--- a/实验/2023440221刘志贵.docx
+++ b/实验/2023440221刘志贵.docx
@@ -310,7 +310,7 @@
           <w:szCs w:val="18"/>
           <w:u w:val="single"/>
         </w:rPr>
-        <w:t xml:space="preserve">      </w:t>
+        <w:t xml:space="preserve">       </w:t>
       </w:r>
       <w:r>
         <w:rPr>
@@ -320,7 +320,7 @@
           <w:u w:val="single"/>
           <w:lang w:val="en-US" w:eastAsia="zh-CN"/>
         </w:rPr>
-        <w:t xml:space="preserve">   智科2023-02 </w:t>
+        <w:t xml:space="preserve"> 智科2023-02</w:t>
       </w:r>
       <w:r>
         <w:rPr>
@@ -329,7 +329,7 @@
           <w:szCs w:val="18"/>
           <w:u w:val="single"/>
         </w:rPr>
-        <w:t xml:space="preserve">  </w:t>
+        <w:t xml:space="preserve">     </w:t>
       </w:r>
       <w:r>
         <w:rPr>
@@ -347,7 +347,7 @@
           <w:szCs w:val="18"/>
           <w:u w:val="single"/>
         </w:rPr>
-        <w:t xml:space="preserve">      </w:t>
+        <w:t xml:space="preserve">     </w:t>
       </w:r>
     </w:p>
     <w:p>
@@ -387,7 +387,7 @@
           <w:szCs w:val="18"/>
           <w:u w:val="single"/>
         </w:rPr>
-        <w:t xml:space="preserve">              </w:t>
+        <w:t xml:space="preserve">           </w:t>
       </w:r>
       <w:r>
         <w:rPr>
@@ -397,7 +397,7 @@
           <w:u w:val="single"/>
           <w:lang w:val="en-US" w:eastAsia="zh-CN"/>
         </w:rPr>
-        <w:t>刘志贵</w:t>
+        <w:t xml:space="preserve"> </w:t>
       </w:r>
       <w:r>
         <w:rPr>
@@ -406,7 +406,7 @@
           <w:szCs w:val="18"/>
           <w:u w:val="single"/>
         </w:rPr>
-        <w:t xml:space="preserve">        </w:t>
+        <w:t xml:space="preserve"> </w:t>
       </w:r>
       <w:r>
         <w:rPr>
@@ -414,8 +414,9 @@
           <w:sz w:val="28"/>
           <w:szCs w:val="18"/>
           <w:u w:val="single"/>
-        </w:rPr>
-        <w:t>___</w:t>
+          <w:lang w:val="en-US" w:eastAsia="zh-CN"/>
+        </w:rPr>
+        <w:t>刘志贵</w:t>
       </w:r>
       <w:r>
         <w:rPr>
@@ -424,7 +425,7 @@
           <w:szCs w:val="18"/>
           <w:u w:val="single"/>
         </w:rPr>
-        <w:t xml:space="preserve"> </w:t>
+        <w:t xml:space="preserve">       </w:t>
       </w:r>
       <w:r>
         <w:rPr>
@@ -432,6 +433,34 @@
           <w:sz w:val="28"/>
           <w:szCs w:val="18"/>
           <w:u w:val="single"/>
+          <w:lang w:val="en-US" w:eastAsia="zh-CN"/>
+        </w:rPr>
+        <w:t xml:space="preserve"> </w:t>
+      </w:r>
+      <w:r>
+        <w:rPr>
+          <w:rFonts w:hint="eastAsia" w:ascii="新宋体" w:hAnsi="新宋体" w:eastAsia="新宋体" w:cs="Arial"/>
+          <w:sz w:val="28"/>
+          <w:szCs w:val="18"/>
+          <w:u w:val="single"/>
+        </w:rPr>
+        <w:t>____</w:t>
+      </w:r>
+      <w:r>
+        <w:rPr>
+          <w:rFonts w:ascii="新宋体" w:hAnsi="新宋体" w:eastAsia="新宋体" w:cs="Arial"/>
+          <w:sz w:val="28"/>
+          <w:szCs w:val="18"/>
+          <w:u w:val="single"/>
+        </w:rPr>
+        <w:t xml:space="preserve">  </w:t>
+      </w:r>
+      <w:r>
+        <w:rPr>
+          <w:rFonts w:hint="eastAsia" w:ascii="新宋体" w:hAnsi="新宋体" w:eastAsia="新宋体" w:cs="Arial"/>
+          <w:sz w:val="28"/>
+          <w:szCs w:val="18"/>
+          <w:u w:val="single"/>
         </w:rPr>
         <w:t xml:space="preserve">__  </w:t>
       </w:r>
@@ -442,6 +471,11 @@
         <w:spacing w:line="480" w:lineRule="auto"/>
         <w:ind w:firstLine="560" w:firstLineChars="200"/>
         <w:jc w:val="left"/>
+        <w:rPr>
+          <w:rFonts w:hint="eastAsia" w:ascii="新宋体" w:hAnsi="新宋体" w:eastAsia="新宋体" w:cs="Arial"/>
+          <w:szCs w:val="21"/>
+          <w:u w:val="single"/>
+        </w:rPr>
       </w:pPr>
       <w:r>
         <w:rPr>
@@ -483,7 +517,7 @@
           <w:szCs w:val="18"/>
           <w:u w:val="single"/>
         </w:rPr>
-        <w:t xml:space="preserve">  </w:t>
+        <w:t xml:space="preserve">   </w:t>
       </w:r>
       <w:r>
         <w:rPr>
@@ -493,7 +527,7 @@
           <w:u w:val="single"/>
           <w:lang w:val="en-US" w:eastAsia="zh-CN"/>
         </w:rPr>
-        <w:t xml:space="preserve">  </w:t>
+        <w:t xml:space="preserve"> </w:t>
       </w:r>
       <w:r>
         <w:rPr>
@@ -502,7 +536,7 @@
           <w:szCs w:val="18"/>
           <w:u w:val="single"/>
         </w:rPr>
-        <w:t xml:space="preserve">    </w:t>
+        <w:t xml:space="preserve">   </w:t>
       </w:r>
       <w:r>
         <w:rPr>
@@ -521,7 +555,7 @@
           <w:szCs w:val="18"/>
           <w:u w:val="single"/>
         </w:rPr>
-        <w:t xml:space="preserve">            </w:t>
+        <w:t xml:space="preserve">             </w:t>
       </w:r>
       <w:r>
         <w:rPr>
@@ -532,6 +566,11 @@
         </w:rPr>
         <w:t xml:space="preserve">_ </w:t>
       </w:r>
+    </w:p>
+    <w:p>
+      <w:pPr>
+        <w:ind w:firstLine="3150" w:firstLineChars="1500"/>
+      </w:pPr>
     </w:p>
     <w:p>
       <w:pPr>
@@ -730,10 +769,9 @@
               <w:spacing w:line="312" w:lineRule="auto"/>
               <w:jc w:val="center"/>
               <w:rPr>
-                <w:rFonts w:hint="default" w:ascii="仿宋_GB2312" w:eastAsia="仿宋_GB2312"/>
+                <w:rFonts w:ascii="仿宋_GB2312" w:eastAsia="仿宋_GB2312"/>
                 <w:b/>
                 <w:sz w:val="24"/>
-                <w:lang w:val="en-US" w:eastAsia="zh-CN"/>
               </w:rPr>
             </w:pPr>
             <w:r>
@@ -741,9 +779,8 @@
                 <w:rFonts w:hint="eastAsia" w:ascii="仿宋_GB2312" w:eastAsia="仿宋_GB2312"/>
                 <w:b/>
                 <w:sz w:val="24"/>
-                <w:lang w:val="en-US" w:eastAsia="zh-CN"/>
-              </w:rPr>
-              <w:t>绘制3D图表和统计地图</w:t>
+              </w:rPr>
+              <w:t>使用PyEcharts绘制图表</w:t>
             </w:r>
           </w:p>
         </w:tc>
@@ -869,7 +906,7 @@
                 <w:sz w:val="24"/>
                 <w:lang w:val="en-US" w:eastAsia="zh-CN"/>
               </w:rPr>
-              <w:t>2025.10.22</w:t>
+              <w:t>2025年11月7日</w:t>
             </w:r>
           </w:p>
         </w:tc>
@@ -928,7 +965,7 @@
               <w:spacing w:line="312" w:lineRule="auto"/>
               <w:jc w:val="center"/>
               <w:rPr>
-                <w:rFonts w:hint="default" w:ascii="宋体" w:hAnsi="宋体" w:eastAsia="宋体"/>
+                <w:rFonts w:hint="eastAsia" w:ascii="宋体" w:hAnsi="宋体" w:eastAsia="宋体"/>
                 <w:sz w:val="24"/>
                 <w:lang w:val="en-US" w:eastAsia="zh-CN"/>
               </w:rPr>
@@ -1166,7 +1203,6 @@
           <w:sz w:val="24"/>
         </w:rPr>
       </w:pPr>
-      <w:bookmarkStart w:id="0" w:name="_GoBack"/>
       <w:r>
         <w:rPr>
           <w:rFonts w:hint="eastAsia" w:ascii="黑体" w:eastAsia="黑体"/>
@@ -1178,37 +1214,4039 @@
     </w:p>
     <w:p>
       <w:pPr>
-        <w:pStyle w:val="14"/>
+        <w:ind w:firstLine="480"/>
+        <w:rPr>
+          <w:rFonts w:hint="eastAsia" w:ascii="宋体" w:hAnsi="宋体" w:eastAsia="宋体" w:cs="宋体"/>
+          <w:bCs/>
+          <w:sz w:val="24"/>
+          <w:szCs w:val="24"/>
+          <w:lang w:eastAsia="zh-CN"/>
+        </w:rPr>
+      </w:pPr>
+      <w:r>
+        <w:rPr>
+          <w:rFonts w:hint="eastAsia" w:ascii="宋体" w:hAnsi="宋体" w:eastAsia="宋体" w:cs="宋体"/>
+          <w:bCs/>
+          <w:sz w:val="24"/>
+          <w:szCs w:val="24"/>
+        </w:rPr>
+        <w:t>掌握利用PyEcharts进行图表绘制的方法</w:t>
+      </w:r>
+      <w:r>
+        <w:rPr>
+          <w:rFonts w:hint="eastAsia" w:ascii="宋体" w:hAnsi="宋体" w:cs="宋体"/>
+          <w:bCs/>
+          <w:sz w:val="24"/>
+          <w:szCs w:val="24"/>
+          <w:lang w:eastAsia="zh-CN"/>
+        </w:rPr>
+        <w:t>。</w:t>
+      </w:r>
+    </w:p>
+    <w:p>
+      <w:pPr>
+        <w:tabs>
+          <w:tab w:val="left" w:pos="0"/>
+        </w:tabs>
+        <w:spacing w:line="312" w:lineRule="auto"/>
+        <w:rPr>
+          <w:rFonts w:ascii="黑体" w:eastAsia="黑体"/>
+          <w:bCs/>
+          <w:sz w:val="24"/>
+        </w:rPr>
+      </w:pPr>
+      <w:r>
+        <w:rPr>
+          <w:rFonts w:hint="eastAsia" w:ascii="黑体" w:eastAsia="黑体"/>
+          <w:bCs/>
+          <w:sz w:val="24"/>
+        </w:rPr>
+        <w:t>二、实验结果</w:t>
+      </w:r>
+    </w:p>
+    <w:p>
+      <w:pPr>
+        <w:ind w:firstLine="480"/>
+        <w:rPr>
+          <w:rFonts w:hint="default" w:ascii="宋体" w:hAnsi="宋体" w:eastAsia="宋体" w:cs="宋体"/>
+          <w:sz w:val="24"/>
+          <w:szCs w:val="24"/>
+          <w:lang w:val="en-US" w:eastAsia="zh-CN"/>
+        </w:rPr>
+      </w:pPr>
+      <w:r>
+        <w:rPr>
+          <w:rFonts w:hint="eastAsia" w:ascii="宋体" w:hAnsi="宋体" w:cs="宋体"/>
+          <w:sz w:val="24"/>
+          <w:szCs w:val="24"/>
+          <w:lang w:val="en-US" w:eastAsia="zh-CN"/>
+        </w:rPr>
+        <w:t>实验完成了下面的内容：</w:t>
+      </w:r>
+    </w:p>
+    <w:p>
+      <w:pPr>
         <w:numPr>
           <w:ilvl w:val="0"/>
           <w:numId w:val="1"/>
         </w:numPr>
-        <w:ind w:firstLineChars="0"/>
+        <w:ind w:firstLine="480"/>
+        <w:rPr>
+          <w:rFonts w:hint="eastAsia" w:ascii="宋体" w:hAnsi="宋体" w:eastAsia="宋体" w:cs="宋体"/>
+          <w:sz w:val="24"/>
+          <w:szCs w:val="24"/>
+        </w:rPr>
+      </w:pPr>
+      <w:r>
+        <w:rPr>
+          <w:rFonts w:hint="eastAsia" w:ascii="宋体" w:hAnsi="宋体" w:cs="宋体"/>
+          <w:sz w:val="24"/>
+          <w:szCs w:val="24"/>
+          <w:lang w:val="en-US" w:eastAsia="zh-CN"/>
+        </w:rPr>
+        <w:t>经过</w:t>
+      </w:r>
+      <w:r>
+        <w:rPr>
+          <w:rFonts w:hint="eastAsia" w:ascii="宋体" w:hAnsi="宋体" w:eastAsia="宋体" w:cs="宋体"/>
+          <w:sz w:val="24"/>
+          <w:szCs w:val="24"/>
+        </w:rPr>
+        <w:t>查阅天气预报，了解重庆市沙坪坝区和</w:t>
+      </w:r>
+      <w:r>
+        <w:rPr>
+          <w:rFonts w:hint="eastAsia" w:ascii="宋体" w:hAnsi="宋体" w:cs="宋体"/>
+          <w:sz w:val="24"/>
+          <w:szCs w:val="24"/>
+          <w:lang w:val="en-US" w:eastAsia="zh-CN"/>
+        </w:rPr>
+        <w:t>我</w:t>
+      </w:r>
+      <w:r>
+        <w:rPr>
+          <w:rFonts w:hint="eastAsia" w:ascii="宋体" w:hAnsi="宋体" w:eastAsia="宋体" w:cs="宋体"/>
+          <w:sz w:val="24"/>
+          <w:szCs w:val="24"/>
+        </w:rPr>
+        <w:t>的家乡</w:t>
+      </w:r>
+      <w:r>
+        <w:rPr>
+          <w:rFonts w:hint="eastAsia" w:ascii="宋体" w:hAnsi="宋体" w:cs="宋体"/>
+          <w:sz w:val="24"/>
+          <w:szCs w:val="24"/>
+          <w:lang w:val="en-US" w:eastAsia="zh-CN"/>
+        </w:rPr>
+        <w:t>广东省汕尾市，</w:t>
+      </w:r>
+      <w:r>
+        <w:rPr>
+          <w:rFonts w:hint="eastAsia" w:ascii="宋体" w:hAnsi="宋体" w:eastAsia="宋体" w:cs="宋体"/>
+          <w:sz w:val="24"/>
+          <w:szCs w:val="24"/>
+        </w:rPr>
+        <w:t>以及北京市海淀区最近七天的最高气温和最低气温，</w:t>
+      </w:r>
+      <w:r>
+        <w:rPr>
+          <w:rFonts w:hint="eastAsia" w:ascii="宋体" w:hAnsi="宋体" w:cs="宋体"/>
+          <w:sz w:val="24"/>
+          <w:szCs w:val="24"/>
+          <w:lang w:val="en-US" w:eastAsia="zh-CN"/>
+        </w:rPr>
+        <w:t>完成了</w:t>
+      </w:r>
+      <w:r>
+        <w:rPr>
+          <w:rFonts w:hint="eastAsia" w:ascii="宋体" w:hAnsi="宋体" w:eastAsia="宋体" w:cs="宋体"/>
+          <w:sz w:val="24"/>
+          <w:szCs w:val="24"/>
+        </w:rPr>
+        <w:t>下表</w:t>
+      </w:r>
+      <w:r>
+        <w:rPr>
+          <w:rFonts w:hint="eastAsia" w:ascii="宋体" w:hAnsi="宋体" w:cs="宋体"/>
+          <w:sz w:val="24"/>
+          <w:szCs w:val="24"/>
+          <w:lang w:val="en-US" w:eastAsia="zh-CN"/>
+        </w:rPr>
+        <w:t>的填写</w:t>
+      </w:r>
+      <w:r>
+        <w:rPr>
+          <w:rFonts w:hint="eastAsia" w:ascii="宋体" w:hAnsi="宋体" w:eastAsia="宋体" w:cs="宋体"/>
+          <w:sz w:val="24"/>
+          <w:szCs w:val="24"/>
+        </w:rPr>
+        <w:t>。</w:t>
+      </w:r>
+    </w:p>
+    <w:p>
+      <w:pPr>
+        <w:numPr>
+          <w:numId w:val="0"/>
+        </w:numPr>
+        <w:rPr>
+          <w:rFonts w:hint="default" w:ascii="宋体" w:hAnsi="宋体" w:eastAsia="宋体" w:cs="宋体"/>
+          <w:sz w:val="24"/>
+          <w:szCs w:val="24"/>
+          <w:lang w:val="en-US" w:eastAsia="zh-CN"/>
+        </w:rPr>
+      </w:pPr>
+      <w:r>
+        <w:rPr>
+          <w:rFonts w:hint="eastAsia" w:ascii="宋体" w:hAnsi="宋体" w:cs="宋体"/>
+          <w:sz w:val="24"/>
+          <w:szCs w:val="24"/>
+          <w:lang w:val="en-US" w:eastAsia="zh-CN"/>
+        </w:rPr>
+        <w:t xml:space="preserve">    下面表格是11月7日到11月13日的天气最高气温和最低气温数据。</w:t>
+      </w:r>
+    </w:p>
+    <w:tbl>
+      <w:tblPr>
+        <w:tblStyle w:val="16"/>
+        <w:tblW w:w="7416" w:type="dxa"/>
+        <w:jc w:val="center"/>
+        <w:tblBorders>
+          <w:top w:val="thinThickSmallGap" w:color="auto" w:sz="12" w:space="0"/>
+          <w:left w:val="none" w:color="auto" w:sz="0" w:space="0"/>
+          <w:bottom w:val="thickThinSmallGap" w:color="auto" w:sz="12" w:space="0"/>
+          <w:right w:val="none" w:color="auto" w:sz="0" w:space="0"/>
+          <w:insideH w:val="single" w:color="auto" w:sz="4" w:space="0"/>
+          <w:insideV w:val="none" w:color="auto" w:sz="0" w:space="0"/>
+        </w:tblBorders>
+        <w:tblLayout w:type="autofit"/>
+        <w:tblCellMar>
+          <w:top w:w="0" w:type="dxa"/>
+          <w:left w:w="108" w:type="dxa"/>
+          <w:bottom w:w="0" w:type="dxa"/>
+          <w:right w:w="108" w:type="dxa"/>
+        </w:tblCellMar>
+      </w:tblPr>
+      <w:tblGrid>
+        <w:gridCol w:w="940"/>
+        <w:gridCol w:w="940"/>
+        <w:gridCol w:w="1176"/>
+        <w:gridCol w:w="605"/>
+        <w:gridCol w:w="751"/>
+        <w:gridCol w:w="751"/>
+        <w:gridCol w:w="751"/>
+        <w:gridCol w:w="751"/>
+        <w:gridCol w:w="751"/>
+      </w:tblGrid>
+      <w:tr>
+        <w:tblPrEx>
+          <w:tblBorders>
+            <w:top w:val="thinThickSmallGap" w:color="auto" w:sz="12" w:space="0"/>
+            <w:left w:val="none" w:color="auto" w:sz="0" w:space="0"/>
+            <w:bottom w:val="thickThinSmallGap" w:color="auto" w:sz="12" w:space="0"/>
+            <w:right w:val="none" w:color="auto" w:sz="0" w:space="0"/>
+            <w:insideH w:val="single" w:color="auto" w:sz="4" w:space="0"/>
+            <w:insideV w:val="none" w:color="auto" w:sz="0" w:space="0"/>
+          </w:tblBorders>
+          <w:tblCellMar>
+            <w:top w:w="0" w:type="dxa"/>
+            <w:left w:w="108" w:type="dxa"/>
+            <w:bottom w:w="0" w:type="dxa"/>
+            <w:right w:w="108" w:type="dxa"/>
+          </w:tblCellMar>
+        </w:tblPrEx>
+        <w:trPr>
+          <w:trHeight w:val="350" w:hRule="atLeast"/>
+          <w:jc w:val="center"/>
+        </w:trPr>
+        <w:tc>
+          <w:tcPr>
+            <w:tcW w:w="940" w:type="dxa"/>
+            <w:tcBorders>
+              <w:top w:val="thinThickSmallGap" w:color="auto" w:sz="12" w:space="0"/>
+              <w:bottom w:val="single" w:color="auto" w:sz="8" w:space="0"/>
+              <w:insideH w:val="single" w:sz="8" w:space="0"/>
+            </w:tcBorders>
+            <w:vAlign w:val="center"/>
+          </w:tcPr>
+          <w:p>
+            <w:pPr>
+              <w:pStyle w:val="15"/>
+              <w:jc w:val="center"/>
+              <w:rPr>
+                <w:rFonts w:hint="eastAsia" w:ascii="宋体" w:hAnsi="宋体" w:eastAsia="宋体" w:cs="宋体"/>
+                <w:b/>
+                <w:sz w:val="21"/>
+                <w:szCs w:val="21"/>
+              </w:rPr>
+            </w:pPr>
+          </w:p>
+        </w:tc>
+        <w:tc>
+          <w:tcPr>
+            <w:tcW w:w="940" w:type="dxa"/>
+            <w:tcBorders>
+              <w:top w:val="thinThickSmallGap" w:color="auto" w:sz="12" w:space="0"/>
+              <w:bottom w:val="single" w:color="auto" w:sz="8" w:space="0"/>
+              <w:insideH w:val="single" w:sz="8" w:space="0"/>
+            </w:tcBorders>
+            <w:vAlign w:val="center"/>
+          </w:tcPr>
+          <w:p>
+            <w:pPr>
+              <w:pStyle w:val="15"/>
+              <w:jc w:val="center"/>
+              <w:rPr>
+                <w:rFonts w:hint="eastAsia" w:ascii="宋体" w:hAnsi="宋体" w:eastAsia="宋体" w:cs="宋体"/>
+                <w:b/>
+                <w:sz w:val="21"/>
+                <w:szCs w:val="21"/>
+              </w:rPr>
+            </w:pPr>
+          </w:p>
+        </w:tc>
+        <w:tc>
+          <w:tcPr>
+            <w:tcW w:w="1176" w:type="dxa"/>
+            <w:tcBorders>
+              <w:top w:val="thinThickSmallGap" w:color="auto" w:sz="12" w:space="0"/>
+              <w:bottom w:val="single" w:color="auto" w:sz="8" w:space="0"/>
+              <w:insideH w:val="single" w:sz="8" w:space="0"/>
+            </w:tcBorders>
+            <w:vAlign w:val="center"/>
+          </w:tcPr>
+          <w:p>
+            <w:pPr>
+              <w:pStyle w:val="15"/>
+              <w:jc w:val="center"/>
+              <w:rPr>
+                <w:rFonts w:hint="eastAsia" w:ascii="宋体" w:hAnsi="宋体" w:eastAsia="宋体" w:cs="宋体"/>
+                <w:b/>
+                <w:sz w:val="21"/>
+                <w:szCs w:val="21"/>
+              </w:rPr>
+            </w:pPr>
+            <w:r>
+              <w:rPr>
+                <w:rFonts w:hint="eastAsia" w:ascii="宋体" w:hAnsi="宋体" w:eastAsia="宋体" w:cs="宋体"/>
+                <w:b/>
+                <w:sz w:val="21"/>
+                <w:szCs w:val="21"/>
+              </w:rPr>
+              <w:t>今天(t)</w:t>
+            </w:r>
+          </w:p>
+        </w:tc>
+        <w:tc>
+          <w:tcPr>
+            <w:tcW w:w="605" w:type="dxa"/>
+            <w:tcBorders>
+              <w:top w:val="thinThickSmallGap" w:color="auto" w:sz="12" w:space="0"/>
+              <w:bottom w:val="single" w:color="auto" w:sz="8" w:space="0"/>
+              <w:insideH w:val="single" w:sz="8" w:space="0"/>
+            </w:tcBorders>
+            <w:vAlign w:val="center"/>
+          </w:tcPr>
+          <w:p>
+            <w:pPr>
+              <w:pStyle w:val="15"/>
+              <w:jc w:val="center"/>
+              <w:rPr>
+                <w:rFonts w:hint="eastAsia" w:ascii="宋体" w:hAnsi="宋体" w:eastAsia="宋体" w:cs="宋体"/>
+                <w:b/>
+                <w:sz w:val="21"/>
+                <w:szCs w:val="21"/>
+              </w:rPr>
+            </w:pPr>
+            <w:r>
+              <w:rPr>
+                <w:rFonts w:hint="eastAsia" w:ascii="宋体" w:hAnsi="宋体" w:eastAsia="宋体" w:cs="宋体"/>
+                <w:b/>
+                <w:sz w:val="21"/>
+                <w:szCs w:val="21"/>
+              </w:rPr>
+              <w:t>t+1</w:t>
+            </w:r>
+          </w:p>
+        </w:tc>
+        <w:tc>
+          <w:tcPr>
+            <w:tcW w:w="751" w:type="dxa"/>
+            <w:tcBorders>
+              <w:top w:val="thinThickSmallGap" w:color="auto" w:sz="12" w:space="0"/>
+              <w:bottom w:val="single" w:color="auto" w:sz="8" w:space="0"/>
+              <w:insideH w:val="single" w:sz="8" w:space="0"/>
+            </w:tcBorders>
+            <w:vAlign w:val="center"/>
+          </w:tcPr>
+          <w:p>
+            <w:pPr>
+              <w:pStyle w:val="15"/>
+              <w:jc w:val="center"/>
+              <w:rPr>
+                <w:rFonts w:hint="eastAsia" w:ascii="宋体" w:hAnsi="宋体" w:eastAsia="宋体" w:cs="宋体"/>
+                <w:b/>
+                <w:sz w:val="21"/>
+                <w:szCs w:val="21"/>
+              </w:rPr>
+            </w:pPr>
+            <w:r>
+              <w:rPr>
+                <w:rFonts w:hint="eastAsia" w:ascii="宋体" w:hAnsi="宋体" w:eastAsia="宋体" w:cs="宋体"/>
+                <w:b/>
+                <w:sz w:val="21"/>
+                <w:szCs w:val="21"/>
+              </w:rPr>
+              <w:t>t+2</w:t>
+            </w:r>
+          </w:p>
+        </w:tc>
+        <w:tc>
+          <w:tcPr>
+            <w:tcW w:w="751" w:type="dxa"/>
+            <w:tcBorders>
+              <w:top w:val="thinThickSmallGap" w:color="auto" w:sz="12" w:space="0"/>
+              <w:bottom w:val="single" w:color="auto" w:sz="8" w:space="0"/>
+              <w:insideH w:val="single" w:sz="8" w:space="0"/>
+            </w:tcBorders>
+            <w:vAlign w:val="center"/>
+          </w:tcPr>
+          <w:p>
+            <w:pPr>
+              <w:pStyle w:val="15"/>
+              <w:jc w:val="center"/>
+              <w:rPr>
+                <w:rFonts w:hint="eastAsia" w:ascii="宋体" w:hAnsi="宋体" w:eastAsia="宋体" w:cs="宋体"/>
+                <w:b/>
+                <w:sz w:val="21"/>
+                <w:szCs w:val="21"/>
+              </w:rPr>
+            </w:pPr>
+            <w:r>
+              <w:rPr>
+                <w:rFonts w:hint="eastAsia" w:ascii="宋体" w:hAnsi="宋体" w:eastAsia="宋体" w:cs="宋体"/>
+                <w:b/>
+                <w:sz w:val="21"/>
+                <w:szCs w:val="21"/>
+              </w:rPr>
+              <w:t>t+3</w:t>
+            </w:r>
+          </w:p>
+        </w:tc>
+        <w:tc>
+          <w:tcPr>
+            <w:tcW w:w="751" w:type="dxa"/>
+            <w:tcBorders>
+              <w:top w:val="thinThickSmallGap" w:color="auto" w:sz="12" w:space="0"/>
+              <w:bottom w:val="single" w:color="auto" w:sz="8" w:space="0"/>
+              <w:insideH w:val="single" w:sz="8" w:space="0"/>
+            </w:tcBorders>
+            <w:vAlign w:val="center"/>
+          </w:tcPr>
+          <w:p>
+            <w:pPr>
+              <w:pStyle w:val="15"/>
+              <w:jc w:val="center"/>
+              <w:rPr>
+                <w:rFonts w:hint="eastAsia" w:ascii="宋体" w:hAnsi="宋体" w:eastAsia="宋体" w:cs="宋体"/>
+                <w:b/>
+                <w:sz w:val="21"/>
+                <w:szCs w:val="21"/>
+              </w:rPr>
+            </w:pPr>
+            <w:r>
+              <w:rPr>
+                <w:rFonts w:hint="eastAsia" w:ascii="宋体" w:hAnsi="宋体" w:eastAsia="宋体" w:cs="宋体"/>
+                <w:b/>
+                <w:sz w:val="21"/>
+                <w:szCs w:val="21"/>
+              </w:rPr>
+              <w:t>t+4</w:t>
+            </w:r>
+          </w:p>
+        </w:tc>
+        <w:tc>
+          <w:tcPr>
+            <w:tcW w:w="751" w:type="dxa"/>
+            <w:tcBorders>
+              <w:top w:val="thinThickSmallGap" w:color="auto" w:sz="12" w:space="0"/>
+              <w:bottom w:val="single" w:color="auto" w:sz="8" w:space="0"/>
+              <w:insideH w:val="single" w:sz="8" w:space="0"/>
+            </w:tcBorders>
+            <w:vAlign w:val="center"/>
+          </w:tcPr>
+          <w:p>
+            <w:pPr>
+              <w:pStyle w:val="15"/>
+              <w:jc w:val="center"/>
+              <w:rPr>
+                <w:rFonts w:hint="eastAsia" w:ascii="宋体" w:hAnsi="宋体" w:eastAsia="宋体" w:cs="宋体"/>
+                <w:b/>
+                <w:sz w:val="21"/>
+                <w:szCs w:val="21"/>
+              </w:rPr>
+            </w:pPr>
+            <w:r>
+              <w:rPr>
+                <w:rFonts w:hint="eastAsia" w:ascii="宋体" w:hAnsi="宋体" w:eastAsia="宋体" w:cs="宋体"/>
+                <w:b/>
+                <w:sz w:val="21"/>
+                <w:szCs w:val="21"/>
+              </w:rPr>
+              <w:t>t+5</w:t>
+            </w:r>
+          </w:p>
+        </w:tc>
+        <w:tc>
+          <w:tcPr>
+            <w:tcW w:w="751" w:type="dxa"/>
+            <w:tcBorders>
+              <w:top w:val="thinThickSmallGap" w:color="auto" w:sz="12" w:space="0"/>
+              <w:bottom w:val="single" w:color="auto" w:sz="8" w:space="0"/>
+              <w:insideH w:val="single" w:sz="8" w:space="0"/>
+            </w:tcBorders>
+            <w:vAlign w:val="center"/>
+          </w:tcPr>
+          <w:p>
+            <w:pPr>
+              <w:pStyle w:val="15"/>
+              <w:jc w:val="center"/>
+              <w:rPr>
+                <w:rFonts w:hint="eastAsia" w:ascii="宋体" w:hAnsi="宋体" w:eastAsia="宋体" w:cs="宋体"/>
+                <w:b/>
+                <w:sz w:val="21"/>
+                <w:szCs w:val="21"/>
+              </w:rPr>
+            </w:pPr>
+            <w:r>
+              <w:rPr>
+                <w:rFonts w:hint="eastAsia" w:ascii="宋体" w:hAnsi="宋体" w:eastAsia="宋体" w:cs="宋体"/>
+                <w:b/>
+                <w:sz w:val="21"/>
+                <w:szCs w:val="21"/>
+              </w:rPr>
+              <w:t>t+6</w:t>
+            </w:r>
+          </w:p>
+        </w:tc>
+      </w:tr>
+      <w:tr>
+        <w:tblPrEx>
+          <w:tblBorders>
+            <w:top w:val="thinThickSmallGap" w:color="auto" w:sz="12" w:space="0"/>
+            <w:left w:val="none" w:color="auto" w:sz="0" w:space="0"/>
+            <w:bottom w:val="thickThinSmallGap" w:color="auto" w:sz="12" w:space="0"/>
+            <w:right w:val="none" w:color="auto" w:sz="0" w:space="0"/>
+            <w:insideH w:val="single" w:color="auto" w:sz="4" w:space="0"/>
+            <w:insideV w:val="none" w:color="auto" w:sz="0" w:space="0"/>
+          </w:tblBorders>
+          <w:tblCellMar>
+            <w:top w:w="0" w:type="dxa"/>
+            <w:left w:w="108" w:type="dxa"/>
+            <w:bottom w:w="0" w:type="dxa"/>
+            <w:right w:w="108" w:type="dxa"/>
+          </w:tblCellMar>
+        </w:tblPrEx>
+        <w:trPr>
+          <w:trHeight w:val="558" w:hRule="atLeast"/>
+          <w:jc w:val="center"/>
+        </w:trPr>
+        <w:tc>
+          <w:tcPr>
+            <w:tcW w:w="940" w:type="dxa"/>
+            <w:vMerge w:val="restart"/>
+            <w:vAlign w:val="center"/>
+          </w:tcPr>
+          <w:p>
+            <w:pPr>
+              <w:pStyle w:val="15"/>
+              <w:jc w:val="center"/>
+              <w:rPr>
+                <w:rFonts w:hint="eastAsia" w:ascii="宋体" w:hAnsi="宋体" w:eastAsia="宋体" w:cs="宋体"/>
+                <w:sz w:val="21"/>
+                <w:szCs w:val="21"/>
+              </w:rPr>
+            </w:pPr>
+            <w:r>
+              <w:rPr>
+                <w:rFonts w:hint="eastAsia" w:ascii="宋体" w:hAnsi="宋体" w:eastAsia="宋体" w:cs="宋体"/>
+                <w:sz w:val="21"/>
+                <w:szCs w:val="21"/>
+              </w:rPr>
+              <w:t>沙坪坝区</w:t>
+            </w:r>
+          </w:p>
+        </w:tc>
+        <w:tc>
+          <w:tcPr>
+            <w:tcW w:w="940" w:type="dxa"/>
+            <w:vAlign w:val="center"/>
+          </w:tcPr>
+          <w:p>
+            <w:pPr>
+              <w:pStyle w:val="15"/>
+              <w:jc w:val="center"/>
+              <w:rPr>
+                <w:rFonts w:hint="eastAsia" w:ascii="宋体" w:hAnsi="宋体" w:eastAsia="宋体" w:cs="宋体"/>
+                <w:sz w:val="21"/>
+                <w:szCs w:val="21"/>
+              </w:rPr>
+            </w:pPr>
+            <w:r>
+              <w:rPr>
+                <w:rFonts w:hint="eastAsia" w:ascii="宋体" w:hAnsi="宋体" w:eastAsia="宋体" w:cs="宋体"/>
+                <w:sz w:val="21"/>
+                <w:szCs w:val="21"/>
+              </w:rPr>
+              <w:t>最高气温</w:t>
+            </w:r>
+          </w:p>
+        </w:tc>
+        <w:tc>
+          <w:tcPr>
+            <w:tcW w:w="1176" w:type="dxa"/>
+            <w:vAlign w:val="center"/>
+          </w:tcPr>
+          <w:p>
+            <w:pPr>
+              <w:pStyle w:val="15"/>
+              <w:jc w:val="center"/>
+              <w:rPr>
+                <w:rFonts w:hint="eastAsia" w:ascii="宋体" w:hAnsi="宋体" w:eastAsia="宋体" w:cs="宋体"/>
+                <w:sz w:val="21"/>
+                <w:szCs w:val="21"/>
+                <w:lang w:val="en-US" w:eastAsia="zh-CN"/>
+              </w:rPr>
+            </w:pPr>
+            <w:r>
+              <w:rPr>
+                <w:rFonts w:hint="eastAsia" w:ascii="宋体" w:hAnsi="宋体" w:eastAsia="宋体" w:cs="宋体"/>
+                <w:sz w:val="21"/>
+                <w:szCs w:val="21"/>
+                <w:lang w:val="en-US" w:eastAsia="zh-CN"/>
+              </w:rPr>
+              <w:t>18</w:t>
+            </w:r>
+          </w:p>
+        </w:tc>
+        <w:tc>
+          <w:tcPr>
+            <w:tcW w:w="605" w:type="dxa"/>
+            <w:vAlign w:val="center"/>
+          </w:tcPr>
+          <w:p>
+            <w:pPr>
+              <w:pStyle w:val="15"/>
+              <w:jc w:val="center"/>
+              <w:rPr>
+                <w:rFonts w:hint="eastAsia" w:ascii="宋体" w:hAnsi="宋体" w:eastAsia="宋体" w:cs="宋体"/>
+                <w:sz w:val="21"/>
+                <w:szCs w:val="21"/>
+                <w:lang w:val="en-US" w:eastAsia="zh-CN"/>
+              </w:rPr>
+            </w:pPr>
+            <w:r>
+              <w:rPr>
+                <w:rFonts w:hint="eastAsia" w:ascii="宋体" w:hAnsi="宋体" w:eastAsia="宋体" w:cs="宋体"/>
+                <w:sz w:val="21"/>
+                <w:szCs w:val="21"/>
+                <w:lang w:val="en-US" w:eastAsia="zh-CN"/>
+              </w:rPr>
+              <w:t>18</w:t>
+            </w:r>
+          </w:p>
+        </w:tc>
+        <w:tc>
+          <w:tcPr>
+            <w:tcW w:w="751" w:type="dxa"/>
+            <w:vAlign w:val="center"/>
+          </w:tcPr>
+          <w:p>
+            <w:pPr>
+              <w:pStyle w:val="15"/>
+              <w:jc w:val="center"/>
+              <w:rPr>
+                <w:rFonts w:hint="eastAsia" w:ascii="宋体" w:hAnsi="宋体" w:eastAsia="宋体" w:cs="宋体"/>
+                <w:sz w:val="21"/>
+                <w:szCs w:val="21"/>
+                <w:lang w:val="en-US" w:eastAsia="zh-CN"/>
+              </w:rPr>
+            </w:pPr>
+            <w:r>
+              <w:rPr>
+                <w:rFonts w:hint="eastAsia" w:ascii="宋体" w:hAnsi="宋体" w:eastAsia="宋体" w:cs="宋体"/>
+                <w:sz w:val="21"/>
+                <w:szCs w:val="21"/>
+                <w:lang w:val="en-US" w:eastAsia="zh-CN"/>
+              </w:rPr>
+              <w:t>17</w:t>
+            </w:r>
+          </w:p>
+        </w:tc>
+        <w:tc>
+          <w:tcPr>
+            <w:tcW w:w="751" w:type="dxa"/>
+            <w:vAlign w:val="center"/>
+          </w:tcPr>
+          <w:p>
+            <w:pPr>
+              <w:pStyle w:val="15"/>
+              <w:jc w:val="center"/>
+              <w:rPr>
+                <w:rFonts w:hint="eastAsia" w:ascii="宋体" w:hAnsi="宋体" w:eastAsia="宋体" w:cs="宋体"/>
+                <w:sz w:val="21"/>
+                <w:szCs w:val="21"/>
+                <w:lang w:val="en-US" w:eastAsia="zh-CN"/>
+              </w:rPr>
+            </w:pPr>
+            <w:r>
+              <w:rPr>
+                <w:rFonts w:hint="eastAsia" w:ascii="宋体" w:hAnsi="宋体" w:eastAsia="宋体" w:cs="宋体"/>
+                <w:sz w:val="21"/>
+                <w:szCs w:val="21"/>
+                <w:lang w:val="en-US" w:eastAsia="zh-CN"/>
+              </w:rPr>
+              <w:t>17</w:t>
+            </w:r>
+          </w:p>
+        </w:tc>
+        <w:tc>
+          <w:tcPr>
+            <w:tcW w:w="751" w:type="dxa"/>
+            <w:vAlign w:val="center"/>
+          </w:tcPr>
+          <w:p>
+            <w:pPr>
+              <w:pStyle w:val="15"/>
+              <w:jc w:val="center"/>
+              <w:rPr>
+                <w:rFonts w:hint="eastAsia" w:ascii="宋体" w:hAnsi="宋体" w:eastAsia="宋体" w:cs="宋体"/>
+                <w:sz w:val="21"/>
+                <w:szCs w:val="21"/>
+                <w:lang w:val="en-US" w:eastAsia="zh-CN"/>
+              </w:rPr>
+            </w:pPr>
+            <w:r>
+              <w:rPr>
+                <w:rFonts w:hint="eastAsia" w:ascii="宋体" w:hAnsi="宋体" w:eastAsia="宋体" w:cs="宋体"/>
+                <w:sz w:val="21"/>
+                <w:szCs w:val="21"/>
+                <w:lang w:val="en-US" w:eastAsia="zh-CN"/>
+              </w:rPr>
+              <w:t>18</w:t>
+            </w:r>
+          </w:p>
+        </w:tc>
+        <w:tc>
+          <w:tcPr>
+            <w:tcW w:w="751" w:type="dxa"/>
+            <w:vAlign w:val="center"/>
+          </w:tcPr>
+          <w:p>
+            <w:pPr>
+              <w:pStyle w:val="15"/>
+              <w:jc w:val="center"/>
+              <w:rPr>
+                <w:rFonts w:hint="eastAsia" w:ascii="宋体" w:hAnsi="宋体" w:eastAsia="宋体" w:cs="宋体"/>
+                <w:sz w:val="21"/>
+                <w:szCs w:val="21"/>
+                <w:lang w:val="en-US" w:eastAsia="zh-CN"/>
+              </w:rPr>
+            </w:pPr>
+            <w:r>
+              <w:rPr>
+                <w:rFonts w:hint="eastAsia" w:ascii="宋体" w:hAnsi="宋体" w:eastAsia="宋体" w:cs="宋体"/>
+                <w:sz w:val="21"/>
+                <w:szCs w:val="21"/>
+                <w:lang w:val="en-US" w:eastAsia="zh-CN"/>
+              </w:rPr>
+              <w:t>18</w:t>
+            </w:r>
+          </w:p>
+        </w:tc>
+        <w:tc>
+          <w:tcPr>
+            <w:tcW w:w="751" w:type="dxa"/>
+            <w:vAlign w:val="center"/>
+          </w:tcPr>
+          <w:p>
+            <w:pPr>
+              <w:pStyle w:val="15"/>
+              <w:jc w:val="center"/>
+              <w:rPr>
+                <w:rFonts w:hint="eastAsia" w:ascii="宋体" w:hAnsi="宋体" w:eastAsia="宋体" w:cs="宋体"/>
+                <w:sz w:val="21"/>
+                <w:szCs w:val="21"/>
+                <w:lang w:val="en-US" w:eastAsia="zh-CN"/>
+              </w:rPr>
+            </w:pPr>
+            <w:r>
+              <w:rPr>
+                <w:rFonts w:hint="eastAsia" w:ascii="宋体" w:hAnsi="宋体" w:eastAsia="宋体" w:cs="宋体"/>
+                <w:sz w:val="21"/>
+                <w:szCs w:val="21"/>
+                <w:lang w:val="en-US" w:eastAsia="zh-CN"/>
+              </w:rPr>
+              <w:t>20</w:t>
+            </w:r>
+          </w:p>
+        </w:tc>
+      </w:tr>
+      <w:tr>
+        <w:tblPrEx>
+          <w:tblBorders>
+            <w:top w:val="thinThickSmallGap" w:color="auto" w:sz="12" w:space="0"/>
+            <w:left w:val="none" w:color="auto" w:sz="0" w:space="0"/>
+            <w:bottom w:val="thickThinSmallGap" w:color="auto" w:sz="12" w:space="0"/>
+            <w:right w:val="none" w:color="auto" w:sz="0" w:space="0"/>
+            <w:insideH w:val="single" w:color="auto" w:sz="4" w:space="0"/>
+            <w:insideV w:val="none" w:color="auto" w:sz="0" w:space="0"/>
+          </w:tblBorders>
+          <w:tblCellMar>
+            <w:top w:w="0" w:type="dxa"/>
+            <w:left w:w="108" w:type="dxa"/>
+            <w:bottom w:w="0" w:type="dxa"/>
+            <w:right w:w="108" w:type="dxa"/>
+          </w:tblCellMar>
+        </w:tblPrEx>
+        <w:trPr>
+          <w:trHeight w:val="548" w:hRule="atLeast"/>
+          <w:jc w:val="center"/>
+        </w:trPr>
+        <w:tc>
+          <w:tcPr>
+            <w:tcW w:w="940" w:type="dxa"/>
+            <w:vMerge w:val="continue"/>
+            <w:vAlign w:val="center"/>
+          </w:tcPr>
+          <w:p>
+            <w:pPr>
+              <w:pStyle w:val="15"/>
+              <w:jc w:val="center"/>
+              <w:rPr>
+                <w:rFonts w:hint="eastAsia" w:ascii="宋体" w:hAnsi="宋体" w:eastAsia="宋体" w:cs="宋体"/>
+                <w:sz w:val="21"/>
+                <w:szCs w:val="21"/>
+              </w:rPr>
+            </w:pPr>
+          </w:p>
+        </w:tc>
+        <w:tc>
+          <w:tcPr>
+            <w:tcW w:w="940" w:type="dxa"/>
+            <w:vAlign w:val="center"/>
+          </w:tcPr>
+          <w:p>
+            <w:pPr>
+              <w:pStyle w:val="15"/>
+              <w:jc w:val="center"/>
+              <w:rPr>
+                <w:rFonts w:hint="eastAsia" w:ascii="宋体" w:hAnsi="宋体" w:eastAsia="宋体" w:cs="宋体"/>
+                <w:sz w:val="21"/>
+                <w:szCs w:val="21"/>
+              </w:rPr>
+            </w:pPr>
+            <w:r>
+              <w:rPr>
+                <w:rFonts w:hint="eastAsia" w:ascii="宋体" w:hAnsi="宋体" w:eastAsia="宋体" w:cs="宋体"/>
+                <w:sz w:val="21"/>
+                <w:szCs w:val="21"/>
+              </w:rPr>
+              <w:t>最低气温</w:t>
+            </w:r>
+          </w:p>
+        </w:tc>
+        <w:tc>
+          <w:tcPr>
+            <w:tcW w:w="1176" w:type="dxa"/>
+            <w:vAlign w:val="center"/>
+          </w:tcPr>
+          <w:p>
+            <w:pPr>
+              <w:pStyle w:val="15"/>
+              <w:jc w:val="center"/>
+              <w:rPr>
+                <w:rFonts w:hint="eastAsia" w:ascii="宋体" w:hAnsi="宋体" w:eastAsia="宋体" w:cs="宋体"/>
+                <w:sz w:val="21"/>
+                <w:szCs w:val="21"/>
+                <w:lang w:val="en-US" w:eastAsia="zh-CN"/>
+              </w:rPr>
+            </w:pPr>
+            <w:r>
+              <w:rPr>
+                <w:rFonts w:hint="eastAsia" w:ascii="宋体" w:hAnsi="宋体" w:eastAsia="宋体" w:cs="宋体"/>
+                <w:sz w:val="21"/>
+                <w:szCs w:val="21"/>
+                <w:lang w:val="en-US" w:eastAsia="zh-CN"/>
+              </w:rPr>
+              <w:t>16</w:t>
+            </w:r>
+          </w:p>
+        </w:tc>
+        <w:tc>
+          <w:tcPr>
+            <w:tcW w:w="605" w:type="dxa"/>
+            <w:vAlign w:val="center"/>
+          </w:tcPr>
+          <w:p>
+            <w:pPr>
+              <w:pStyle w:val="15"/>
+              <w:jc w:val="center"/>
+              <w:rPr>
+                <w:rFonts w:hint="eastAsia" w:ascii="宋体" w:hAnsi="宋体" w:eastAsia="宋体" w:cs="宋体"/>
+                <w:sz w:val="21"/>
+                <w:szCs w:val="21"/>
+                <w:lang w:val="en-US" w:eastAsia="zh-CN"/>
+              </w:rPr>
+            </w:pPr>
+            <w:r>
+              <w:rPr>
+                <w:rFonts w:hint="eastAsia" w:ascii="宋体" w:hAnsi="宋体" w:eastAsia="宋体" w:cs="宋体"/>
+                <w:sz w:val="21"/>
+                <w:szCs w:val="21"/>
+                <w:lang w:val="en-US" w:eastAsia="zh-CN"/>
+              </w:rPr>
+              <w:t>16</w:t>
+            </w:r>
+          </w:p>
+        </w:tc>
+        <w:tc>
+          <w:tcPr>
+            <w:tcW w:w="751" w:type="dxa"/>
+            <w:vAlign w:val="center"/>
+          </w:tcPr>
+          <w:p>
+            <w:pPr>
+              <w:pStyle w:val="15"/>
+              <w:jc w:val="center"/>
+              <w:rPr>
+                <w:rFonts w:hint="eastAsia" w:ascii="宋体" w:hAnsi="宋体" w:eastAsia="宋体" w:cs="宋体"/>
+                <w:sz w:val="21"/>
+                <w:szCs w:val="21"/>
+                <w:lang w:val="en-US" w:eastAsia="zh-CN"/>
+              </w:rPr>
+            </w:pPr>
+            <w:r>
+              <w:rPr>
+                <w:rFonts w:hint="eastAsia" w:ascii="宋体" w:hAnsi="宋体" w:eastAsia="宋体" w:cs="宋体"/>
+                <w:sz w:val="21"/>
+                <w:szCs w:val="21"/>
+                <w:lang w:val="en-US" w:eastAsia="zh-CN"/>
+              </w:rPr>
+              <w:t>16</w:t>
+            </w:r>
+          </w:p>
+        </w:tc>
+        <w:tc>
+          <w:tcPr>
+            <w:tcW w:w="751" w:type="dxa"/>
+            <w:vAlign w:val="center"/>
+          </w:tcPr>
+          <w:p>
+            <w:pPr>
+              <w:pStyle w:val="15"/>
+              <w:jc w:val="center"/>
+              <w:rPr>
+                <w:rFonts w:hint="eastAsia" w:ascii="宋体" w:hAnsi="宋体" w:eastAsia="宋体" w:cs="宋体"/>
+                <w:sz w:val="21"/>
+                <w:szCs w:val="21"/>
+                <w:lang w:val="en-US" w:eastAsia="zh-CN"/>
+              </w:rPr>
+            </w:pPr>
+            <w:r>
+              <w:rPr>
+                <w:rFonts w:hint="eastAsia" w:ascii="宋体" w:hAnsi="宋体" w:eastAsia="宋体" w:cs="宋体"/>
+                <w:sz w:val="21"/>
+                <w:szCs w:val="21"/>
+                <w:lang w:val="en-US" w:eastAsia="zh-CN"/>
+              </w:rPr>
+              <w:t>16</w:t>
+            </w:r>
+          </w:p>
+        </w:tc>
+        <w:tc>
+          <w:tcPr>
+            <w:tcW w:w="751" w:type="dxa"/>
+            <w:vAlign w:val="center"/>
+          </w:tcPr>
+          <w:p>
+            <w:pPr>
+              <w:pStyle w:val="15"/>
+              <w:jc w:val="center"/>
+              <w:rPr>
+                <w:rFonts w:hint="eastAsia" w:ascii="宋体" w:hAnsi="宋体" w:eastAsia="宋体" w:cs="宋体"/>
+                <w:sz w:val="21"/>
+                <w:szCs w:val="21"/>
+                <w:lang w:val="en-US" w:eastAsia="zh-CN"/>
+              </w:rPr>
+            </w:pPr>
+            <w:r>
+              <w:rPr>
+                <w:rFonts w:hint="eastAsia" w:ascii="宋体" w:hAnsi="宋体" w:eastAsia="宋体" w:cs="宋体"/>
+                <w:sz w:val="21"/>
+                <w:szCs w:val="21"/>
+                <w:lang w:val="en-US" w:eastAsia="zh-CN"/>
+              </w:rPr>
+              <w:t>16</w:t>
+            </w:r>
+          </w:p>
+        </w:tc>
+        <w:tc>
+          <w:tcPr>
+            <w:tcW w:w="751" w:type="dxa"/>
+            <w:vAlign w:val="center"/>
+          </w:tcPr>
+          <w:p>
+            <w:pPr>
+              <w:pStyle w:val="15"/>
+              <w:jc w:val="center"/>
+              <w:rPr>
+                <w:rFonts w:hint="eastAsia" w:ascii="宋体" w:hAnsi="宋体" w:eastAsia="宋体" w:cs="宋体"/>
+                <w:sz w:val="21"/>
+                <w:szCs w:val="21"/>
+                <w:lang w:val="en-US" w:eastAsia="zh-CN"/>
+              </w:rPr>
+            </w:pPr>
+            <w:r>
+              <w:rPr>
+                <w:rFonts w:hint="eastAsia" w:ascii="宋体" w:hAnsi="宋体" w:eastAsia="宋体" w:cs="宋体"/>
+                <w:sz w:val="21"/>
+                <w:szCs w:val="21"/>
+                <w:lang w:val="en-US" w:eastAsia="zh-CN"/>
+              </w:rPr>
+              <w:t>15</w:t>
+            </w:r>
+          </w:p>
+        </w:tc>
+        <w:tc>
+          <w:tcPr>
+            <w:tcW w:w="751" w:type="dxa"/>
+            <w:vAlign w:val="center"/>
+          </w:tcPr>
+          <w:p>
+            <w:pPr>
+              <w:pStyle w:val="15"/>
+              <w:jc w:val="center"/>
+              <w:rPr>
+                <w:rFonts w:hint="eastAsia" w:ascii="宋体" w:hAnsi="宋体" w:eastAsia="宋体" w:cs="宋体"/>
+                <w:sz w:val="21"/>
+                <w:szCs w:val="21"/>
+                <w:lang w:val="en-US" w:eastAsia="zh-CN"/>
+              </w:rPr>
+            </w:pPr>
+            <w:r>
+              <w:rPr>
+                <w:rFonts w:hint="eastAsia" w:ascii="宋体" w:hAnsi="宋体" w:eastAsia="宋体" w:cs="宋体"/>
+                <w:sz w:val="21"/>
+                <w:szCs w:val="21"/>
+                <w:lang w:val="en-US" w:eastAsia="zh-CN"/>
+              </w:rPr>
+              <w:t>16</w:t>
+            </w:r>
+          </w:p>
+        </w:tc>
+      </w:tr>
+      <w:tr>
+        <w:tblPrEx>
+          <w:tblBorders>
+            <w:top w:val="thinThickSmallGap" w:color="auto" w:sz="12" w:space="0"/>
+            <w:left w:val="none" w:color="auto" w:sz="0" w:space="0"/>
+            <w:bottom w:val="thickThinSmallGap" w:color="auto" w:sz="12" w:space="0"/>
+            <w:right w:val="none" w:color="auto" w:sz="0" w:space="0"/>
+            <w:insideH w:val="single" w:color="auto" w:sz="4" w:space="0"/>
+            <w:insideV w:val="none" w:color="auto" w:sz="0" w:space="0"/>
+          </w:tblBorders>
+          <w:tblCellMar>
+            <w:top w:w="0" w:type="dxa"/>
+            <w:left w:w="108" w:type="dxa"/>
+            <w:bottom w:w="0" w:type="dxa"/>
+            <w:right w:w="108" w:type="dxa"/>
+          </w:tblCellMar>
+        </w:tblPrEx>
+        <w:trPr>
+          <w:trHeight w:val="548" w:hRule="atLeast"/>
+          <w:jc w:val="center"/>
+        </w:trPr>
+        <w:tc>
+          <w:tcPr>
+            <w:tcW w:w="940" w:type="dxa"/>
+            <w:vMerge w:val="restart"/>
+            <w:vAlign w:val="center"/>
+          </w:tcPr>
+          <w:p>
+            <w:pPr>
+              <w:pStyle w:val="15"/>
+              <w:jc w:val="center"/>
+              <w:rPr>
+                <w:rFonts w:hint="eastAsia" w:ascii="宋体" w:hAnsi="宋体" w:eastAsia="宋体" w:cs="宋体"/>
+                <w:sz w:val="21"/>
+                <w:szCs w:val="21"/>
+                <w:lang w:val="en-US" w:eastAsia="zh-CN"/>
+              </w:rPr>
+            </w:pPr>
+            <w:r>
+              <w:rPr>
+                <w:rFonts w:hint="eastAsia" w:ascii="宋体" w:hAnsi="宋体" w:eastAsia="宋体" w:cs="宋体"/>
+                <w:sz w:val="21"/>
+                <w:szCs w:val="21"/>
+                <w:lang w:val="en-US" w:eastAsia="zh-CN"/>
+              </w:rPr>
+              <w:t>汕尾市</w:t>
+            </w:r>
+          </w:p>
+        </w:tc>
+        <w:tc>
+          <w:tcPr>
+            <w:tcW w:w="940" w:type="dxa"/>
+            <w:vAlign w:val="center"/>
+          </w:tcPr>
+          <w:p>
+            <w:pPr>
+              <w:pStyle w:val="15"/>
+              <w:jc w:val="center"/>
+              <w:rPr>
+                <w:rFonts w:hint="eastAsia" w:ascii="宋体" w:hAnsi="宋体" w:eastAsia="宋体" w:cs="宋体"/>
+                <w:sz w:val="21"/>
+                <w:szCs w:val="21"/>
+              </w:rPr>
+            </w:pPr>
+            <w:r>
+              <w:rPr>
+                <w:rFonts w:hint="eastAsia" w:ascii="宋体" w:hAnsi="宋体" w:eastAsia="宋体" w:cs="宋体"/>
+                <w:sz w:val="21"/>
+                <w:szCs w:val="21"/>
+              </w:rPr>
+              <w:t>最高气温</w:t>
+            </w:r>
+          </w:p>
+        </w:tc>
+        <w:tc>
+          <w:tcPr>
+            <w:tcW w:w="1176" w:type="dxa"/>
+            <w:vAlign w:val="center"/>
+          </w:tcPr>
+          <w:p>
+            <w:pPr>
+              <w:pStyle w:val="15"/>
+              <w:jc w:val="center"/>
+              <w:rPr>
+                <w:rFonts w:hint="eastAsia" w:ascii="宋体" w:hAnsi="宋体" w:eastAsia="宋体" w:cs="宋体"/>
+                <w:sz w:val="21"/>
+                <w:szCs w:val="21"/>
+                <w:lang w:val="en-US" w:eastAsia="zh-CN"/>
+              </w:rPr>
+            </w:pPr>
+            <w:r>
+              <w:rPr>
+                <w:rFonts w:hint="eastAsia" w:ascii="宋体" w:hAnsi="宋体" w:eastAsia="宋体" w:cs="宋体"/>
+                <w:sz w:val="21"/>
+                <w:szCs w:val="21"/>
+                <w:lang w:val="en-US" w:eastAsia="zh-CN"/>
+              </w:rPr>
+              <w:t>30</w:t>
+            </w:r>
+          </w:p>
+        </w:tc>
+        <w:tc>
+          <w:tcPr>
+            <w:tcW w:w="605" w:type="dxa"/>
+            <w:vAlign w:val="center"/>
+          </w:tcPr>
+          <w:p>
+            <w:pPr>
+              <w:pStyle w:val="15"/>
+              <w:jc w:val="center"/>
+              <w:rPr>
+                <w:rFonts w:hint="eastAsia" w:ascii="宋体" w:hAnsi="宋体" w:eastAsia="宋体" w:cs="宋体"/>
+                <w:sz w:val="21"/>
+                <w:szCs w:val="21"/>
+                <w:lang w:val="en-US" w:eastAsia="zh-CN"/>
+              </w:rPr>
+            </w:pPr>
+            <w:r>
+              <w:rPr>
+                <w:rFonts w:hint="eastAsia" w:ascii="宋体" w:hAnsi="宋体" w:eastAsia="宋体" w:cs="宋体"/>
+                <w:sz w:val="21"/>
+                <w:szCs w:val="21"/>
+                <w:lang w:val="en-US" w:eastAsia="zh-CN"/>
+              </w:rPr>
+              <w:t>31</w:t>
+            </w:r>
+          </w:p>
+        </w:tc>
+        <w:tc>
+          <w:tcPr>
+            <w:tcW w:w="751" w:type="dxa"/>
+            <w:vAlign w:val="center"/>
+          </w:tcPr>
+          <w:p>
+            <w:pPr>
+              <w:pStyle w:val="15"/>
+              <w:jc w:val="center"/>
+              <w:rPr>
+                <w:rFonts w:hint="eastAsia" w:ascii="宋体" w:hAnsi="宋体" w:eastAsia="宋体" w:cs="宋体"/>
+                <w:sz w:val="21"/>
+                <w:szCs w:val="21"/>
+                <w:lang w:val="en-US" w:eastAsia="zh-CN"/>
+              </w:rPr>
+            </w:pPr>
+            <w:r>
+              <w:rPr>
+                <w:rFonts w:hint="eastAsia" w:ascii="宋体" w:hAnsi="宋体" w:eastAsia="宋体" w:cs="宋体"/>
+                <w:sz w:val="21"/>
+                <w:szCs w:val="21"/>
+                <w:lang w:val="en-US" w:eastAsia="zh-CN"/>
+              </w:rPr>
+              <w:t>31</w:t>
+            </w:r>
+          </w:p>
+        </w:tc>
+        <w:tc>
+          <w:tcPr>
+            <w:tcW w:w="751" w:type="dxa"/>
+            <w:vAlign w:val="center"/>
+          </w:tcPr>
+          <w:p>
+            <w:pPr>
+              <w:pStyle w:val="15"/>
+              <w:jc w:val="center"/>
+              <w:rPr>
+                <w:rFonts w:hint="eastAsia" w:ascii="宋体" w:hAnsi="宋体" w:eastAsia="宋体" w:cs="宋体"/>
+                <w:sz w:val="21"/>
+                <w:szCs w:val="21"/>
+                <w:lang w:val="en-US" w:eastAsia="zh-CN"/>
+              </w:rPr>
+            </w:pPr>
+            <w:r>
+              <w:rPr>
+                <w:rFonts w:hint="eastAsia" w:ascii="宋体" w:hAnsi="宋体" w:eastAsia="宋体" w:cs="宋体"/>
+                <w:sz w:val="21"/>
+                <w:szCs w:val="21"/>
+                <w:lang w:val="en-US" w:eastAsia="zh-CN"/>
+              </w:rPr>
+              <w:t>29</w:t>
+            </w:r>
+          </w:p>
+        </w:tc>
+        <w:tc>
+          <w:tcPr>
+            <w:tcW w:w="751" w:type="dxa"/>
+            <w:vAlign w:val="center"/>
+          </w:tcPr>
+          <w:p>
+            <w:pPr>
+              <w:pStyle w:val="15"/>
+              <w:jc w:val="center"/>
+              <w:rPr>
+                <w:rFonts w:hint="eastAsia" w:ascii="宋体" w:hAnsi="宋体" w:eastAsia="宋体" w:cs="宋体"/>
+                <w:sz w:val="21"/>
+                <w:szCs w:val="21"/>
+                <w:lang w:val="en-US" w:eastAsia="zh-CN"/>
+              </w:rPr>
+            </w:pPr>
+            <w:r>
+              <w:rPr>
+                <w:rFonts w:hint="eastAsia" w:ascii="宋体" w:hAnsi="宋体" w:eastAsia="宋体" w:cs="宋体"/>
+                <w:sz w:val="21"/>
+                <w:szCs w:val="21"/>
+                <w:lang w:val="en-US" w:eastAsia="zh-CN"/>
+              </w:rPr>
+              <w:t>25</w:t>
+            </w:r>
+          </w:p>
+        </w:tc>
+        <w:tc>
+          <w:tcPr>
+            <w:tcW w:w="751" w:type="dxa"/>
+            <w:vAlign w:val="center"/>
+          </w:tcPr>
+          <w:p>
+            <w:pPr>
+              <w:pStyle w:val="15"/>
+              <w:jc w:val="center"/>
+              <w:rPr>
+                <w:rFonts w:hint="eastAsia" w:ascii="宋体" w:hAnsi="宋体" w:eastAsia="宋体" w:cs="宋体"/>
+                <w:sz w:val="21"/>
+                <w:szCs w:val="21"/>
+                <w:lang w:val="en-US" w:eastAsia="zh-CN"/>
+              </w:rPr>
+            </w:pPr>
+            <w:r>
+              <w:rPr>
+                <w:rFonts w:hint="eastAsia" w:ascii="宋体" w:hAnsi="宋体" w:eastAsia="宋体" w:cs="宋体"/>
+                <w:sz w:val="21"/>
+                <w:szCs w:val="21"/>
+                <w:lang w:val="en-US" w:eastAsia="zh-CN"/>
+              </w:rPr>
+              <w:t>26</w:t>
+            </w:r>
+          </w:p>
+        </w:tc>
+        <w:tc>
+          <w:tcPr>
+            <w:tcW w:w="751" w:type="dxa"/>
+            <w:vAlign w:val="center"/>
+          </w:tcPr>
+          <w:p>
+            <w:pPr>
+              <w:pStyle w:val="15"/>
+              <w:jc w:val="center"/>
+              <w:rPr>
+                <w:rFonts w:hint="eastAsia" w:ascii="宋体" w:hAnsi="宋体" w:eastAsia="宋体" w:cs="宋体"/>
+                <w:sz w:val="21"/>
+                <w:szCs w:val="21"/>
+                <w:lang w:val="en-US" w:eastAsia="zh-CN"/>
+              </w:rPr>
+            </w:pPr>
+            <w:r>
+              <w:rPr>
+                <w:rFonts w:hint="eastAsia" w:ascii="宋体" w:hAnsi="宋体" w:eastAsia="宋体" w:cs="宋体"/>
+                <w:sz w:val="21"/>
+                <w:szCs w:val="21"/>
+                <w:lang w:val="en-US" w:eastAsia="zh-CN"/>
+              </w:rPr>
+              <w:t>27</w:t>
+            </w:r>
+          </w:p>
+        </w:tc>
+      </w:tr>
+      <w:tr>
+        <w:tblPrEx>
+          <w:tblBorders>
+            <w:top w:val="thinThickSmallGap" w:color="auto" w:sz="12" w:space="0"/>
+            <w:left w:val="none" w:color="auto" w:sz="0" w:space="0"/>
+            <w:bottom w:val="thickThinSmallGap" w:color="auto" w:sz="12" w:space="0"/>
+            <w:right w:val="none" w:color="auto" w:sz="0" w:space="0"/>
+            <w:insideH w:val="single" w:color="auto" w:sz="4" w:space="0"/>
+            <w:insideV w:val="none" w:color="auto" w:sz="0" w:space="0"/>
+          </w:tblBorders>
+          <w:tblCellMar>
+            <w:top w:w="0" w:type="dxa"/>
+            <w:left w:w="108" w:type="dxa"/>
+            <w:bottom w:w="0" w:type="dxa"/>
+            <w:right w:w="108" w:type="dxa"/>
+          </w:tblCellMar>
+        </w:tblPrEx>
+        <w:trPr>
+          <w:trHeight w:val="548" w:hRule="atLeast"/>
+          <w:jc w:val="center"/>
+        </w:trPr>
+        <w:tc>
+          <w:tcPr>
+            <w:tcW w:w="940" w:type="dxa"/>
+            <w:vMerge w:val="continue"/>
+            <w:vAlign w:val="center"/>
+          </w:tcPr>
+          <w:p>
+            <w:pPr>
+              <w:pStyle w:val="15"/>
+              <w:jc w:val="center"/>
+              <w:rPr>
+                <w:rFonts w:hint="eastAsia" w:ascii="宋体" w:hAnsi="宋体" w:eastAsia="宋体" w:cs="宋体"/>
+                <w:sz w:val="21"/>
+                <w:szCs w:val="21"/>
+              </w:rPr>
+            </w:pPr>
+          </w:p>
+        </w:tc>
+        <w:tc>
+          <w:tcPr>
+            <w:tcW w:w="940" w:type="dxa"/>
+            <w:vAlign w:val="center"/>
+          </w:tcPr>
+          <w:p>
+            <w:pPr>
+              <w:pStyle w:val="15"/>
+              <w:jc w:val="center"/>
+              <w:rPr>
+                <w:rFonts w:hint="eastAsia" w:ascii="宋体" w:hAnsi="宋体" w:eastAsia="宋体" w:cs="宋体"/>
+                <w:sz w:val="21"/>
+                <w:szCs w:val="21"/>
+              </w:rPr>
+            </w:pPr>
+            <w:r>
+              <w:rPr>
+                <w:rFonts w:hint="eastAsia" w:ascii="宋体" w:hAnsi="宋体" w:eastAsia="宋体" w:cs="宋体"/>
+                <w:sz w:val="21"/>
+                <w:szCs w:val="21"/>
+              </w:rPr>
+              <w:t>最低气温</w:t>
+            </w:r>
+          </w:p>
+        </w:tc>
+        <w:tc>
+          <w:tcPr>
+            <w:tcW w:w="1176" w:type="dxa"/>
+            <w:vAlign w:val="center"/>
+          </w:tcPr>
+          <w:p>
+            <w:pPr>
+              <w:pStyle w:val="15"/>
+              <w:jc w:val="center"/>
+              <w:rPr>
+                <w:rFonts w:hint="eastAsia" w:ascii="宋体" w:hAnsi="宋体" w:eastAsia="宋体" w:cs="宋体"/>
+                <w:sz w:val="21"/>
+                <w:szCs w:val="21"/>
+                <w:lang w:val="en-US" w:eastAsia="zh-CN"/>
+              </w:rPr>
+            </w:pPr>
+            <w:r>
+              <w:rPr>
+                <w:rFonts w:hint="eastAsia" w:ascii="宋体" w:hAnsi="宋体" w:eastAsia="宋体" w:cs="宋体"/>
+                <w:sz w:val="21"/>
+                <w:szCs w:val="21"/>
+                <w:lang w:val="en-US" w:eastAsia="zh-CN"/>
+              </w:rPr>
+              <w:t>23</w:t>
+            </w:r>
+          </w:p>
+        </w:tc>
+        <w:tc>
+          <w:tcPr>
+            <w:tcW w:w="605" w:type="dxa"/>
+            <w:vAlign w:val="center"/>
+          </w:tcPr>
+          <w:p>
+            <w:pPr>
+              <w:pStyle w:val="15"/>
+              <w:jc w:val="center"/>
+              <w:rPr>
+                <w:rFonts w:hint="eastAsia" w:ascii="宋体" w:hAnsi="宋体" w:eastAsia="宋体" w:cs="宋体"/>
+                <w:sz w:val="21"/>
+                <w:szCs w:val="21"/>
+                <w:lang w:val="en-US" w:eastAsia="zh-CN"/>
+              </w:rPr>
+            </w:pPr>
+            <w:r>
+              <w:rPr>
+                <w:rFonts w:hint="eastAsia" w:ascii="宋体" w:hAnsi="宋体" w:eastAsia="宋体" w:cs="宋体"/>
+                <w:sz w:val="21"/>
+                <w:szCs w:val="21"/>
+                <w:lang w:val="en-US" w:eastAsia="zh-CN"/>
+              </w:rPr>
+              <w:t>23</w:t>
+            </w:r>
+          </w:p>
+        </w:tc>
+        <w:tc>
+          <w:tcPr>
+            <w:tcW w:w="751" w:type="dxa"/>
+            <w:vAlign w:val="center"/>
+          </w:tcPr>
+          <w:p>
+            <w:pPr>
+              <w:pStyle w:val="15"/>
+              <w:jc w:val="center"/>
+              <w:rPr>
+                <w:rFonts w:hint="eastAsia" w:ascii="宋体" w:hAnsi="宋体" w:eastAsia="宋体" w:cs="宋体"/>
+                <w:sz w:val="21"/>
+                <w:szCs w:val="21"/>
+                <w:lang w:val="en-US" w:eastAsia="zh-CN"/>
+              </w:rPr>
+            </w:pPr>
+            <w:r>
+              <w:rPr>
+                <w:rFonts w:hint="eastAsia" w:ascii="宋体" w:hAnsi="宋体" w:eastAsia="宋体" w:cs="宋体"/>
+                <w:sz w:val="21"/>
+                <w:szCs w:val="21"/>
+                <w:lang w:val="en-US" w:eastAsia="zh-CN"/>
+              </w:rPr>
+              <w:t>23</w:t>
+            </w:r>
+          </w:p>
+        </w:tc>
+        <w:tc>
+          <w:tcPr>
+            <w:tcW w:w="751" w:type="dxa"/>
+            <w:vAlign w:val="center"/>
+          </w:tcPr>
+          <w:p>
+            <w:pPr>
+              <w:pStyle w:val="15"/>
+              <w:jc w:val="center"/>
+              <w:rPr>
+                <w:rFonts w:hint="eastAsia" w:ascii="宋体" w:hAnsi="宋体" w:eastAsia="宋体" w:cs="宋体"/>
+                <w:sz w:val="21"/>
+                <w:szCs w:val="21"/>
+                <w:lang w:val="en-US" w:eastAsia="zh-CN"/>
+              </w:rPr>
+            </w:pPr>
+            <w:r>
+              <w:rPr>
+                <w:rFonts w:hint="eastAsia" w:ascii="宋体" w:hAnsi="宋体" w:eastAsia="宋体" w:cs="宋体"/>
+                <w:sz w:val="21"/>
+                <w:szCs w:val="21"/>
+                <w:lang w:val="en-US" w:eastAsia="zh-CN"/>
+              </w:rPr>
+              <w:t>22</w:t>
+            </w:r>
+          </w:p>
+        </w:tc>
+        <w:tc>
+          <w:tcPr>
+            <w:tcW w:w="751" w:type="dxa"/>
+            <w:vAlign w:val="center"/>
+          </w:tcPr>
+          <w:p>
+            <w:pPr>
+              <w:pStyle w:val="15"/>
+              <w:jc w:val="center"/>
+              <w:rPr>
+                <w:rFonts w:hint="eastAsia" w:ascii="宋体" w:hAnsi="宋体" w:eastAsia="宋体" w:cs="宋体"/>
+                <w:sz w:val="21"/>
+                <w:szCs w:val="21"/>
+                <w:lang w:val="en-US" w:eastAsia="zh-CN"/>
+              </w:rPr>
+            </w:pPr>
+            <w:r>
+              <w:rPr>
+                <w:rFonts w:hint="eastAsia" w:ascii="宋体" w:hAnsi="宋体" w:eastAsia="宋体" w:cs="宋体"/>
+                <w:sz w:val="21"/>
+                <w:szCs w:val="21"/>
+                <w:lang w:val="en-US" w:eastAsia="zh-CN"/>
+              </w:rPr>
+              <w:t>20</w:t>
+            </w:r>
+          </w:p>
+        </w:tc>
+        <w:tc>
+          <w:tcPr>
+            <w:tcW w:w="751" w:type="dxa"/>
+            <w:vAlign w:val="center"/>
+          </w:tcPr>
+          <w:p>
+            <w:pPr>
+              <w:pStyle w:val="15"/>
+              <w:jc w:val="center"/>
+              <w:rPr>
+                <w:rFonts w:hint="eastAsia" w:ascii="宋体" w:hAnsi="宋体" w:eastAsia="宋体" w:cs="宋体"/>
+                <w:sz w:val="21"/>
+                <w:szCs w:val="21"/>
+                <w:lang w:val="en-US" w:eastAsia="zh-CN"/>
+              </w:rPr>
+            </w:pPr>
+            <w:r>
+              <w:rPr>
+                <w:rFonts w:hint="eastAsia" w:ascii="宋体" w:hAnsi="宋体" w:eastAsia="宋体" w:cs="宋体"/>
+                <w:sz w:val="21"/>
+                <w:szCs w:val="21"/>
+                <w:lang w:val="en-US" w:eastAsia="zh-CN"/>
+              </w:rPr>
+              <w:t>20</w:t>
+            </w:r>
+          </w:p>
+        </w:tc>
+        <w:tc>
+          <w:tcPr>
+            <w:tcW w:w="751" w:type="dxa"/>
+            <w:vAlign w:val="center"/>
+          </w:tcPr>
+          <w:p>
+            <w:pPr>
+              <w:pStyle w:val="15"/>
+              <w:tabs>
+                <w:tab w:val="center" w:pos="404"/>
+                <w:tab w:val="left" w:pos="527"/>
+              </w:tabs>
+              <w:jc w:val="center"/>
+              <w:rPr>
+                <w:rFonts w:hint="eastAsia" w:ascii="宋体" w:hAnsi="宋体" w:eastAsia="宋体" w:cs="宋体"/>
+                <w:sz w:val="21"/>
+                <w:szCs w:val="21"/>
+                <w:lang w:val="en-US" w:eastAsia="zh-CN"/>
+              </w:rPr>
+            </w:pPr>
+            <w:r>
+              <w:rPr>
+                <w:rFonts w:hint="eastAsia" w:ascii="宋体" w:hAnsi="宋体" w:eastAsia="宋体" w:cs="宋体"/>
+                <w:sz w:val="21"/>
+                <w:szCs w:val="21"/>
+                <w:lang w:val="en-US" w:eastAsia="zh-CN"/>
+              </w:rPr>
+              <w:t>20</w:t>
+            </w:r>
+          </w:p>
+        </w:tc>
+      </w:tr>
+      <w:tr>
+        <w:tblPrEx>
+          <w:tblBorders>
+            <w:top w:val="thinThickSmallGap" w:color="auto" w:sz="12" w:space="0"/>
+            <w:left w:val="none" w:color="auto" w:sz="0" w:space="0"/>
+            <w:bottom w:val="thickThinSmallGap" w:color="auto" w:sz="12" w:space="0"/>
+            <w:right w:val="none" w:color="auto" w:sz="0" w:space="0"/>
+            <w:insideH w:val="single" w:color="auto" w:sz="4" w:space="0"/>
+            <w:insideV w:val="none" w:color="auto" w:sz="0" w:space="0"/>
+          </w:tblBorders>
+          <w:tblCellMar>
+            <w:top w:w="0" w:type="dxa"/>
+            <w:left w:w="108" w:type="dxa"/>
+            <w:bottom w:w="0" w:type="dxa"/>
+            <w:right w:w="108" w:type="dxa"/>
+          </w:tblCellMar>
+        </w:tblPrEx>
+        <w:trPr>
+          <w:trHeight w:val="548" w:hRule="atLeast"/>
+          <w:jc w:val="center"/>
+        </w:trPr>
+        <w:tc>
+          <w:tcPr>
+            <w:tcW w:w="940" w:type="dxa"/>
+            <w:vMerge w:val="restart"/>
+            <w:vAlign w:val="center"/>
+          </w:tcPr>
+          <w:p>
+            <w:pPr>
+              <w:pStyle w:val="15"/>
+              <w:jc w:val="center"/>
+              <w:rPr>
+                <w:rFonts w:hint="eastAsia" w:ascii="宋体" w:hAnsi="宋体" w:eastAsia="宋体" w:cs="宋体"/>
+                <w:sz w:val="21"/>
+                <w:szCs w:val="21"/>
+              </w:rPr>
+            </w:pPr>
+            <w:r>
+              <w:rPr>
+                <w:rFonts w:hint="eastAsia" w:ascii="宋体" w:hAnsi="宋体" w:eastAsia="宋体" w:cs="宋体"/>
+                <w:sz w:val="21"/>
+                <w:szCs w:val="21"/>
+              </w:rPr>
+              <w:t>海淀区</w:t>
+            </w:r>
+          </w:p>
+        </w:tc>
+        <w:tc>
+          <w:tcPr>
+            <w:tcW w:w="940" w:type="dxa"/>
+            <w:vAlign w:val="center"/>
+          </w:tcPr>
+          <w:p>
+            <w:pPr>
+              <w:pStyle w:val="15"/>
+              <w:jc w:val="center"/>
+              <w:rPr>
+                <w:rFonts w:hint="eastAsia" w:ascii="宋体" w:hAnsi="宋体" w:eastAsia="宋体" w:cs="宋体"/>
+                <w:sz w:val="21"/>
+                <w:szCs w:val="21"/>
+              </w:rPr>
+            </w:pPr>
+            <w:r>
+              <w:rPr>
+                <w:rFonts w:hint="eastAsia" w:ascii="宋体" w:hAnsi="宋体" w:eastAsia="宋体" w:cs="宋体"/>
+                <w:sz w:val="21"/>
+                <w:szCs w:val="21"/>
+              </w:rPr>
+              <w:t>最高气温</w:t>
+            </w:r>
+          </w:p>
+        </w:tc>
+        <w:tc>
+          <w:tcPr>
+            <w:tcW w:w="1176" w:type="dxa"/>
+            <w:vAlign w:val="center"/>
+          </w:tcPr>
+          <w:p>
+            <w:pPr>
+              <w:pStyle w:val="15"/>
+              <w:jc w:val="center"/>
+              <w:rPr>
+                <w:rFonts w:hint="eastAsia" w:ascii="宋体" w:hAnsi="宋体" w:eastAsia="宋体" w:cs="宋体"/>
+                <w:sz w:val="21"/>
+                <w:szCs w:val="21"/>
+                <w:lang w:val="en-US" w:eastAsia="zh-CN"/>
+              </w:rPr>
+            </w:pPr>
+            <w:r>
+              <w:rPr>
+                <w:rFonts w:hint="eastAsia" w:ascii="宋体" w:hAnsi="宋体" w:eastAsia="宋体" w:cs="宋体"/>
+                <w:sz w:val="21"/>
+                <w:szCs w:val="21"/>
+                <w:lang w:val="en-US" w:eastAsia="zh-CN"/>
+              </w:rPr>
+              <w:t>12</w:t>
+            </w:r>
+          </w:p>
+        </w:tc>
+        <w:tc>
+          <w:tcPr>
+            <w:tcW w:w="605" w:type="dxa"/>
+            <w:vAlign w:val="center"/>
+          </w:tcPr>
+          <w:p>
+            <w:pPr>
+              <w:pStyle w:val="15"/>
+              <w:jc w:val="center"/>
+              <w:rPr>
+                <w:rFonts w:hint="eastAsia" w:ascii="宋体" w:hAnsi="宋体" w:eastAsia="宋体" w:cs="宋体"/>
+                <w:sz w:val="21"/>
+                <w:szCs w:val="21"/>
+                <w:lang w:val="en-US" w:eastAsia="zh-CN"/>
+              </w:rPr>
+            </w:pPr>
+            <w:r>
+              <w:rPr>
+                <w:rFonts w:hint="eastAsia" w:ascii="宋体" w:hAnsi="宋体" w:eastAsia="宋体" w:cs="宋体"/>
+                <w:sz w:val="21"/>
+                <w:szCs w:val="21"/>
+                <w:lang w:val="en-US" w:eastAsia="zh-CN"/>
+              </w:rPr>
+              <w:t>16</w:t>
+            </w:r>
+          </w:p>
+        </w:tc>
+        <w:tc>
+          <w:tcPr>
+            <w:tcW w:w="751" w:type="dxa"/>
+            <w:vAlign w:val="center"/>
+          </w:tcPr>
+          <w:p>
+            <w:pPr>
+              <w:pStyle w:val="15"/>
+              <w:jc w:val="center"/>
+              <w:rPr>
+                <w:rFonts w:hint="eastAsia" w:ascii="宋体" w:hAnsi="宋体" w:eastAsia="宋体" w:cs="宋体"/>
+                <w:sz w:val="21"/>
+                <w:szCs w:val="21"/>
+                <w:lang w:val="en-US" w:eastAsia="zh-CN"/>
+              </w:rPr>
+            </w:pPr>
+            <w:r>
+              <w:rPr>
+                <w:rFonts w:hint="eastAsia" w:ascii="宋体" w:hAnsi="宋体" w:eastAsia="宋体" w:cs="宋体"/>
+                <w:sz w:val="21"/>
+                <w:szCs w:val="21"/>
+                <w:lang w:val="en-US" w:eastAsia="zh-CN"/>
+              </w:rPr>
+              <w:t>15</w:t>
+            </w:r>
+          </w:p>
+        </w:tc>
+        <w:tc>
+          <w:tcPr>
+            <w:tcW w:w="751" w:type="dxa"/>
+            <w:vAlign w:val="center"/>
+          </w:tcPr>
+          <w:p>
+            <w:pPr>
+              <w:pStyle w:val="15"/>
+              <w:jc w:val="center"/>
+              <w:rPr>
+                <w:rFonts w:hint="eastAsia" w:ascii="宋体" w:hAnsi="宋体" w:eastAsia="宋体" w:cs="宋体"/>
+                <w:sz w:val="21"/>
+                <w:szCs w:val="21"/>
+                <w:lang w:val="en-US" w:eastAsia="zh-CN"/>
+              </w:rPr>
+            </w:pPr>
+            <w:r>
+              <w:rPr>
+                <w:rFonts w:hint="eastAsia" w:ascii="宋体" w:hAnsi="宋体" w:eastAsia="宋体" w:cs="宋体"/>
+                <w:sz w:val="21"/>
+                <w:szCs w:val="21"/>
+                <w:lang w:val="en-US" w:eastAsia="zh-CN"/>
+              </w:rPr>
+              <w:t>13</w:t>
+            </w:r>
+          </w:p>
+        </w:tc>
+        <w:tc>
+          <w:tcPr>
+            <w:tcW w:w="751" w:type="dxa"/>
+            <w:vAlign w:val="center"/>
+          </w:tcPr>
+          <w:p>
+            <w:pPr>
+              <w:pStyle w:val="15"/>
+              <w:jc w:val="center"/>
+              <w:rPr>
+                <w:rFonts w:hint="eastAsia" w:ascii="宋体" w:hAnsi="宋体" w:eastAsia="宋体" w:cs="宋体"/>
+                <w:sz w:val="21"/>
+                <w:szCs w:val="21"/>
+                <w:lang w:val="en-US" w:eastAsia="zh-CN"/>
+              </w:rPr>
+            </w:pPr>
+            <w:r>
+              <w:rPr>
+                <w:rFonts w:hint="eastAsia" w:ascii="宋体" w:hAnsi="宋体" w:eastAsia="宋体" w:cs="宋体"/>
+                <w:sz w:val="21"/>
+                <w:szCs w:val="21"/>
+                <w:lang w:val="en-US" w:eastAsia="zh-CN"/>
+              </w:rPr>
+              <w:t>15</w:t>
+            </w:r>
+          </w:p>
+        </w:tc>
+        <w:tc>
+          <w:tcPr>
+            <w:tcW w:w="751" w:type="dxa"/>
+            <w:vAlign w:val="center"/>
+          </w:tcPr>
+          <w:p>
+            <w:pPr>
+              <w:pStyle w:val="15"/>
+              <w:jc w:val="center"/>
+              <w:rPr>
+                <w:rFonts w:hint="eastAsia" w:ascii="宋体" w:hAnsi="宋体" w:eastAsia="宋体" w:cs="宋体"/>
+                <w:sz w:val="21"/>
+                <w:szCs w:val="21"/>
+                <w:lang w:val="en-US" w:eastAsia="zh-CN"/>
+              </w:rPr>
+            </w:pPr>
+            <w:r>
+              <w:rPr>
+                <w:rFonts w:hint="eastAsia" w:ascii="宋体" w:hAnsi="宋体" w:eastAsia="宋体" w:cs="宋体"/>
+                <w:sz w:val="21"/>
+                <w:szCs w:val="21"/>
+                <w:lang w:val="en-US" w:eastAsia="zh-CN"/>
+              </w:rPr>
+              <w:t>18</w:t>
+            </w:r>
+          </w:p>
+        </w:tc>
+        <w:tc>
+          <w:tcPr>
+            <w:tcW w:w="751" w:type="dxa"/>
+            <w:vAlign w:val="center"/>
+          </w:tcPr>
+          <w:p>
+            <w:pPr>
+              <w:pStyle w:val="15"/>
+              <w:jc w:val="center"/>
+              <w:rPr>
+                <w:rFonts w:hint="eastAsia" w:ascii="宋体" w:hAnsi="宋体" w:eastAsia="宋体" w:cs="宋体"/>
+                <w:sz w:val="21"/>
+                <w:szCs w:val="21"/>
+                <w:lang w:val="en-US" w:eastAsia="zh-CN"/>
+              </w:rPr>
+            </w:pPr>
+            <w:r>
+              <w:rPr>
+                <w:rFonts w:hint="eastAsia" w:ascii="宋体" w:hAnsi="宋体" w:eastAsia="宋体" w:cs="宋体"/>
+                <w:sz w:val="21"/>
+                <w:szCs w:val="21"/>
+                <w:lang w:val="en-US" w:eastAsia="zh-CN"/>
+              </w:rPr>
+              <w:t>13</w:t>
+            </w:r>
+          </w:p>
+        </w:tc>
+      </w:tr>
+      <w:tr>
+        <w:tblPrEx>
+          <w:tblBorders>
+            <w:top w:val="thinThickSmallGap" w:color="auto" w:sz="12" w:space="0"/>
+            <w:left w:val="none" w:color="auto" w:sz="0" w:space="0"/>
+            <w:bottom w:val="thickThinSmallGap" w:color="auto" w:sz="12" w:space="0"/>
+            <w:right w:val="none" w:color="auto" w:sz="0" w:space="0"/>
+            <w:insideH w:val="single" w:color="auto" w:sz="4" w:space="0"/>
+            <w:insideV w:val="none" w:color="auto" w:sz="0" w:space="0"/>
+          </w:tblBorders>
+          <w:tblCellMar>
+            <w:top w:w="0" w:type="dxa"/>
+            <w:left w:w="108" w:type="dxa"/>
+            <w:bottom w:w="0" w:type="dxa"/>
+            <w:right w:w="108" w:type="dxa"/>
+          </w:tblCellMar>
+        </w:tblPrEx>
+        <w:trPr>
+          <w:trHeight w:val="610" w:hRule="atLeast"/>
+          <w:jc w:val="center"/>
+        </w:trPr>
+        <w:tc>
+          <w:tcPr>
+            <w:tcW w:w="940" w:type="dxa"/>
+            <w:vMerge w:val="continue"/>
+            <w:vAlign w:val="center"/>
+          </w:tcPr>
+          <w:p>
+            <w:pPr>
+              <w:pStyle w:val="15"/>
+              <w:jc w:val="center"/>
+              <w:rPr>
+                <w:rFonts w:hint="eastAsia" w:ascii="宋体" w:hAnsi="宋体" w:eastAsia="宋体" w:cs="宋体"/>
+                <w:sz w:val="21"/>
+                <w:szCs w:val="21"/>
+              </w:rPr>
+            </w:pPr>
+          </w:p>
+        </w:tc>
+        <w:tc>
+          <w:tcPr>
+            <w:tcW w:w="940" w:type="dxa"/>
+            <w:vAlign w:val="center"/>
+          </w:tcPr>
+          <w:p>
+            <w:pPr>
+              <w:pStyle w:val="15"/>
+              <w:jc w:val="center"/>
+              <w:rPr>
+                <w:rFonts w:hint="eastAsia" w:ascii="宋体" w:hAnsi="宋体" w:eastAsia="宋体" w:cs="宋体"/>
+                <w:sz w:val="21"/>
+                <w:szCs w:val="21"/>
+              </w:rPr>
+            </w:pPr>
+            <w:r>
+              <w:rPr>
+                <w:rFonts w:hint="eastAsia" w:ascii="宋体" w:hAnsi="宋体" w:eastAsia="宋体" w:cs="宋体"/>
+                <w:sz w:val="21"/>
+                <w:szCs w:val="21"/>
+              </w:rPr>
+              <w:t>最低气温</w:t>
+            </w:r>
+          </w:p>
+        </w:tc>
+        <w:tc>
+          <w:tcPr>
+            <w:tcW w:w="1176" w:type="dxa"/>
+            <w:vAlign w:val="center"/>
+          </w:tcPr>
+          <w:p>
+            <w:pPr>
+              <w:pStyle w:val="15"/>
+              <w:jc w:val="center"/>
+              <w:rPr>
+                <w:rFonts w:hint="eastAsia" w:ascii="宋体" w:hAnsi="宋体" w:eastAsia="宋体" w:cs="宋体"/>
+                <w:sz w:val="21"/>
+                <w:szCs w:val="21"/>
+                <w:lang w:val="en-US" w:eastAsia="zh-CN"/>
+              </w:rPr>
+            </w:pPr>
+            <w:r>
+              <w:rPr>
+                <w:rFonts w:hint="eastAsia" w:ascii="宋体" w:hAnsi="宋体" w:eastAsia="宋体" w:cs="宋体"/>
+                <w:sz w:val="21"/>
+                <w:szCs w:val="21"/>
+                <w:lang w:val="en-US" w:eastAsia="zh-CN"/>
+              </w:rPr>
+              <w:t>8</w:t>
+            </w:r>
+          </w:p>
+        </w:tc>
+        <w:tc>
+          <w:tcPr>
+            <w:tcW w:w="605" w:type="dxa"/>
+            <w:vAlign w:val="center"/>
+          </w:tcPr>
+          <w:p>
+            <w:pPr>
+              <w:pStyle w:val="15"/>
+              <w:jc w:val="center"/>
+              <w:rPr>
+                <w:rFonts w:hint="eastAsia" w:ascii="宋体" w:hAnsi="宋体" w:eastAsia="宋体" w:cs="宋体"/>
+                <w:sz w:val="21"/>
+                <w:szCs w:val="21"/>
+                <w:lang w:val="en-US" w:eastAsia="zh-CN"/>
+              </w:rPr>
+            </w:pPr>
+            <w:r>
+              <w:rPr>
+                <w:rFonts w:hint="eastAsia" w:ascii="宋体" w:hAnsi="宋体" w:eastAsia="宋体" w:cs="宋体"/>
+                <w:sz w:val="21"/>
+                <w:szCs w:val="21"/>
+                <w:lang w:val="en-US" w:eastAsia="zh-CN"/>
+              </w:rPr>
+              <w:t>6</w:t>
+            </w:r>
+          </w:p>
+        </w:tc>
+        <w:tc>
+          <w:tcPr>
+            <w:tcW w:w="751" w:type="dxa"/>
+            <w:vAlign w:val="center"/>
+          </w:tcPr>
+          <w:p>
+            <w:pPr>
+              <w:pStyle w:val="15"/>
+              <w:jc w:val="center"/>
+              <w:rPr>
+                <w:rFonts w:hint="eastAsia" w:ascii="宋体" w:hAnsi="宋体" w:eastAsia="宋体" w:cs="宋体"/>
+                <w:sz w:val="21"/>
+                <w:szCs w:val="21"/>
+                <w:lang w:val="en-US" w:eastAsia="zh-CN"/>
+              </w:rPr>
+            </w:pPr>
+            <w:r>
+              <w:rPr>
+                <w:rFonts w:hint="eastAsia" w:ascii="宋体" w:hAnsi="宋体" w:eastAsia="宋体" w:cs="宋体"/>
+                <w:sz w:val="21"/>
+                <w:szCs w:val="21"/>
+                <w:lang w:val="en-US" w:eastAsia="zh-CN"/>
+              </w:rPr>
+              <w:t>4</w:t>
+            </w:r>
+          </w:p>
+        </w:tc>
+        <w:tc>
+          <w:tcPr>
+            <w:tcW w:w="751" w:type="dxa"/>
+            <w:vAlign w:val="center"/>
+          </w:tcPr>
+          <w:p>
+            <w:pPr>
+              <w:pStyle w:val="15"/>
+              <w:jc w:val="center"/>
+              <w:rPr>
+                <w:rFonts w:hint="eastAsia" w:ascii="宋体" w:hAnsi="宋体" w:eastAsia="宋体" w:cs="宋体"/>
+                <w:sz w:val="21"/>
+                <w:szCs w:val="21"/>
+                <w:lang w:val="en-US" w:eastAsia="zh-CN"/>
+              </w:rPr>
+            </w:pPr>
+            <w:r>
+              <w:rPr>
+                <w:rFonts w:hint="eastAsia" w:ascii="宋体" w:hAnsi="宋体" w:eastAsia="宋体" w:cs="宋体"/>
+                <w:sz w:val="21"/>
+                <w:szCs w:val="21"/>
+                <w:lang w:val="en-US" w:eastAsia="zh-CN"/>
+              </w:rPr>
+              <w:t>1</w:t>
+            </w:r>
+          </w:p>
+        </w:tc>
+        <w:tc>
+          <w:tcPr>
+            <w:tcW w:w="751" w:type="dxa"/>
+            <w:vAlign w:val="center"/>
+          </w:tcPr>
+          <w:p>
+            <w:pPr>
+              <w:pStyle w:val="15"/>
+              <w:jc w:val="center"/>
+              <w:rPr>
+                <w:rFonts w:hint="eastAsia" w:ascii="宋体" w:hAnsi="宋体" w:eastAsia="宋体" w:cs="宋体"/>
+                <w:sz w:val="21"/>
+                <w:szCs w:val="21"/>
+                <w:lang w:val="en-US" w:eastAsia="zh-CN"/>
+              </w:rPr>
+            </w:pPr>
+            <w:r>
+              <w:rPr>
+                <w:rFonts w:hint="eastAsia" w:ascii="宋体" w:hAnsi="宋体" w:eastAsia="宋体" w:cs="宋体"/>
+                <w:sz w:val="21"/>
+                <w:szCs w:val="21"/>
+                <w:lang w:val="en-US" w:eastAsia="zh-CN"/>
+              </w:rPr>
+              <w:t>2</w:t>
+            </w:r>
+          </w:p>
+        </w:tc>
+        <w:tc>
+          <w:tcPr>
+            <w:tcW w:w="751" w:type="dxa"/>
+            <w:vAlign w:val="center"/>
+          </w:tcPr>
+          <w:p>
+            <w:pPr>
+              <w:pStyle w:val="15"/>
+              <w:jc w:val="center"/>
+              <w:rPr>
+                <w:rFonts w:hint="eastAsia" w:ascii="宋体" w:hAnsi="宋体" w:eastAsia="宋体" w:cs="宋体"/>
+                <w:sz w:val="21"/>
+                <w:szCs w:val="21"/>
+                <w:lang w:val="en-US" w:eastAsia="zh-CN"/>
+              </w:rPr>
+            </w:pPr>
+            <w:r>
+              <w:rPr>
+                <w:rFonts w:hint="eastAsia" w:ascii="宋体" w:hAnsi="宋体" w:eastAsia="宋体" w:cs="宋体"/>
+                <w:sz w:val="21"/>
+                <w:szCs w:val="21"/>
+                <w:lang w:val="en-US" w:eastAsia="zh-CN"/>
+              </w:rPr>
+              <w:t>3</w:t>
+            </w:r>
+          </w:p>
+        </w:tc>
+        <w:tc>
+          <w:tcPr>
+            <w:tcW w:w="751" w:type="dxa"/>
+            <w:vAlign w:val="center"/>
+          </w:tcPr>
+          <w:p>
+            <w:pPr>
+              <w:pStyle w:val="15"/>
+              <w:jc w:val="center"/>
+              <w:rPr>
+                <w:rFonts w:hint="eastAsia" w:ascii="宋体" w:hAnsi="宋体" w:eastAsia="宋体" w:cs="宋体"/>
+                <w:sz w:val="21"/>
+                <w:szCs w:val="21"/>
+                <w:lang w:val="en-US" w:eastAsia="zh-CN"/>
+              </w:rPr>
+            </w:pPr>
+            <w:r>
+              <w:rPr>
+                <w:rFonts w:hint="eastAsia" w:ascii="宋体" w:hAnsi="宋体" w:eastAsia="宋体" w:cs="宋体"/>
+                <w:sz w:val="21"/>
+                <w:szCs w:val="21"/>
+                <w:lang w:val="en-US" w:eastAsia="zh-CN"/>
+              </w:rPr>
+              <w:t>3</w:t>
+            </w:r>
+          </w:p>
+        </w:tc>
+      </w:tr>
+    </w:tbl>
+    <w:p>
+      <w:pPr>
+        <w:ind w:firstLine="480"/>
+        <w:rPr>
+          <w:rFonts w:hint="eastAsia" w:ascii="宋体" w:hAnsi="宋体" w:eastAsia="宋体" w:cs="宋体"/>
+          <w:sz w:val="24"/>
+          <w:szCs w:val="24"/>
+        </w:rPr>
+      </w:pPr>
+      <w:r>
+        <w:rPr>
+          <w:rFonts w:hint="eastAsia" w:ascii="宋体" w:hAnsi="宋体" w:eastAsia="宋体" w:cs="宋体"/>
+          <w:sz w:val="24"/>
+          <w:szCs w:val="24"/>
+        </w:rPr>
+        <w:t>按下述要求绘制组合图，每个子图为一个地点的气温折线图。</w:t>
+      </w:r>
+    </w:p>
+    <w:p>
+      <w:pPr>
+        <w:numPr>
+          <w:ilvl w:val="0"/>
+          <w:numId w:val="2"/>
+        </w:numPr>
+        <w:ind w:firstLine="480"/>
+        <w:rPr>
+          <w:rFonts w:hint="eastAsia" w:ascii="宋体" w:hAnsi="宋体" w:eastAsia="宋体" w:cs="宋体"/>
+          <w:b/>
+          <w:bCs/>
+          <w:sz w:val="24"/>
+          <w:szCs w:val="24"/>
+        </w:rPr>
+      </w:pPr>
+      <w:r>
+        <w:rPr>
+          <w:rFonts w:hint="eastAsia" w:ascii="宋体" w:hAnsi="宋体" w:eastAsia="宋体" w:cs="宋体"/>
+          <w:b/>
+          <w:bCs/>
+          <w:sz w:val="24"/>
+          <w:szCs w:val="24"/>
+        </w:rPr>
+        <w:t>绘制并行多图（左右分布）</w:t>
+      </w:r>
+    </w:p>
+    <w:p>
+      <w:pPr>
+        <w:numPr>
+          <w:numId w:val="0"/>
+        </w:numPr>
+        <w:jc w:val="center"/>
+      </w:pPr>
+      <w:r>
+        <w:drawing>
+          <wp:inline distT="0" distB="0" distL="114300" distR="114300">
+            <wp:extent cx="5355590" cy="2402840"/>
+            <wp:effectExtent l="0" t="0" r="8890" b="5080"/>
+            <wp:docPr id="2" name="图片 2"/>
+            <wp:cNvGraphicFramePr>
+              <a:graphicFrameLocks xmlns:a="http://schemas.openxmlformats.org/drawingml/2006/main" noChangeAspect="1"/>
+            </wp:cNvGraphicFramePr>
+            <a:graphic xmlns:a="http://schemas.openxmlformats.org/drawingml/2006/main">
+              <a:graphicData uri="http://schemas.openxmlformats.org/drawingml/2006/picture">
+                <pic:pic xmlns:pic="http://schemas.openxmlformats.org/drawingml/2006/picture">
+                  <pic:nvPicPr>
+                    <pic:cNvPr id="2" name="图片 2"/>
+                    <pic:cNvPicPr>
+                      <a:picLocks noChangeAspect="1"/>
+                    </pic:cNvPicPr>
+                  </pic:nvPicPr>
+                  <pic:blipFill>
+                    <a:blip r:embed="rId7"/>
+                    <a:stretch>
+                      <a:fillRect/>
+                    </a:stretch>
+                  </pic:blipFill>
+                  <pic:spPr>
+                    <a:xfrm>
+                      <a:off x="0" y="0"/>
+                      <a:ext cx="5355590" cy="2402840"/>
+                    </a:xfrm>
+                    <a:prstGeom prst="rect">
+                      <a:avLst/>
+                    </a:prstGeom>
+                    <a:noFill/>
+                    <a:ln>
+                      <a:noFill/>
+                    </a:ln>
+                  </pic:spPr>
+                </pic:pic>
+              </a:graphicData>
+            </a:graphic>
+          </wp:inline>
+        </w:drawing>
+      </w:r>
+    </w:p>
+    <w:p>
+      <w:pPr>
+        <w:numPr>
+          <w:numId w:val="0"/>
+        </w:numPr>
+        <w:jc w:val="center"/>
+        <w:rPr>
+          <w:rFonts w:hint="default" w:eastAsia="宋体"/>
+          <w:lang w:val="en-US" w:eastAsia="zh-CN"/>
+        </w:rPr>
       </w:pPr>
       <w:r>
         <w:rPr>
           <w:rFonts w:hint="eastAsia"/>
-        </w:rPr>
-        <w:t>掌握利用M</w:t>
-      </w:r>
-      <w:r>
-        <w:t>atplotlib</w:t>
-      </w:r>
-      <w:r>
+          <w:lang w:val="en-US" w:eastAsia="zh-CN"/>
+        </w:rPr>
+        <w:t>图1 气温分布并行多图</w:t>
+      </w:r>
+    </w:p>
+    <w:p>
+      <w:pPr>
+        <w:numPr>
+          <w:ilvl w:val="0"/>
+          <w:numId w:val="2"/>
+        </w:numPr>
+        <w:ind w:left="0" w:leftChars="0" w:firstLine="480" w:firstLineChars="0"/>
+        <w:rPr>
+          <w:rFonts w:hint="eastAsia" w:ascii="宋体" w:hAnsi="宋体" w:eastAsia="宋体" w:cs="宋体"/>
+          <w:b/>
+          <w:bCs/>
+          <w:sz w:val="24"/>
+          <w:szCs w:val="24"/>
+        </w:rPr>
+      </w:pPr>
+      <w:r>
+        <w:rPr>
+          <w:rFonts w:hint="eastAsia" w:ascii="宋体" w:hAnsi="宋体" w:eastAsia="宋体" w:cs="宋体"/>
+          <w:b/>
+          <w:bCs/>
+          <w:sz w:val="24"/>
+          <w:szCs w:val="24"/>
+        </w:rPr>
+        <w:t>绘制顺序多图</w:t>
+      </w:r>
+    </w:p>
+    <w:p>
+      <w:pPr>
+        <w:numPr>
+          <w:numId w:val="0"/>
+        </w:numPr>
+        <w:ind w:left="480" w:leftChars="0"/>
+        <w:jc w:val="center"/>
+      </w:pPr>
+    </w:p>
+    <w:p>
+      <w:pPr>
+        <w:numPr>
+          <w:numId w:val="0"/>
+        </w:numPr>
+        <w:ind w:left="480" w:leftChars="0"/>
+        <w:jc w:val="center"/>
+      </w:pPr>
+      <w:r>
+        <w:drawing>
+          <wp:inline distT="0" distB="0" distL="114300" distR="114300">
+            <wp:extent cx="5098415" cy="4724400"/>
+            <wp:effectExtent l="0" t="0" r="6985" b="0"/>
+            <wp:docPr id="6" name="图片 6"/>
+            <wp:cNvGraphicFramePr>
+              <a:graphicFrameLocks xmlns:a="http://schemas.openxmlformats.org/drawingml/2006/main" noChangeAspect="1"/>
+            </wp:cNvGraphicFramePr>
+            <a:graphic xmlns:a="http://schemas.openxmlformats.org/drawingml/2006/main">
+              <a:graphicData uri="http://schemas.openxmlformats.org/drawingml/2006/picture">
+                <pic:pic xmlns:pic="http://schemas.openxmlformats.org/drawingml/2006/picture">
+                  <pic:nvPicPr>
+                    <pic:cNvPr id="6" name="图片 6"/>
+                    <pic:cNvPicPr>
+                      <a:picLocks noChangeAspect="1"/>
+                    </pic:cNvPicPr>
+                  </pic:nvPicPr>
+                  <pic:blipFill>
+                    <a:blip r:embed="rId8"/>
+                    <a:stretch>
+                      <a:fillRect/>
+                    </a:stretch>
+                  </pic:blipFill>
+                  <pic:spPr>
+                    <a:xfrm>
+                      <a:off x="0" y="0"/>
+                      <a:ext cx="5098415" cy="4724400"/>
+                    </a:xfrm>
+                    <a:prstGeom prst="rect">
+                      <a:avLst/>
+                    </a:prstGeom>
+                    <a:noFill/>
+                    <a:ln>
+                      <a:noFill/>
+                    </a:ln>
+                  </pic:spPr>
+                </pic:pic>
+              </a:graphicData>
+            </a:graphic>
+          </wp:inline>
+        </w:drawing>
+      </w:r>
+    </w:p>
+    <w:p>
+      <w:pPr>
+        <w:numPr>
+          <w:numId w:val="0"/>
+        </w:numPr>
+        <w:ind w:left="480" w:leftChars="0"/>
+        <w:jc w:val="center"/>
+      </w:pPr>
+      <w:r>
+        <w:drawing>
+          <wp:inline distT="0" distB="0" distL="114300" distR="114300">
+            <wp:extent cx="5101590" cy="3120390"/>
+            <wp:effectExtent l="0" t="0" r="3810" b="3810"/>
+            <wp:docPr id="7" name="图片 7"/>
+            <wp:cNvGraphicFramePr>
+              <a:graphicFrameLocks xmlns:a="http://schemas.openxmlformats.org/drawingml/2006/main" noChangeAspect="1"/>
+            </wp:cNvGraphicFramePr>
+            <a:graphic xmlns:a="http://schemas.openxmlformats.org/drawingml/2006/main">
+              <a:graphicData uri="http://schemas.openxmlformats.org/drawingml/2006/picture">
+                <pic:pic xmlns:pic="http://schemas.openxmlformats.org/drawingml/2006/picture">
+                  <pic:nvPicPr>
+                    <pic:cNvPr id="7" name="图片 7"/>
+                    <pic:cNvPicPr>
+                      <a:picLocks noChangeAspect="1"/>
+                    </pic:cNvPicPr>
+                  </pic:nvPicPr>
+                  <pic:blipFill>
+                    <a:blip r:embed="rId9"/>
+                    <a:stretch>
+                      <a:fillRect/>
+                    </a:stretch>
+                  </pic:blipFill>
+                  <pic:spPr>
+                    <a:xfrm>
+                      <a:off x="0" y="0"/>
+                      <a:ext cx="5101590" cy="3120390"/>
+                    </a:xfrm>
+                    <a:prstGeom prst="rect">
+                      <a:avLst/>
+                    </a:prstGeom>
+                    <a:noFill/>
+                    <a:ln>
+                      <a:noFill/>
+                    </a:ln>
+                  </pic:spPr>
+                </pic:pic>
+              </a:graphicData>
+            </a:graphic>
+          </wp:inline>
+        </w:drawing>
+      </w:r>
+    </w:p>
+    <w:p>
+      <w:pPr>
+        <w:numPr>
+          <w:numId w:val="0"/>
+        </w:numPr>
+        <w:ind w:left="480" w:leftChars="0"/>
+        <w:jc w:val="center"/>
         <w:rPr>
           <w:rFonts w:hint="eastAsia"/>
-        </w:rPr>
-        <w:t>进行高级图表绘制的方法</w:t>
+          <w:lang w:val="en-US" w:eastAsia="zh-CN"/>
+        </w:rPr>
+      </w:pPr>
+      <w:r>
+        <w:rPr>
+          <w:rFonts w:hint="eastAsia"/>
+          <w:lang w:val="en-US" w:eastAsia="zh-CN"/>
+        </w:rPr>
+        <w:t>图2 气温顺序多图</w:t>
+      </w:r>
+    </w:p>
+    <w:p>
+      <w:pPr>
+        <w:numPr>
+          <w:numId w:val="0"/>
+        </w:numPr>
+        <w:ind w:left="480" w:leftChars="0"/>
+        <w:jc w:val="center"/>
+        <w:rPr>
+          <w:rFonts w:hint="default"/>
+          <w:lang w:val="en-US" w:eastAsia="zh-CN"/>
+        </w:rPr>
+      </w:pPr>
+    </w:p>
+    <w:p>
+      <w:pPr>
+        <w:numPr>
+          <w:ilvl w:val="0"/>
+          <w:numId w:val="2"/>
+        </w:numPr>
+        <w:ind w:left="0" w:leftChars="0" w:firstLine="480" w:firstLineChars="0"/>
+        <w:rPr>
+          <w:rFonts w:hint="eastAsia" w:ascii="宋体" w:hAnsi="宋体" w:eastAsia="宋体" w:cs="宋体"/>
+          <w:b/>
+          <w:bCs/>
+          <w:sz w:val="24"/>
+          <w:szCs w:val="24"/>
+        </w:rPr>
+      </w:pPr>
+      <w:r>
+        <w:rPr>
+          <w:rFonts w:hint="eastAsia" w:ascii="宋体" w:hAnsi="宋体" w:eastAsia="宋体" w:cs="宋体"/>
+          <w:b/>
+          <w:bCs/>
+          <w:sz w:val="24"/>
+          <w:szCs w:val="24"/>
+        </w:rPr>
+        <w:t>绘制选项卡图</w:t>
+      </w:r>
+    </w:p>
+    <w:p>
+      <w:pPr>
+        <w:numPr>
+          <w:numId w:val="0"/>
+        </w:numPr>
+        <w:ind w:left="480" w:leftChars="0"/>
+        <w:rPr>
+          <w:rFonts w:hint="eastAsia" w:ascii="宋体" w:hAnsi="宋体" w:eastAsia="宋体" w:cs="宋体"/>
+          <w:b/>
+          <w:bCs/>
+          <w:sz w:val="24"/>
+          <w:szCs w:val="24"/>
+        </w:rPr>
+      </w:pPr>
+    </w:p>
+    <w:p>
+      <w:pPr>
+        <w:numPr>
+          <w:numId w:val="0"/>
+        </w:numPr>
+        <w:ind w:left="480" w:leftChars="0"/>
+        <w:jc w:val="center"/>
+      </w:pPr>
+      <w:r>
+        <w:drawing>
+          <wp:inline distT="0" distB="0" distL="114300" distR="114300">
+            <wp:extent cx="5264150" cy="1905000"/>
+            <wp:effectExtent l="0" t="0" r="8890" b="0"/>
+            <wp:docPr id="12" name="图片 12"/>
+            <wp:cNvGraphicFramePr>
+              <a:graphicFrameLocks xmlns:a="http://schemas.openxmlformats.org/drawingml/2006/main" noChangeAspect="1"/>
+            </wp:cNvGraphicFramePr>
+            <a:graphic xmlns:a="http://schemas.openxmlformats.org/drawingml/2006/main">
+              <a:graphicData uri="http://schemas.openxmlformats.org/drawingml/2006/picture">
+                <pic:pic xmlns:pic="http://schemas.openxmlformats.org/drawingml/2006/picture">
+                  <pic:nvPicPr>
+                    <pic:cNvPr id="12" name="图片 12"/>
+                    <pic:cNvPicPr>
+                      <a:picLocks noChangeAspect="1"/>
+                    </pic:cNvPicPr>
+                  </pic:nvPicPr>
+                  <pic:blipFill>
+                    <a:blip r:embed="rId10"/>
+                    <a:stretch>
+                      <a:fillRect/>
+                    </a:stretch>
+                  </pic:blipFill>
+                  <pic:spPr>
+                    <a:xfrm>
+                      <a:off x="0" y="0"/>
+                      <a:ext cx="5264150" cy="1905000"/>
+                    </a:xfrm>
+                    <a:prstGeom prst="rect">
+                      <a:avLst/>
+                    </a:prstGeom>
+                    <a:noFill/>
+                    <a:ln>
+                      <a:noFill/>
+                    </a:ln>
+                  </pic:spPr>
+                </pic:pic>
+              </a:graphicData>
+            </a:graphic>
+          </wp:inline>
+        </w:drawing>
+      </w:r>
+    </w:p>
+    <w:p>
+      <w:pPr>
+        <w:numPr>
+          <w:numId w:val="0"/>
+        </w:numPr>
+        <w:ind w:left="480" w:leftChars="0"/>
+        <w:jc w:val="center"/>
+        <w:rPr>
+          <w:rFonts w:hint="default" w:eastAsia="宋体"/>
+          <w:lang w:val="en-US" w:eastAsia="zh-CN"/>
+        </w:rPr>
+      </w:pPr>
+      <w:r>
+        <w:rPr>
+          <w:rFonts w:hint="eastAsia"/>
+          <w:lang w:val="en-US" w:eastAsia="zh-CN"/>
+        </w:rPr>
+        <w:t>图3.1 气温选项卡图1</w:t>
+      </w:r>
+    </w:p>
+    <w:p>
+      <w:pPr>
+        <w:numPr>
+          <w:numId w:val="0"/>
+        </w:numPr>
+        <w:jc w:val="center"/>
+      </w:pPr>
+    </w:p>
+    <w:p>
+      <w:pPr>
+        <w:numPr>
+          <w:numId w:val="0"/>
+        </w:numPr>
+        <w:jc w:val="center"/>
+      </w:pPr>
+    </w:p>
+    <w:p>
+      <w:pPr>
+        <w:numPr>
+          <w:numId w:val="0"/>
+        </w:numPr>
+        <w:ind w:left="480" w:leftChars="0"/>
+      </w:pPr>
+      <w:r>
+        <w:drawing>
+          <wp:inline distT="0" distB="0" distL="114300" distR="114300">
+            <wp:extent cx="5271135" cy="1929130"/>
+            <wp:effectExtent l="0" t="0" r="1905" b="6350"/>
+            <wp:docPr id="13" name="图片 13"/>
+            <wp:cNvGraphicFramePr>
+              <a:graphicFrameLocks xmlns:a="http://schemas.openxmlformats.org/drawingml/2006/main" noChangeAspect="1"/>
+            </wp:cNvGraphicFramePr>
+            <a:graphic xmlns:a="http://schemas.openxmlformats.org/drawingml/2006/main">
+              <a:graphicData uri="http://schemas.openxmlformats.org/drawingml/2006/picture">
+                <pic:pic xmlns:pic="http://schemas.openxmlformats.org/drawingml/2006/picture">
+                  <pic:nvPicPr>
+                    <pic:cNvPr id="13" name="图片 13"/>
+                    <pic:cNvPicPr>
+                      <a:picLocks noChangeAspect="1"/>
+                    </pic:cNvPicPr>
+                  </pic:nvPicPr>
+                  <pic:blipFill>
+                    <a:blip r:embed="rId11"/>
+                    <a:stretch>
+                      <a:fillRect/>
+                    </a:stretch>
+                  </pic:blipFill>
+                  <pic:spPr>
+                    <a:xfrm>
+                      <a:off x="0" y="0"/>
+                      <a:ext cx="5271135" cy="1929130"/>
+                    </a:xfrm>
+                    <a:prstGeom prst="rect">
+                      <a:avLst/>
+                    </a:prstGeom>
+                    <a:noFill/>
+                    <a:ln>
+                      <a:noFill/>
+                    </a:ln>
+                  </pic:spPr>
+                </pic:pic>
+              </a:graphicData>
+            </a:graphic>
+          </wp:inline>
+        </w:drawing>
+      </w:r>
+    </w:p>
+    <w:p>
+      <w:pPr>
+        <w:numPr>
+          <w:numId w:val="0"/>
+        </w:numPr>
+        <w:ind w:left="480" w:leftChars="0"/>
+        <w:jc w:val="center"/>
+        <w:rPr>
+          <w:rFonts w:hint="eastAsia"/>
+          <w:lang w:val="en-US" w:eastAsia="zh-CN"/>
+        </w:rPr>
+      </w:pPr>
+      <w:r>
+        <w:rPr>
+          <w:rFonts w:hint="eastAsia"/>
+          <w:lang w:val="en-US" w:eastAsia="zh-CN"/>
+        </w:rPr>
+        <w:t>图3.2 气温选项卡图2</w:t>
+      </w:r>
+    </w:p>
+    <w:p>
+      <w:pPr>
+        <w:numPr>
+          <w:numId w:val="0"/>
+        </w:numPr>
+        <w:ind w:left="480" w:leftChars="0"/>
+        <w:jc w:val="center"/>
+        <w:rPr>
+          <w:rFonts w:hint="default"/>
+          <w:lang w:val="en-US" w:eastAsia="zh-CN"/>
+        </w:rPr>
+      </w:pPr>
+    </w:p>
+    <w:p>
+      <w:pPr>
+        <w:numPr>
+          <w:numId w:val="0"/>
+        </w:numPr>
+        <w:ind w:left="480" w:leftChars="0"/>
+        <w:jc w:val="center"/>
+        <w:rPr>
+          <w:rFonts w:hint="default"/>
+          <w:lang w:val="en-US" w:eastAsia="zh-CN"/>
+        </w:rPr>
+      </w:pPr>
+    </w:p>
+    <w:p>
+      <w:pPr>
+        <w:numPr>
+          <w:numId w:val="0"/>
+        </w:numPr>
+        <w:ind w:left="480" w:leftChars="0"/>
+      </w:pPr>
+      <w:r>
+        <w:drawing>
+          <wp:inline distT="0" distB="0" distL="114300" distR="114300">
+            <wp:extent cx="5264150" cy="1932305"/>
+            <wp:effectExtent l="0" t="0" r="8890" b="3175"/>
+            <wp:docPr id="11" name="图片 11"/>
+            <wp:cNvGraphicFramePr>
+              <a:graphicFrameLocks xmlns:a="http://schemas.openxmlformats.org/drawingml/2006/main" noChangeAspect="1"/>
+            </wp:cNvGraphicFramePr>
+            <a:graphic xmlns:a="http://schemas.openxmlformats.org/drawingml/2006/main">
+              <a:graphicData uri="http://schemas.openxmlformats.org/drawingml/2006/picture">
+                <pic:pic xmlns:pic="http://schemas.openxmlformats.org/drawingml/2006/picture">
+                  <pic:nvPicPr>
+                    <pic:cNvPr id="11" name="图片 11"/>
+                    <pic:cNvPicPr>
+                      <a:picLocks noChangeAspect="1"/>
+                    </pic:cNvPicPr>
+                  </pic:nvPicPr>
+                  <pic:blipFill>
+                    <a:blip r:embed="rId12"/>
+                    <a:stretch>
+                      <a:fillRect/>
+                    </a:stretch>
+                  </pic:blipFill>
+                  <pic:spPr>
+                    <a:xfrm>
+                      <a:off x="0" y="0"/>
+                      <a:ext cx="5264150" cy="1932305"/>
+                    </a:xfrm>
+                    <a:prstGeom prst="rect">
+                      <a:avLst/>
+                    </a:prstGeom>
+                    <a:noFill/>
+                    <a:ln>
+                      <a:noFill/>
+                    </a:ln>
+                  </pic:spPr>
+                </pic:pic>
+              </a:graphicData>
+            </a:graphic>
+          </wp:inline>
+        </w:drawing>
+      </w:r>
+    </w:p>
+    <w:p>
+      <w:pPr>
+        <w:numPr>
+          <w:numId w:val="0"/>
+        </w:numPr>
+        <w:ind w:left="480" w:leftChars="0"/>
+        <w:jc w:val="center"/>
+        <w:rPr>
+          <w:rFonts w:hint="eastAsia"/>
+          <w:lang w:val="en-US" w:eastAsia="zh-CN"/>
+        </w:rPr>
+      </w:pPr>
+      <w:r>
+        <w:rPr>
+          <w:rFonts w:hint="eastAsia"/>
+          <w:lang w:val="en-US" w:eastAsia="zh-CN"/>
+        </w:rPr>
+        <w:t>图3.3 气温选项卡图3</w:t>
+      </w:r>
+    </w:p>
+    <w:p>
+      <w:pPr>
+        <w:numPr>
+          <w:numId w:val="0"/>
+        </w:numPr>
+        <w:ind w:left="480" w:leftChars="0"/>
+        <w:jc w:val="center"/>
+        <w:rPr>
+          <w:rFonts w:hint="default"/>
+          <w:lang w:val="en-US" w:eastAsia="zh-CN"/>
+        </w:rPr>
+      </w:pPr>
+    </w:p>
+    <w:p>
+      <w:pPr>
+        <w:numPr>
+          <w:numId w:val="0"/>
+        </w:numPr>
+        <w:ind w:left="480" w:leftChars="0"/>
+        <w:jc w:val="center"/>
+        <w:rPr>
+          <w:rFonts w:hint="default"/>
+          <w:lang w:val="en-US" w:eastAsia="zh-CN"/>
+        </w:rPr>
+      </w:pPr>
+    </w:p>
+    <w:p>
+      <w:pPr>
+        <w:numPr>
+          <w:numId w:val="0"/>
+        </w:numPr>
+        <w:ind w:left="480" w:leftChars="0"/>
+        <w:jc w:val="center"/>
+        <w:rPr>
+          <w:rFonts w:hint="default"/>
+          <w:lang w:val="en-US" w:eastAsia="zh-CN"/>
+        </w:rPr>
+      </w:pPr>
+    </w:p>
+    <w:p>
+      <w:pPr>
+        <w:numPr>
+          <w:numId w:val="0"/>
+        </w:numPr>
+        <w:ind w:left="480" w:leftChars="0"/>
+        <w:jc w:val="center"/>
+        <w:rPr>
+          <w:rFonts w:hint="default"/>
+          <w:lang w:val="en-US" w:eastAsia="zh-CN"/>
+        </w:rPr>
+      </w:pPr>
+    </w:p>
+    <w:p>
+      <w:pPr>
+        <w:numPr>
+          <w:numId w:val="0"/>
+        </w:numPr>
+        <w:jc w:val="both"/>
+        <w:rPr>
+          <w:rFonts w:hint="default"/>
+          <w:lang w:val="en-US" w:eastAsia="zh-CN"/>
+        </w:rPr>
+      </w:pPr>
+    </w:p>
+    <w:p>
+      <w:pPr>
+        <w:numPr>
+          <w:ilvl w:val="0"/>
+          <w:numId w:val="1"/>
+        </w:numPr>
+        <w:ind w:left="0" w:leftChars="0" w:firstLine="480" w:firstLineChars="0"/>
+        <w:rPr>
+          <w:rFonts w:hint="eastAsia" w:ascii="宋体" w:hAnsi="宋体" w:eastAsia="宋体" w:cs="宋体"/>
+          <w:bCs/>
+          <w:sz w:val="24"/>
+          <w:szCs w:val="24"/>
+        </w:rPr>
+      </w:pPr>
+      <w:r>
+        <w:rPr>
+          <w:rFonts w:hint="eastAsia" w:ascii="宋体" w:hAnsi="宋体" w:eastAsia="宋体" w:cs="宋体"/>
+          <w:bCs/>
+          <w:sz w:val="24"/>
+          <w:szCs w:val="24"/>
+        </w:rPr>
+        <w:t>查阅你所使用手机的官方网站了解最新款手机的价格，参照下图绘制不同型号不同存储空间（不考虑颜色）的价格柱状图。其中X轴为存储空间（类似于下图中的季节）。如某存储空间中并不包含该型号，则设置其为0价格。要求至少包含三款不同的手机型号。</w:t>
+      </w:r>
+    </w:p>
+    <w:p>
+      <w:pPr>
+        <w:numPr>
+          <w:numId w:val="0"/>
+        </w:numPr>
+        <w:ind w:left="480" w:leftChars="0"/>
+        <w:jc w:val="center"/>
+        <w:rPr>
+          <w:rFonts w:hint="eastAsia" w:ascii="宋体" w:hAnsi="宋体" w:eastAsia="宋体" w:cs="宋体"/>
+          <w:bCs/>
+          <w:sz w:val="24"/>
+          <w:szCs w:val="24"/>
+        </w:rPr>
+      </w:pPr>
+      <w:r>
+        <w:drawing>
+          <wp:inline distT="0" distB="0" distL="114300" distR="114300">
+            <wp:extent cx="4597400" cy="2637790"/>
+            <wp:effectExtent l="0" t="0" r="5080" b="13970"/>
+            <wp:docPr id="14" name="图片 14"/>
+            <wp:cNvGraphicFramePr>
+              <a:graphicFrameLocks xmlns:a="http://schemas.openxmlformats.org/drawingml/2006/main" noChangeAspect="1"/>
+            </wp:cNvGraphicFramePr>
+            <a:graphic xmlns:a="http://schemas.openxmlformats.org/drawingml/2006/main">
+              <a:graphicData uri="http://schemas.openxmlformats.org/drawingml/2006/picture">
+                <pic:pic xmlns:pic="http://schemas.openxmlformats.org/drawingml/2006/picture">
+                  <pic:nvPicPr>
+                    <pic:cNvPr id="14" name="图片 14"/>
+                    <pic:cNvPicPr>
+                      <a:picLocks noChangeAspect="1"/>
+                    </pic:cNvPicPr>
+                  </pic:nvPicPr>
+                  <pic:blipFill>
+                    <a:blip r:embed="rId13"/>
+                    <a:stretch>
+                      <a:fillRect/>
+                    </a:stretch>
+                  </pic:blipFill>
+                  <pic:spPr>
+                    <a:xfrm>
+                      <a:off x="0" y="0"/>
+                      <a:ext cx="4597400" cy="2637790"/>
+                    </a:xfrm>
+                    <a:prstGeom prst="rect">
+                      <a:avLst/>
+                    </a:prstGeom>
+                    <a:noFill/>
+                    <a:ln>
+                      <a:noFill/>
+                    </a:ln>
+                  </pic:spPr>
+                </pic:pic>
+              </a:graphicData>
+            </a:graphic>
+          </wp:inline>
+        </w:drawing>
+      </w:r>
+    </w:p>
+    <w:p>
+      <w:pPr>
+        <w:pStyle w:val="15"/>
+        <w:rPr>
+          <w:rFonts w:hint="default" w:ascii="Times New Roman" w:hAnsi="Times New Roman" w:cs="Times New Roman"/>
+          <w:bCs/>
+          <w:sz w:val="21"/>
+          <w:szCs w:val="21"/>
+          <w:lang w:val="en-US" w:eastAsia="zh-CN"/>
+        </w:rPr>
+      </w:pPr>
+      <w:r>
+        <w:rPr>
+          <w:rFonts w:hint="default" w:ascii="Times New Roman" w:hAnsi="Times New Roman" w:cs="Times New Roman"/>
+          <w:bCs/>
+          <w:sz w:val="21"/>
+          <w:szCs w:val="21"/>
+          <w:lang w:val="en-US" w:eastAsia="zh-CN"/>
+        </w:rPr>
+        <w:t>图4 OPPO内存与价格柱形图</w:t>
+      </w:r>
+    </w:p>
+    <w:p>
+      <w:pPr>
+        <w:rPr>
+          <w:rFonts w:hint="default"/>
+          <w:lang w:val="en-US" w:eastAsia="zh-CN"/>
+        </w:rPr>
+      </w:pPr>
+    </w:p>
+    <w:p>
+      <w:pPr>
+        <w:numPr>
+          <w:ilvl w:val="0"/>
+          <w:numId w:val="1"/>
+        </w:numPr>
+        <w:ind w:left="0" w:leftChars="0" w:firstLine="480" w:firstLineChars="0"/>
+        <w:rPr>
+          <w:rFonts w:hint="eastAsia" w:ascii="宋体" w:hAnsi="宋体" w:eastAsia="宋体" w:cs="宋体"/>
+          <w:sz w:val="24"/>
+          <w:szCs w:val="24"/>
+        </w:rPr>
+      </w:pPr>
+      <w:r>
+        <w:rPr>
+          <w:rFonts w:hint="eastAsia" w:ascii="宋体" w:hAnsi="宋体" w:eastAsia="宋体" w:cs="宋体"/>
+          <w:sz w:val="24"/>
+          <w:szCs w:val="24"/>
+        </w:rPr>
+        <w:t>查阅你所在的省级行政单位每个市级单位的人口，绘制所在省级行政单位的人口统计地图。</w:t>
+      </w:r>
+    </w:p>
+    <w:p>
+      <w:pPr>
+        <w:numPr>
+          <w:numId w:val="0"/>
+        </w:numPr>
+        <w:ind w:left="480" w:leftChars="0"/>
+        <w:rPr>
+          <w:rFonts w:hint="eastAsia" w:ascii="宋体" w:hAnsi="宋体" w:cs="宋体"/>
+          <w:sz w:val="24"/>
+          <w:szCs w:val="24"/>
+          <w:lang w:val="en-US" w:eastAsia="zh-CN"/>
+        </w:rPr>
+      </w:pPr>
+      <w:r>
+        <w:rPr>
+          <w:rFonts w:hint="eastAsia" w:ascii="宋体" w:hAnsi="宋体" w:cs="宋体"/>
+          <w:sz w:val="24"/>
+          <w:szCs w:val="24"/>
+          <w:lang w:val="en-US" w:eastAsia="zh-CN"/>
+        </w:rPr>
+        <w:t>这里我显示的是重庆市区县人口：</w:t>
+      </w:r>
+    </w:p>
+    <w:p>
+      <w:pPr>
+        <w:numPr>
+          <w:numId w:val="0"/>
+        </w:numPr>
+        <w:ind w:left="480" w:leftChars="0"/>
+        <w:jc w:val="center"/>
+      </w:pPr>
+      <w:r>
+        <w:drawing>
+          <wp:inline distT="0" distB="0" distL="114300" distR="114300">
+            <wp:extent cx="3742055" cy="3344545"/>
+            <wp:effectExtent l="0" t="0" r="6985" b="8255"/>
+            <wp:docPr id="16" name="图片 16"/>
+            <wp:cNvGraphicFramePr>
+              <a:graphicFrameLocks xmlns:a="http://schemas.openxmlformats.org/drawingml/2006/main" noChangeAspect="1"/>
+            </wp:cNvGraphicFramePr>
+            <a:graphic xmlns:a="http://schemas.openxmlformats.org/drawingml/2006/main">
+              <a:graphicData uri="http://schemas.openxmlformats.org/drawingml/2006/picture">
+                <pic:pic xmlns:pic="http://schemas.openxmlformats.org/drawingml/2006/picture">
+                  <pic:nvPicPr>
+                    <pic:cNvPr id="16" name="图片 16"/>
+                    <pic:cNvPicPr>
+                      <a:picLocks noChangeAspect="1"/>
+                    </pic:cNvPicPr>
+                  </pic:nvPicPr>
+                  <pic:blipFill>
+                    <a:blip r:embed="rId14"/>
+                    <a:stretch>
+                      <a:fillRect/>
+                    </a:stretch>
+                  </pic:blipFill>
+                  <pic:spPr>
+                    <a:xfrm>
+                      <a:off x="0" y="0"/>
+                      <a:ext cx="3742055" cy="3344545"/>
+                    </a:xfrm>
+                    <a:prstGeom prst="rect">
+                      <a:avLst/>
+                    </a:prstGeom>
+                    <a:noFill/>
+                    <a:ln>
+                      <a:noFill/>
+                    </a:ln>
+                  </pic:spPr>
+                </pic:pic>
+              </a:graphicData>
+            </a:graphic>
+          </wp:inline>
+        </w:drawing>
+      </w:r>
+    </w:p>
+    <w:p>
+      <w:pPr>
+        <w:numPr>
+          <w:numId w:val="0"/>
+        </w:numPr>
+        <w:ind w:left="480" w:leftChars="0"/>
+        <w:jc w:val="center"/>
+        <w:rPr>
+          <w:rFonts w:hint="eastAsia"/>
+          <w:lang w:val="en-US" w:eastAsia="zh-CN"/>
+        </w:rPr>
+      </w:pPr>
+      <w:r>
+        <w:rPr>
+          <w:rFonts w:hint="eastAsia"/>
+          <w:lang w:val="en-US" w:eastAsia="zh-CN"/>
+        </w:rPr>
+        <w:t>图5 重庆市人口分布图</w:t>
+      </w:r>
+    </w:p>
+    <w:p>
+      <w:pPr>
+        <w:numPr>
+          <w:numId w:val="0"/>
+        </w:numPr>
+        <w:ind w:left="480" w:leftChars="0"/>
+        <w:jc w:val="center"/>
+        <w:rPr>
+          <w:rFonts w:hint="eastAsia"/>
+          <w:lang w:val="en-US" w:eastAsia="zh-CN"/>
+        </w:rPr>
+      </w:pPr>
+    </w:p>
+    <w:p>
+      <w:pPr>
+        <w:numPr>
+          <w:numId w:val="0"/>
+        </w:numPr>
+        <w:ind w:left="480" w:leftChars="0"/>
+        <w:jc w:val="both"/>
+        <w:rPr>
+          <w:rFonts w:hint="eastAsia" w:ascii="宋体" w:hAnsi="宋体" w:eastAsia="宋体" w:cs="宋体"/>
+          <w:b w:val="0"/>
+          <w:bCs w:val="0"/>
+          <w:sz w:val="24"/>
+          <w:szCs w:val="24"/>
+          <w:lang w:val="en-US" w:eastAsia="zh-CN"/>
+        </w:rPr>
+      </w:pPr>
+      <w:r>
+        <w:rPr>
+          <w:rFonts w:hint="eastAsia" w:ascii="宋体" w:hAnsi="宋体" w:eastAsia="宋体" w:cs="宋体"/>
+          <w:b w:val="0"/>
+          <w:bCs w:val="0"/>
+          <w:sz w:val="24"/>
+          <w:szCs w:val="24"/>
+          <w:lang w:val="en-US" w:eastAsia="zh-CN"/>
+        </w:rPr>
+        <w:t>需要注意的是</w:t>
+      </w:r>
+      <w:r>
+        <w:rPr>
+          <w:rFonts w:hint="eastAsia" w:ascii="宋体" w:hAnsi="宋体" w:cs="宋体"/>
+          <w:b w:val="0"/>
+          <w:bCs w:val="0"/>
+          <w:sz w:val="24"/>
+          <w:szCs w:val="24"/>
+          <w:lang w:val="en-US" w:eastAsia="zh-CN"/>
+        </w:rPr>
+        <w:t>，</w:t>
+      </w:r>
+      <w:r>
+        <w:rPr>
+          <w:rFonts w:hint="eastAsia" w:ascii="宋体" w:hAnsi="宋体" w:eastAsia="宋体" w:cs="宋体"/>
+          <w:b w:val="0"/>
+          <w:bCs w:val="0"/>
+          <w:sz w:val="24"/>
+          <w:szCs w:val="24"/>
+          <w:lang w:val="en-US" w:eastAsia="zh-CN"/>
+        </w:rPr>
+        <w:t>我隐藏了每个区县的名字，但鼠标放上去会显示出来，因为重庆很多地方挤在一起全部显示会发生名字重合起来，影响</w:t>
+      </w:r>
+      <w:r>
+        <w:rPr>
+          <w:rFonts w:hint="eastAsia" w:ascii="宋体" w:hAnsi="宋体" w:cs="宋体"/>
+          <w:b w:val="0"/>
+          <w:bCs w:val="0"/>
+          <w:sz w:val="24"/>
+          <w:szCs w:val="24"/>
+          <w:lang w:val="en-US" w:eastAsia="zh-CN"/>
+        </w:rPr>
+        <w:t>绘图结果</w:t>
+      </w:r>
+      <w:r>
+        <w:rPr>
+          <w:rFonts w:hint="eastAsia" w:ascii="宋体" w:hAnsi="宋体" w:eastAsia="宋体" w:cs="宋体"/>
+          <w:b w:val="0"/>
+          <w:bCs w:val="0"/>
+          <w:sz w:val="24"/>
+          <w:szCs w:val="24"/>
+          <w:lang w:val="en-US" w:eastAsia="zh-CN"/>
+        </w:rPr>
+        <w:t>。</w:t>
       </w:r>
     </w:p>
     <w:p>
       <w:pPr>
         <w:ind w:firstLine="480"/>
         <w:rPr>
-          <w:rFonts w:ascii="黑体" w:eastAsia="黑体"/>
+          <w:rFonts w:hint="eastAsia" w:ascii="宋体" w:hAnsi="宋体" w:eastAsia="宋体" w:cs="宋体"/>
+          <w:sz w:val="24"/>
+          <w:szCs w:val="24"/>
+        </w:rPr>
+      </w:pPr>
+      <w:r>
+        <w:rPr>
+          <w:rFonts w:hint="eastAsia" w:ascii="宋体" w:hAnsi="宋体" w:eastAsia="宋体" w:cs="宋体"/>
+          <w:sz w:val="24"/>
+          <w:szCs w:val="24"/>
+        </w:rPr>
+        <w:t>4、已知虎扑社区上用户注册的时间及人数如下表所示。</w:t>
+      </w:r>
+    </w:p>
+    <w:tbl>
+      <w:tblPr>
+        <w:tblStyle w:val="16"/>
+        <w:tblW w:w="0" w:type="auto"/>
+        <w:jc w:val="center"/>
+        <w:tblBorders>
+          <w:top w:val="thinThickSmallGap" w:color="auto" w:sz="12" w:space="0"/>
+          <w:left w:val="none" w:color="auto" w:sz="0" w:space="0"/>
+          <w:bottom w:val="thickThinSmallGap" w:color="auto" w:sz="12" w:space="0"/>
+          <w:right w:val="none" w:color="auto" w:sz="0" w:space="0"/>
+          <w:insideH w:val="single" w:color="auto" w:sz="4" w:space="0"/>
+          <w:insideV w:val="none" w:color="auto" w:sz="0" w:space="0"/>
+        </w:tblBorders>
+        <w:tblLayout w:type="autofit"/>
+        <w:tblCellMar>
+          <w:top w:w="0" w:type="dxa"/>
+          <w:left w:w="108" w:type="dxa"/>
+          <w:bottom w:w="0" w:type="dxa"/>
+          <w:right w:w="108" w:type="dxa"/>
+        </w:tblCellMar>
+      </w:tblPr>
+      <w:tblGrid>
+        <w:gridCol w:w="2370"/>
+        <w:gridCol w:w="2389"/>
+      </w:tblGrid>
+      <w:tr>
+        <w:tblPrEx>
+          <w:tblBorders>
+            <w:top w:val="thinThickSmallGap" w:color="auto" w:sz="12" w:space="0"/>
+            <w:left w:val="none" w:color="auto" w:sz="0" w:space="0"/>
+            <w:bottom w:val="thickThinSmallGap" w:color="auto" w:sz="12" w:space="0"/>
+            <w:right w:val="none" w:color="auto" w:sz="0" w:space="0"/>
+            <w:insideH w:val="single" w:color="auto" w:sz="4" w:space="0"/>
+            <w:insideV w:val="none" w:color="auto" w:sz="0" w:space="0"/>
+          </w:tblBorders>
+          <w:tblCellMar>
+            <w:top w:w="0" w:type="dxa"/>
+            <w:left w:w="108" w:type="dxa"/>
+            <w:bottom w:w="0" w:type="dxa"/>
+            <w:right w:w="108" w:type="dxa"/>
+          </w:tblCellMar>
+        </w:tblPrEx>
+        <w:trPr>
+          <w:trHeight w:val="418" w:hRule="atLeast"/>
+          <w:jc w:val="center"/>
+        </w:trPr>
+        <w:tc>
+          <w:tcPr>
+            <w:tcW w:w="2370" w:type="dxa"/>
+            <w:vAlign w:val="center"/>
+          </w:tcPr>
+          <w:p>
+            <w:pPr>
+              <w:pStyle w:val="15"/>
+              <w:rPr>
+                <w:rFonts w:hint="eastAsia" w:ascii="宋体" w:hAnsi="宋体" w:eastAsia="宋体" w:cs="宋体"/>
+                <w:sz w:val="24"/>
+                <w:szCs w:val="24"/>
+              </w:rPr>
+            </w:pPr>
+            <w:r>
+              <w:rPr>
+                <w:rFonts w:hint="eastAsia" w:ascii="宋体" w:hAnsi="宋体" w:eastAsia="宋体" w:cs="宋体"/>
+                <w:sz w:val="24"/>
+                <w:szCs w:val="24"/>
+              </w:rPr>
+              <w:t>注册时间（年）</w:t>
+            </w:r>
+          </w:p>
+        </w:tc>
+        <w:tc>
+          <w:tcPr>
+            <w:tcW w:w="2389" w:type="dxa"/>
+            <w:vAlign w:val="center"/>
+          </w:tcPr>
+          <w:p>
+            <w:pPr>
+              <w:pStyle w:val="15"/>
+              <w:rPr>
+                <w:rFonts w:hint="eastAsia" w:ascii="宋体" w:hAnsi="宋体" w:eastAsia="宋体" w:cs="宋体"/>
+                <w:sz w:val="24"/>
+                <w:szCs w:val="24"/>
+              </w:rPr>
+            </w:pPr>
+            <w:r>
+              <w:rPr>
+                <w:rFonts w:hint="eastAsia" w:ascii="宋体" w:hAnsi="宋体" w:eastAsia="宋体" w:cs="宋体"/>
+                <w:sz w:val="24"/>
+                <w:szCs w:val="24"/>
+              </w:rPr>
+              <w:t>人数</w:t>
+            </w:r>
+          </w:p>
+        </w:tc>
+      </w:tr>
+      <w:tr>
+        <w:tblPrEx>
+          <w:tblBorders>
+            <w:top w:val="thinThickSmallGap" w:color="auto" w:sz="12" w:space="0"/>
+            <w:left w:val="none" w:color="auto" w:sz="0" w:space="0"/>
+            <w:bottom w:val="thickThinSmallGap" w:color="auto" w:sz="12" w:space="0"/>
+            <w:right w:val="none" w:color="auto" w:sz="0" w:space="0"/>
+            <w:insideH w:val="single" w:color="auto" w:sz="4" w:space="0"/>
+            <w:insideV w:val="none" w:color="auto" w:sz="0" w:space="0"/>
+          </w:tblBorders>
+          <w:tblCellMar>
+            <w:top w:w="0" w:type="dxa"/>
+            <w:left w:w="108" w:type="dxa"/>
+            <w:bottom w:w="0" w:type="dxa"/>
+            <w:right w:w="108" w:type="dxa"/>
+          </w:tblCellMar>
+        </w:tblPrEx>
+        <w:trPr>
+          <w:trHeight w:val="318" w:hRule="atLeast"/>
+          <w:jc w:val="center"/>
+        </w:trPr>
+        <w:tc>
+          <w:tcPr>
+            <w:tcW w:w="2370" w:type="dxa"/>
+            <w:vAlign w:val="center"/>
+          </w:tcPr>
+          <w:p>
+            <w:pPr>
+              <w:pStyle w:val="15"/>
+              <w:rPr>
+                <w:rFonts w:hint="eastAsia" w:ascii="宋体" w:hAnsi="宋体" w:eastAsia="宋体" w:cs="宋体"/>
+                <w:sz w:val="24"/>
+                <w:szCs w:val="24"/>
+              </w:rPr>
+            </w:pPr>
+            <w:r>
+              <w:rPr>
+                <w:rFonts w:hint="eastAsia" w:ascii="宋体" w:hAnsi="宋体" w:eastAsia="宋体" w:cs="宋体"/>
+                <w:sz w:val="24"/>
+                <w:szCs w:val="24"/>
+              </w:rPr>
+              <w:t>2009</w:t>
+            </w:r>
+          </w:p>
+        </w:tc>
+        <w:tc>
+          <w:tcPr>
+            <w:tcW w:w="2389" w:type="dxa"/>
+            <w:vAlign w:val="center"/>
+          </w:tcPr>
+          <w:p>
+            <w:pPr>
+              <w:pStyle w:val="15"/>
+              <w:rPr>
+                <w:rFonts w:hint="eastAsia" w:ascii="宋体" w:hAnsi="宋体" w:eastAsia="宋体" w:cs="宋体"/>
+                <w:sz w:val="24"/>
+                <w:szCs w:val="24"/>
+              </w:rPr>
+            </w:pPr>
+            <w:r>
+              <w:rPr>
+                <w:rFonts w:hint="eastAsia" w:ascii="宋体" w:hAnsi="宋体" w:eastAsia="宋体" w:cs="宋体"/>
+                <w:sz w:val="24"/>
+                <w:szCs w:val="24"/>
+              </w:rPr>
+              <w:t>3095</w:t>
+            </w:r>
+          </w:p>
+        </w:tc>
+      </w:tr>
+      <w:tr>
+        <w:tblPrEx>
+          <w:tblBorders>
+            <w:top w:val="thinThickSmallGap" w:color="auto" w:sz="12" w:space="0"/>
+            <w:left w:val="none" w:color="auto" w:sz="0" w:space="0"/>
+            <w:bottom w:val="thickThinSmallGap" w:color="auto" w:sz="12" w:space="0"/>
+            <w:right w:val="none" w:color="auto" w:sz="0" w:space="0"/>
+            <w:insideH w:val="single" w:color="auto" w:sz="4" w:space="0"/>
+            <w:insideV w:val="none" w:color="auto" w:sz="0" w:space="0"/>
+          </w:tblBorders>
+          <w:tblCellMar>
+            <w:top w:w="0" w:type="dxa"/>
+            <w:left w:w="108" w:type="dxa"/>
+            <w:bottom w:w="0" w:type="dxa"/>
+            <w:right w:w="108" w:type="dxa"/>
+          </w:tblCellMar>
+        </w:tblPrEx>
+        <w:trPr>
+          <w:trHeight w:val="318" w:hRule="atLeast"/>
+          <w:jc w:val="center"/>
+        </w:trPr>
+        <w:tc>
+          <w:tcPr>
+            <w:tcW w:w="2370" w:type="dxa"/>
+            <w:vAlign w:val="center"/>
+          </w:tcPr>
+          <w:p>
+            <w:pPr>
+              <w:pStyle w:val="15"/>
+              <w:rPr>
+                <w:rFonts w:hint="eastAsia" w:ascii="宋体" w:hAnsi="宋体" w:eastAsia="宋体" w:cs="宋体"/>
+                <w:sz w:val="24"/>
+                <w:szCs w:val="24"/>
+              </w:rPr>
+            </w:pPr>
+            <w:r>
+              <w:rPr>
+                <w:rFonts w:hint="eastAsia" w:ascii="宋体" w:hAnsi="宋体" w:eastAsia="宋体" w:cs="宋体"/>
+                <w:sz w:val="24"/>
+                <w:szCs w:val="24"/>
+              </w:rPr>
+              <w:t>2010</w:t>
+            </w:r>
+          </w:p>
+        </w:tc>
+        <w:tc>
+          <w:tcPr>
+            <w:tcW w:w="2389" w:type="dxa"/>
+            <w:vAlign w:val="center"/>
+          </w:tcPr>
+          <w:p>
+            <w:pPr>
+              <w:pStyle w:val="15"/>
+              <w:rPr>
+                <w:rFonts w:hint="eastAsia" w:ascii="宋体" w:hAnsi="宋体" w:eastAsia="宋体" w:cs="宋体"/>
+                <w:sz w:val="24"/>
+                <w:szCs w:val="24"/>
+              </w:rPr>
+            </w:pPr>
+            <w:r>
+              <w:rPr>
+                <w:rFonts w:hint="eastAsia" w:ascii="宋体" w:hAnsi="宋体" w:eastAsia="宋体" w:cs="宋体"/>
+                <w:sz w:val="24"/>
+                <w:szCs w:val="24"/>
+              </w:rPr>
+              <w:t>4245</w:t>
+            </w:r>
+          </w:p>
+        </w:tc>
+      </w:tr>
+      <w:tr>
+        <w:tblPrEx>
+          <w:tblBorders>
+            <w:top w:val="thinThickSmallGap" w:color="auto" w:sz="12" w:space="0"/>
+            <w:left w:val="none" w:color="auto" w:sz="0" w:space="0"/>
+            <w:bottom w:val="thickThinSmallGap" w:color="auto" w:sz="12" w:space="0"/>
+            <w:right w:val="none" w:color="auto" w:sz="0" w:space="0"/>
+            <w:insideH w:val="single" w:color="auto" w:sz="4" w:space="0"/>
+            <w:insideV w:val="none" w:color="auto" w:sz="0" w:space="0"/>
+          </w:tblBorders>
+          <w:tblCellMar>
+            <w:top w:w="0" w:type="dxa"/>
+            <w:left w:w="108" w:type="dxa"/>
+            <w:bottom w:w="0" w:type="dxa"/>
+            <w:right w:w="108" w:type="dxa"/>
+          </w:tblCellMar>
+        </w:tblPrEx>
+        <w:trPr>
+          <w:trHeight w:val="318" w:hRule="atLeast"/>
+          <w:jc w:val="center"/>
+        </w:trPr>
+        <w:tc>
+          <w:tcPr>
+            <w:tcW w:w="2370" w:type="dxa"/>
+            <w:vAlign w:val="center"/>
+          </w:tcPr>
+          <w:p>
+            <w:pPr>
+              <w:pStyle w:val="15"/>
+              <w:rPr>
+                <w:rFonts w:hint="eastAsia" w:ascii="宋体" w:hAnsi="宋体" w:eastAsia="宋体" w:cs="宋体"/>
+                <w:sz w:val="24"/>
+                <w:szCs w:val="24"/>
+              </w:rPr>
+            </w:pPr>
+            <w:r>
+              <w:rPr>
+                <w:rFonts w:hint="eastAsia" w:ascii="宋体" w:hAnsi="宋体" w:eastAsia="宋体" w:cs="宋体"/>
+                <w:sz w:val="24"/>
+                <w:szCs w:val="24"/>
+              </w:rPr>
+              <w:t>2011</w:t>
+            </w:r>
+          </w:p>
+        </w:tc>
+        <w:tc>
+          <w:tcPr>
+            <w:tcW w:w="2389" w:type="dxa"/>
+            <w:vAlign w:val="center"/>
+          </w:tcPr>
+          <w:p>
+            <w:pPr>
+              <w:pStyle w:val="15"/>
+              <w:rPr>
+                <w:rFonts w:hint="eastAsia" w:ascii="宋体" w:hAnsi="宋体" w:eastAsia="宋体" w:cs="宋体"/>
+                <w:sz w:val="24"/>
+                <w:szCs w:val="24"/>
+              </w:rPr>
+            </w:pPr>
+            <w:r>
+              <w:rPr>
+                <w:rFonts w:hint="eastAsia" w:ascii="宋体" w:hAnsi="宋体" w:eastAsia="宋体" w:cs="宋体"/>
+                <w:sz w:val="24"/>
+                <w:szCs w:val="24"/>
+              </w:rPr>
+              <w:t>6673</w:t>
+            </w:r>
+          </w:p>
+        </w:tc>
+      </w:tr>
+      <w:tr>
+        <w:tblPrEx>
+          <w:tblBorders>
+            <w:top w:val="thinThickSmallGap" w:color="auto" w:sz="12" w:space="0"/>
+            <w:left w:val="none" w:color="auto" w:sz="0" w:space="0"/>
+            <w:bottom w:val="thickThinSmallGap" w:color="auto" w:sz="12" w:space="0"/>
+            <w:right w:val="none" w:color="auto" w:sz="0" w:space="0"/>
+            <w:insideH w:val="single" w:color="auto" w:sz="4" w:space="0"/>
+            <w:insideV w:val="none" w:color="auto" w:sz="0" w:space="0"/>
+          </w:tblBorders>
+          <w:tblCellMar>
+            <w:top w:w="0" w:type="dxa"/>
+            <w:left w:w="108" w:type="dxa"/>
+            <w:bottom w:w="0" w:type="dxa"/>
+            <w:right w:w="108" w:type="dxa"/>
+          </w:tblCellMar>
+        </w:tblPrEx>
+        <w:trPr>
+          <w:trHeight w:val="318" w:hRule="atLeast"/>
+          <w:jc w:val="center"/>
+        </w:trPr>
+        <w:tc>
+          <w:tcPr>
+            <w:tcW w:w="2370" w:type="dxa"/>
+            <w:vAlign w:val="center"/>
+          </w:tcPr>
+          <w:p>
+            <w:pPr>
+              <w:pStyle w:val="15"/>
+              <w:rPr>
+                <w:rFonts w:hint="eastAsia" w:ascii="宋体" w:hAnsi="宋体" w:eastAsia="宋体" w:cs="宋体"/>
+                <w:sz w:val="24"/>
+                <w:szCs w:val="24"/>
+              </w:rPr>
+            </w:pPr>
+            <w:r>
+              <w:rPr>
+                <w:rFonts w:hint="eastAsia" w:ascii="宋体" w:hAnsi="宋体" w:eastAsia="宋体" w:cs="宋体"/>
+                <w:sz w:val="24"/>
+                <w:szCs w:val="24"/>
+              </w:rPr>
+              <w:t>2012</w:t>
+            </w:r>
+          </w:p>
+        </w:tc>
+        <w:tc>
+          <w:tcPr>
+            <w:tcW w:w="2389" w:type="dxa"/>
+            <w:vAlign w:val="center"/>
+          </w:tcPr>
+          <w:p>
+            <w:pPr>
+              <w:pStyle w:val="15"/>
+              <w:rPr>
+                <w:rFonts w:hint="eastAsia" w:ascii="宋体" w:hAnsi="宋体" w:eastAsia="宋体" w:cs="宋体"/>
+                <w:sz w:val="24"/>
+                <w:szCs w:val="24"/>
+              </w:rPr>
+            </w:pPr>
+            <w:r>
+              <w:rPr>
+                <w:rFonts w:hint="eastAsia" w:ascii="宋体" w:hAnsi="宋体" w:eastAsia="宋体" w:cs="宋体"/>
+                <w:sz w:val="24"/>
+                <w:szCs w:val="24"/>
+              </w:rPr>
+              <w:t>10701</w:t>
+            </w:r>
+          </w:p>
+        </w:tc>
+      </w:tr>
+      <w:tr>
+        <w:tblPrEx>
+          <w:tblBorders>
+            <w:top w:val="thinThickSmallGap" w:color="auto" w:sz="12" w:space="0"/>
+            <w:left w:val="none" w:color="auto" w:sz="0" w:space="0"/>
+            <w:bottom w:val="thickThinSmallGap" w:color="auto" w:sz="12" w:space="0"/>
+            <w:right w:val="none" w:color="auto" w:sz="0" w:space="0"/>
+            <w:insideH w:val="single" w:color="auto" w:sz="4" w:space="0"/>
+            <w:insideV w:val="none" w:color="auto" w:sz="0" w:space="0"/>
+          </w:tblBorders>
+          <w:tblCellMar>
+            <w:top w:w="0" w:type="dxa"/>
+            <w:left w:w="108" w:type="dxa"/>
+            <w:bottom w:w="0" w:type="dxa"/>
+            <w:right w:w="108" w:type="dxa"/>
+          </w:tblCellMar>
+        </w:tblPrEx>
+        <w:trPr>
+          <w:trHeight w:val="318" w:hRule="atLeast"/>
+          <w:jc w:val="center"/>
+        </w:trPr>
+        <w:tc>
+          <w:tcPr>
+            <w:tcW w:w="2370" w:type="dxa"/>
+            <w:vAlign w:val="center"/>
+          </w:tcPr>
+          <w:p>
+            <w:pPr>
+              <w:pStyle w:val="15"/>
+              <w:rPr>
+                <w:rFonts w:hint="eastAsia" w:ascii="宋体" w:hAnsi="宋体" w:eastAsia="宋体" w:cs="宋体"/>
+                <w:sz w:val="24"/>
+                <w:szCs w:val="24"/>
+              </w:rPr>
+            </w:pPr>
+            <w:r>
+              <w:rPr>
+                <w:rFonts w:hint="eastAsia" w:ascii="宋体" w:hAnsi="宋体" w:eastAsia="宋体" w:cs="宋体"/>
+                <w:sz w:val="24"/>
+                <w:szCs w:val="24"/>
+              </w:rPr>
+              <w:t>2013</w:t>
+            </w:r>
+          </w:p>
+        </w:tc>
+        <w:tc>
+          <w:tcPr>
+            <w:tcW w:w="2389" w:type="dxa"/>
+            <w:vAlign w:val="center"/>
+          </w:tcPr>
+          <w:p>
+            <w:pPr>
+              <w:pStyle w:val="15"/>
+              <w:rPr>
+                <w:rFonts w:hint="eastAsia" w:ascii="宋体" w:hAnsi="宋体" w:eastAsia="宋体" w:cs="宋体"/>
+                <w:sz w:val="24"/>
+                <w:szCs w:val="24"/>
+              </w:rPr>
+            </w:pPr>
+            <w:r>
+              <w:rPr>
+                <w:rFonts w:hint="eastAsia" w:ascii="宋体" w:hAnsi="宋体" w:eastAsia="宋体" w:cs="宋体"/>
+                <w:sz w:val="24"/>
+                <w:szCs w:val="24"/>
+              </w:rPr>
+              <w:t>13642</w:t>
+            </w:r>
+          </w:p>
+        </w:tc>
+      </w:tr>
+      <w:tr>
+        <w:tblPrEx>
+          <w:tblBorders>
+            <w:top w:val="thinThickSmallGap" w:color="auto" w:sz="12" w:space="0"/>
+            <w:left w:val="none" w:color="auto" w:sz="0" w:space="0"/>
+            <w:bottom w:val="thickThinSmallGap" w:color="auto" w:sz="12" w:space="0"/>
+            <w:right w:val="none" w:color="auto" w:sz="0" w:space="0"/>
+            <w:insideH w:val="single" w:color="auto" w:sz="4" w:space="0"/>
+            <w:insideV w:val="none" w:color="auto" w:sz="0" w:space="0"/>
+          </w:tblBorders>
+          <w:tblCellMar>
+            <w:top w:w="0" w:type="dxa"/>
+            <w:left w:w="108" w:type="dxa"/>
+            <w:bottom w:w="0" w:type="dxa"/>
+            <w:right w:w="108" w:type="dxa"/>
+          </w:tblCellMar>
+        </w:tblPrEx>
+        <w:trPr>
+          <w:trHeight w:val="318" w:hRule="atLeast"/>
+          <w:jc w:val="center"/>
+        </w:trPr>
+        <w:tc>
+          <w:tcPr>
+            <w:tcW w:w="2370" w:type="dxa"/>
+            <w:vAlign w:val="center"/>
+          </w:tcPr>
+          <w:p>
+            <w:pPr>
+              <w:pStyle w:val="15"/>
+              <w:rPr>
+                <w:rFonts w:hint="eastAsia" w:ascii="宋体" w:hAnsi="宋体" w:eastAsia="宋体" w:cs="宋体"/>
+                <w:sz w:val="24"/>
+                <w:szCs w:val="24"/>
+              </w:rPr>
+            </w:pPr>
+            <w:r>
+              <w:rPr>
+                <w:rFonts w:hint="eastAsia" w:ascii="宋体" w:hAnsi="宋体" w:eastAsia="宋体" w:cs="宋体"/>
+                <w:sz w:val="24"/>
+                <w:szCs w:val="24"/>
+              </w:rPr>
+              <w:t>2014</w:t>
+            </w:r>
+          </w:p>
+        </w:tc>
+        <w:tc>
+          <w:tcPr>
+            <w:tcW w:w="2389" w:type="dxa"/>
+            <w:vAlign w:val="center"/>
+          </w:tcPr>
+          <w:p>
+            <w:pPr>
+              <w:pStyle w:val="15"/>
+              <w:rPr>
+                <w:rFonts w:hint="eastAsia" w:ascii="宋体" w:hAnsi="宋体" w:eastAsia="宋体" w:cs="宋体"/>
+                <w:sz w:val="24"/>
+                <w:szCs w:val="24"/>
+              </w:rPr>
+            </w:pPr>
+            <w:r>
+              <w:rPr>
+                <w:rFonts w:hint="eastAsia" w:ascii="宋体" w:hAnsi="宋体" w:eastAsia="宋体" w:cs="宋体"/>
+                <w:sz w:val="24"/>
+                <w:szCs w:val="24"/>
+              </w:rPr>
+              <w:t>31368</w:t>
+            </w:r>
+          </w:p>
+        </w:tc>
+      </w:tr>
+      <w:tr>
+        <w:tblPrEx>
+          <w:tblBorders>
+            <w:top w:val="thinThickSmallGap" w:color="auto" w:sz="12" w:space="0"/>
+            <w:left w:val="none" w:color="auto" w:sz="0" w:space="0"/>
+            <w:bottom w:val="thickThinSmallGap" w:color="auto" w:sz="12" w:space="0"/>
+            <w:right w:val="none" w:color="auto" w:sz="0" w:space="0"/>
+            <w:insideH w:val="single" w:color="auto" w:sz="4" w:space="0"/>
+            <w:insideV w:val="none" w:color="auto" w:sz="0" w:space="0"/>
+          </w:tblBorders>
+          <w:tblCellMar>
+            <w:top w:w="0" w:type="dxa"/>
+            <w:left w:w="108" w:type="dxa"/>
+            <w:bottom w:w="0" w:type="dxa"/>
+            <w:right w:w="108" w:type="dxa"/>
+          </w:tblCellMar>
+        </w:tblPrEx>
+        <w:trPr>
+          <w:trHeight w:val="318" w:hRule="atLeast"/>
+          <w:jc w:val="center"/>
+        </w:trPr>
+        <w:tc>
+          <w:tcPr>
+            <w:tcW w:w="2370" w:type="dxa"/>
+            <w:vAlign w:val="center"/>
+          </w:tcPr>
+          <w:p>
+            <w:pPr>
+              <w:pStyle w:val="15"/>
+              <w:rPr>
+                <w:rFonts w:hint="eastAsia" w:ascii="宋体" w:hAnsi="宋体" w:eastAsia="宋体" w:cs="宋体"/>
+                <w:sz w:val="24"/>
+                <w:szCs w:val="24"/>
+              </w:rPr>
+            </w:pPr>
+            <w:r>
+              <w:rPr>
+                <w:rFonts w:hint="eastAsia" w:ascii="宋体" w:hAnsi="宋体" w:eastAsia="宋体" w:cs="宋体"/>
+                <w:sz w:val="24"/>
+                <w:szCs w:val="24"/>
+              </w:rPr>
+              <w:t>2015</w:t>
+            </w:r>
+          </w:p>
+        </w:tc>
+        <w:tc>
+          <w:tcPr>
+            <w:tcW w:w="2389" w:type="dxa"/>
+            <w:vAlign w:val="center"/>
+          </w:tcPr>
+          <w:p>
+            <w:pPr>
+              <w:pStyle w:val="15"/>
+              <w:rPr>
+                <w:rFonts w:hint="eastAsia" w:ascii="宋体" w:hAnsi="宋体" w:eastAsia="宋体" w:cs="宋体"/>
+                <w:sz w:val="24"/>
+                <w:szCs w:val="24"/>
+              </w:rPr>
+            </w:pPr>
+            <w:r>
+              <w:rPr>
+                <w:rFonts w:hint="eastAsia" w:ascii="宋体" w:hAnsi="宋体" w:eastAsia="宋体" w:cs="宋体"/>
+                <w:sz w:val="24"/>
+                <w:szCs w:val="24"/>
+              </w:rPr>
+              <w:t>40949</w:t>
+            </w:r>
+          </w:p>
+        </w:tc>
+      </w:tr>
+      <w:tr>
+        <w:tblPrEx>
+          <w:tblBorders>
+            <w:top w:val="thinThickSmallGap" w:color="auto" w:sz="12" w:space="0"/>
+            <w:left w:val="none" w:color="auto" w:sz="0" w:space="0"/>
+            <w:bottom w:val="thickThinSmallGap" w:color="auto" w:sz="12" w:space="0"/>
+            <w:right w:val="none" w:color="auto" w:sz="0" w:space="0"/>
+            <w:insideH w:val="single" w:color="auto" w:sz="4" w:space="0"/>
+            <w:insideV w:val="none" w:color="auto" w:sz="0" w:space="0"/>
+          </w:tblBorders>
+          <w:tblCellMar>
+            <w:top w:w="0" w:type="dxa"/>
+            <w:left w:w="108" w:type="dxa"/>
+            <w:bottom w:w="0" w:type="dxa"/>
+            <w:right w:w="108" w:type="dxa"/>
+          </w:tblCellMar>
+        </w:tblPrEx>
+        <w:trPr>
+          <w:trHeight w:val="318" w:hRule="atLeast"/>
+          <w:jc w:val="center"/>
+        </w:trPr>
+        <w:tc>
+          <w:tcPr>
+            <w:tcW w:w="2370" w:type="dxa"/>
+            <w:vAlign w:val="center"/>
+          </w:tcPr>
+          <w:p>
+            <w:pPr>
+              <w:pStyle w:val="15"/>
+              <w:rPr>
+                <w:rFonts w:hint="eastAsia" w:ascii="宋体" w:hAnsi="宋体" w:eastAsia="宋体" w:cs="宋体"/>
+                <w:sz w:val="24"/>
+                <w:szCs w:val="24"/>
+              </w:rPr>
+            </w:pPr>
+            <w:r>
+              <w:rPr>
+                <w:rFonts w:hint="eastAsia" w:ascii="宋体" w:hAnsi="宋体" w:eastAsia="宋体" w:cs="宋体"/>
+                <w:sz w:val="24"/>
+                <w:szCs w:val="24"/>
+              </w:rPr>
+              <w:t>2016</w:t>
+            </w:r>
+          </w:p>
+        </w:tc>
+        <w:tc>
+          <w:tcPr>
+            <w:tcW w:w="2389" w:type="dxa"/>
+            <w:vAlign w:val="center"/>
+          </w:tcPr>
+          <w:p>
+            <w:pPr>
+              <w:pStyle w:val="15"/>
+              <w:rPr>
+                <w:rFonts w:hint="eastAsia" w:ascii="宋体" w:hAnsi="宋体" w:eastAsia="宋体" w:cs="宋体"/>
+                <w:sz w:val="24"/>
+                <w:szCs w:val="24"/>
+              </w:rPr>
+            </w:pPr>
+            <w:r>
+              <w:rPr>
+                <w:rFonts w:hint="eastAsia" w:ascii="宋体" w:hAnsi="宋体" w:eastAsia="宋体" w:cs="宋体"/>
+                <w:sz w:val="24"/>
+                <w:szCs w:val="24"/>
+              </w:rPr>
+              <w:t>41776</w:t>
+            </w:r>
+          </w:p>
+        </w:tc>
+      </w:tr>
+      <w:tr>
+        <w:tblPrEx>
+          <w:tblBorders>
+            <w:top w:val="thinThickSmallGap" w:color="auto" w:sz="12" w:space="0"/>
+            <w:left w:val="none" w:color="auto" w:sz="0" w:space="0"/>
+            <w:bottom w:val="thickThinSmallGap" w:color="auto" w:sz="12" w:space="0"/>
+            <w:right w:val="none" w:color="auto" w:sz="0" w:space="0"/>
+            <w:insideH w:val="single" w:color="auto" w:sz="4" w:space="0"/>
+            <w:insideV w:val="none" w:color="auto" w:sz="0" w:space="0"/>
+          </w:tblBorders>
+          <w:tblCellMar>
+            <w:top w:w="0" w:type="dxa"/>
+            <w:left w:w="108" w:type="dxa"/>
+            <w:bottom w:w="0" w:type="dxa"/>
+            <w:right w:w="108" w:type="dxa"/>
+          </w:tblCellMar>
+        </w:tblPrEx>
+        <w:trPr>
+          <w:trHeight w:val="318" w:hRule="atLeast"/>
+          <w:jc w:val="center"/>
+        </w:trPr>
+        <w:tc>
+          <w:tcPr>
+            <w:tcW w:w="2370" w:type="dxa"/>
+            <w:vAlign w:val="center"/>
+          </w:tcPr>
+          <w:p>
+            <w:pPr>
+              <w:pStyle w:val="15"/>
+              <w:rPr>
+                <w:rFonts w:hint="eastAsia" w:ascii="宋体" w:hAnsi="宋体" w:eastAsia="宋体" w:cs="宋体"/>
+                <w:sz w:val="24"/>
+                <w:szCs w:val="24"/>
+              </w:rPr>
+            </w:pPr>
+            <w:r>
+              <w:rPr>
+                <w:rFonts w:hint="eastAsia" w:ascii="宋体" w:hAnsi="宋体" w:eastAsia="宋体" w:cs="宋体"/>
+                <w:sz w:val="24"/>
+                <w:szCs w:val="24"/>
+              </w:rPr>
+              <w:t>2017</w:t>
+            </w:r>
+          </w:p>
+        </w:tc>
+        <w:tc>
+          <w:tcPr>
+            <w:tcW w:w="2389" w:type="dxa"/>
+            <w:vAlign w:val="center"/>
+          </w:tcPr>
+          <w:p>
+            <w:pPr>
+              <w:pStyle w:val="15"/>
+              <w:rPr>
+                <w:rFonts w:hint="eastAsia" w:ascii="宋体" w:hAnsi="宋体" w:eastAsia="宋体" w:cs="宋体"/>
+                <w:sz w:val="24"/>
+                <w:szCs w:val="24"/>
+              </w:rPr>
+            </w:pPr>
+            <w:r>
+              <w:rPr>
+                <w:rFonts w:hint="eastAsia" w:ascii="宋体" w:hAnsi="宋体" w:eastAsia="宋体" w:cs="宋体"/>
+                <w:sz w:val="24"/>
+                <w:szCs w:val="24"/>
+              </w:rPr>
+              <w:t>56213</w:t>
+            </w:r>
+          </w:p>
+        </w:tc>
+      </w:tr>
+      <w:tr>
+        <w:tblPrEx>
+          <w:tblBorders>
+            <w:top w:val="thinThickSmallGap" w:color="auto" w:sz="12" w:space="0"/>
+            <w:left w:val="none" w:color="auto" w:sz="0" w:space="0"/>
+            <w:bottom w:val="thickThinSmallGap" w:color="auto" w:sz="12" w:space="0"/>
+            <w:right w:val="none" w:color="auto" w:sz="0" w:space="0"/>
+            <w:insideH w:val="single" w:color="auto" w:sz="4" w:space="0"/>
+            <w:insideV w:val="none" w:color="auto" w:sz="0" w:space="0"/>
+          </w:tblBorders>
+          <w:tblCellMar>
+            <w:top w:w="0" w:type="dxa"/>
+            <w:left w:w="108" w:type="dxa"/>
+            <w:bottom w:w="0" w:type="dxa"/>
+            <w:right w:w="108" w:type="dxa"/>
+          </w:tblCellMar>
+        </w:tblPrEx>
+        <w:trPr>
+          <w:trHeight w:val="437" w:hRule="atLeast"/>
+          <w:jc w:val="center"/>
+        </w:trPr>
+        <w:tc>
+          <w:tcPr>
+            <w:tcW w:w="2370" w:type="dxa"/>
+            <w:vAlign w:val="center"/>
+          </w:tcPr>
+          <w:p>
+            <w:pPr>
+              <w:pStyle w:val="15"/>
+              <w:rPr>
+                <w:rFonts w:hint="eastAsia" w:ascii="宋体" w:hAnsi="宋体" w:eastAsia="宋体" w:cs="宋体"/>
+                <w:sz w:val="24"/>
+                <w:szCs w:val="24"/>
+              </w:rPr>
+            </w:pPr>
+            <w:r>
+              <w:rPr>
+                <w:rFonts w:hint="eastAsia" w:ascii="宋体" w:hAnsi="宋体" w:eastAsia="宋体" w:cs="宋体"/>
+                <w:sz w:val="24"/>
+                <w:szCs w:val="24"/>
+              </w:rPr>
+              <w:t>2018</w:t>
+            </w:r>
+          </w:p>
+        </w:tc>
+        <w:tc>
+          <w:tcPr>
+            <w:tcW w:w="2389" w:type="dxa"/>
+            <w:vAlign w:val="center"/>
+          </w:tcPr>
+          <w:p>
+            <w:pPr>
+              <w:pStyle w:val="15"/>
+              <w:rPr>
+                <w:rFonts w:hint="eastAsia" w:ascii="宋体" w:hAnsi="宋体" w:eastAsia="宋体" w:cs="宋体"/>
+                <w:sz w:val="24"/>
+                <w:szCs w:val="24"/>
+              </w:rPr>
+            </w:pPr>
+            <w:r>
+              <w:rPr>
+                <w:rFonts w:hint="eastAsia" w:ascii="宋体" w:hAnsi="宋体" w:eastAsia="宋体" w:cs="宋体"/>
+                <w:sz w:val="24"/>
+                <w:szCs w:val="24"/>
+              </w:rPr>
+              <w:t>64143</w:t>
+            </w:r>
+          </w:p>
+        </w:tc>
+      </w:tr>
+    </w:tbl>
+    <w:p>
+      <w:pPr>
+        <w:numPr>
+          <w:numId w:val="0"/>
+        </w:numPr>
+        <w:rPr>
+          <w:rFonts w:hint="eastAsia" w:ascii="宋体" w:hAnsi="宋体" w:eastAsia="宋体" w:cs="宋体"/>
+          <w:b/>
           <w:bCs/>
           <w:sz w:val="24"/>
-        </w:rPr>
+          <w:szCs w:val="24"/>
+        </w:rPr>
+      </w:pPr>
+    </w:p>
+    <w:p>
+      <w:pPr>
+        <w:numPr>
+          <w:ilvl w:val="0"/>
+          <w:numId w:val="3"/>
+        </w:numPr>
+        <w:ind w:firstLine="480"/>
+        <w:rPr>
+          <w:rFonts w:hint="eastAsia"/>
+          <w:b w:val="0"/>
+          <w:bCs w:val="0"/>
+          <w:sz w:val="24"/>
+          <w:szCs w:val="24"/>
+          <w:lang w:val="en-US" w:eastAsia="zh-CN"/>
+        </w:rPr>
+      </w:pPr>
+      <w:r>
+        <w:rPr>
+          <w:rFonts w:hint="eastAsia" w:ascii="宋体" w:hAnsi="宋体" w:eastAsia="宋体" w:cs="宋体"/>
+          <w:b w:val="0"/>
+          <w:bCs w:val="0"/>
+          <w:sz w:val="24"/>
+          <w:szCs w:val="24"/>
+        </w:rPr>
+        <w:t>绘制一个说明虎扑社区用户注册时间分布的柱形图</w:t>
+      </w:r>
+    </w:p>
+    <w:p>
+      <w:pPr>
+        <w:numPr>
+          <w:ilvl w:val="0"/>
+          <w:numId w:val="3"/>
+        </w:numPr>
+        <w:ind w:left="0" w:leftChars="0" w:firstLine="480" w:firstLineChars="0"/>
+        <w:rPr>
+          <w:rFonts w:hint="eastAsia" w:ascii="宋体" w:hAnsi="宋体" w:eastAsia="宋体" w:cs="宋体"/>
+          <w:sz w:val="24"/>
+          <w:szCs w:val="24"/>
+        </w:rPr>
+      </w:pPr>
+      <w:r>
+        <w:rPr>
+          <w:rFonts w:hint="eastAsia" w:ascii="宋体" w:hAnsi="宋体" w:eastAsia="宋体" w:cs="宋体"/>
+          <w:sz w:val="24"/>
+          <w:szCs w:val="24"/>
+        </w:rPr>
+        <w:t>柱形图的x轴为注册时间，y轴为用户注册的人数</w:t>
+      </w:r>
+    </w:p>
+    <w:p>
+      <w:pPr>
+        <w:numPr>
+          <w:numId w:val="0"/>
+        </w:numPr>
+        <w:ind w:left="480" w:leftChars="0"/>
+        <w:rPr>
+          <w:rFonts w:hint="eastAsia" w:ascii="宋体" w:hAnsi="宋体" w:eastAsia="宋体" w:cs="宋体"/>
+          <w:sz w:val="24"/>
+          <w:szCs w:val="24"/>
+        </w:rPr>
+      </w:pPr>
+      <w:r>
+        <w:rPr>
+          <w:rFonts w:hint="eastAsia" w:ascii="宋体" w:hAnsi="宋体" w:eastAsia="宋体" w:cs="宋体"/>
+          <w:sz w:val="24"/>
+          <w:szCs w:val="24"/>
+        </w:rPr>
+        <w:t>（3）柱形图的主题风格为ROMANTIC。</w:t>
+      </w:r>
+    </w:p>
+    <w:p>
+      <w:pPr>
+        <w:ind w:firstLine="400"/>
+        <w:jc w:val="center"/>
+      </w:pPr>
+      <w:r>
+        <w:drawing>
+          <wp:inline distT="0" distB="0" distL="114300" distR="114300">
+            <wp:extent cx="5269865" cy="3171190"/>
+            <wp:effectExtent l="0" t="0" r="3175" b="13970"/>
+            <wp:docPr id="17" name="图片 17"/>
+            <wp:cNvGraphicFramePr>
+              <a:graphicFrameLocks xmlns:a="http://schemas.openxmlformats.org/drawingml/2006/main" noChangeAspect="1"/>
+            </wp:cNvGraphicFramePr>
+            <a:graphic xmlns:a="http://schemas.openxmlformats.org/drawingml/2006/main">
+              <a:graphicData uri="http://schemas.openxmlformats.org/drawingml/2006/picture">
+                <pic:pic xmlns:pic="http://schemas.openxmlformats.org/drawingml/2006/picture">
+                  <pic:nvPicPr>
+                    <pic:cNvPr id="17" name="图片 17"/>
+                    <pic:cNvPicPr>
+                      <a:picLocks noChangeAspect="1"/>
+                    </pic:cNvPicPr>
+                  </pic:nvPicPr>
+                  <pic:blipFill>
+                    <a:blip r:embed="rId15"/>
+                    <a:stretch>
+                      <a:fillRect/>
+                    </a:stretch>
+                  </pic:blipFill>
+                  <pic:spPr>
+                    <a:xfrm>
+                      <a:off x="0" y="0"/>
+                      <a:ext cx="5269865" cy="3171190"/>
+                    </a:xfrm>
+                    <a:prstGeom prst="rect">
+                      <a:avLst/>
+                    </a:prstGeom>
+                    <a:noFill/>
+                    <a:ln>
+                      <a:noFill/>
+                    </a:ln>
+                  </pic:spPr>
+                </pic:pic>
+              </a:graphicData>
+            </a:graphic>
+          </wp:inline>
+        </w:drawing>
+      </w:r>
+    </w:p>
+    <w:p>
+      <w:pPr>
+        <w:numPr>
+          <w:ilvl w:val="0"/>
+          <w:numId w:val="0"/>
+        </w:numPr>
+        <w:jc w:val="center"/>
+        <w:rPr>
+          <w:rFonts w:hint="eastAsia"/>
+          <w:lang w:val="en-US" w:eastAsia="zh-CN"/>
+        </w:rPr>
+      </w:pPr>
+      <w:r>
+        <w:rPr>
+          <w:rFonts w:hint="eastAsia"/>
+          <w:lang w:val="en-US" w:eastAsia="zh-CN"/>
+        </w:rPr>
+        <w:t>图6 虎扑注册时间与人数柱形图</w:t>
+      </w:r>
+    </w:p>
+    <w:p>
+      <w:pPr>
+        <w:ind w:firstLine="400"/>
+        <w:jc w:val="both"/>
+      </w:pPr>
+    </w:p>
+    <w:p>
+      <w:pPr>
+        <w:numPr>
+          <w:ilvl w:val="0"/>
+          <w:numId w:val="0"/>
+        </w:numPr>
+        <w:ind w:firstLine="480" w:firstLineChars="200"/>
+        <w:jc w:val="both"/>
+        <w:rPr>
+          <w:rFonts w:hint="default"/>
+          <w:sz w:val="24"/>
+          <w:szCs w:val="24"/>
+          <w:lang w:val="en-US" w:eastAsia="zh-CN"/>
+        </w:rPr>
+      </w:pPr>
+      <w:r>
+        <w:rPr>
+          <w:rFonts w:hint="eastAsia"/>
+          <w:sz w:val="24"/>
+          <w:szCs w:val="24"/>
+          <w:lang w:val="en-US" w:eastAsia="zh-CN"/>
+        </w:rPr>
+        <w:t>在这里我默认不显示柱形图里面每一个柱子的数字。</w:t>
+      </w:r>
+    </w:p>
+    <w:p>
+      <w:pPr>
+        <w:ind w:firstLine="400"/>
+        <w:jc w:val="both"/>
       </w:pPr>
     </w:p>
     <w:p>
@@ -1229,43 +5267,337 @@
           <w:bCs/>
           <w:sz w:val="24"/>
         </w:rPr>
-        <w:t>二、实验结果</w:t>
+        <w:t>三、思考体会</w:t>
       </w:r>
     </w:p>
     <w:p>
       <w:pPr>
         <w:ind w:firstLine="400"/>
-      </w:pPr>
-    </w:p>
-    <w:p>
-      <w:pPr>
-        <w:tabs>
-          <w:tab w:val="left" w:pos="0"/>
-        </w:tabs>
-        <w:spacing w:line="312" w:lineRule="auto"/>
-        <w:rPr>
-          <w:rFonts w:ascii="黑体" w:eastAsia="黑体"/>
+        <w:rPr>
+          <w:rFonts w:hint="eastAsia"/>
+          <w:sz w:val="24"/>
+          <w:szCs w:val="24"/>
+          <w:lang w:val="en-US" w:eastAsia="zh-CN"/>
+        </w:rPr>
+      </w:pPr>
+      <w:r>
+        <w:rPr>
+          <w:rFonts w:hint="eastAsia"/>
+          <w:sz w:val="24"/>
+          <w:szCs w:val="24"/>
+          <w:lang w:val="en-US" w:eastAsia="zh-CN"/>
+        </w:rPr>
+        <w:t>这个实验全部采用pyecharts完成，这几个小题完成了顺序图，并行图，选项卡图，柱形图，地图等。个人感觉pyecharts比matplotlib更加好用且简洁，图形效果也更好，有非常强大的功能。而且在显示方面pyecharts还可以导出html文件直接显示在默认浏览器上面，上面的小题我都是采用的html观察效果。</w:t>
+      </w:r>
+    </w:p>
+    <w:p>
+      <w:pPr>
+        <w:ind w:firstLine="400"/>
+        <w:rPr>
+          <w:rFonts w:hint="eastAsia"/>
+          <w:sz w:val="24"/>
+          <w:szCs w:val="24"/>
+          <w:lang w:val="en-US" w:eastAsia="zh-CN"/>
+        </w:rPr>
+      </w:pPr>
+      <w:r>
+        <w:rPr>
+          <w:rFonts w:hint="eastAsia"/>
+          <w:sz w:val="24"/>
+          <w:szCs w:val="24"/>
+          <w:lang w:val="en-US" w:eastAsia="zh-CN"/>
+        </w:rPr>
+        <w:t>虽然实验完成，但中途也有一些小错误，如下是一个 Pyecharts 版本兼容性问题报错：</w:t>
+      </w:r>
+    </w:p>
+    <w:p>
+      <w:pPr>
+        <w:ind w:firstLine="400"/>
+        <w:jc w:val="center"/>
+      </w:pPr>
+      <w:r>
+        <w:drawing>
+          <wp:inline distT="0" distB="0" distL="114300" distR="114300">
+            <wp:extent cx="4150360" cy="1172845"/>
+            <wp:effectExtent l="0" t="0" r="10160" b="635"/>
+            <wp:docPr id="18" name="图片 18"/>
+            <wp:cNvGraphicFramePr>
+              <a:graphicFrameLocks xmlns:a="http://schemas.openxmlformats.org/drawingml/2006/main" noChangeAspect="1"/>
+            </wp:cNvGraphicFramePr>
+            <a:graphic xmlns:a="http://schemas.openxmlformats.org/drawingml/2006/main">
+              <a:graphicData uri="http://schemas.openxmlformats.org/drawingml/2006/picture">
+                <pic:pic xmlns:pic="http://schemas.openxmlformats.org/drawingml/2006/picture">
+                  <pic:nvPicPr>
+                    <pic:cNvPr id="18" name="图片 18"/>
+                    <pic:cNvPicPr>
+                      <a:picLocks noChangeAspect="1"/>
+                    </pic:cNvPicPr>
+                  </pic:nvPicPr>
+                  <pic:blipFill>
+                    <a:blip r:embed="rId16"/>
+                    <a:stretch>
+                      <a:fillRect/>
+                    </a:stretch>
+                  </pic:blipFill>
+                  <pic:spPr>
+                    <a:xfrm>
+                      <a:off x="0" y="0"/>
+                      <a:ext cx="4150360" cy="1172845"/>
+                    </a:xfrm>
+                    <a:prstGeom prst="rect">
+                      <a:avLst/>
+                    </a:prstGeom>
+                    <a:noFill/>
+                    <a:ln>
+                      <a:noFill/>
+                    </a:ln>
+                  </pic:spPr>
+                </pic:pic>
+              </a:graphicData>
+            </a:graphic>
+          </wp:inline>
+        </w:drawing>
+      </w:r>
+    </w:p>
+    <w:p>
+      <w:pPr>
+        <w:ind w:firstLine="400"/>
+        <w:jc w:val="center"/>
+        <w:rPr>
+          <w:rFonts w:hint="default"/>
+          <w:lang w:val="en-US" w:eastAsia="zh-CN"/>
+        </w:rPr>
+      </w:pPr>
+      <w:r>
+        <w:rPr>
+          <w:rFonts w:hint="eastAsia"/>
+          <w:lang w:val="en-US" w:eastAsia="zh-CN"/>
+        </w:rPr>
+        <w:t>图7 报错不兼容</w:t>
+      </w:r>
+    </w:p>
+    <w:p>
+      <w:pPr>
+        <w:ind w:firstLine="400"/>
+        <w:rPr>
+          <w:rFonts w:hint="eastAsia"/>
+          <w:sz w:val="24"/>
+          <w:szCs w:val="24"/>
+          <w:lang w:val="en-US" w:eastAsia="zh-CN"/>
+        </w:rPr>
+      </w:pPr>
+      <w:r>
+        <w:rPr>
+          <w:rFonts w:hint="eastAsia"/>
+          <w:sz w:val="24"/>
+          <w:szCs w:val="24"/>
+          <w:lang w:val="en-US" w:eastAsia="zh-CN"/>
+        </w:rPr>
+        <w:t>这表示的是现在版本的pyecharts不认识in_range这个参数，后面发现是因为我的版本太低了，所以我把in_range={"color": ["lightskyblue", "yellow", "orangered"]}改成了range_color=["lightskyblue", "yellow", "orangered"]然后就正常运行了。</w:t>
+      </w:r>
+    </w:p>
+    <w:p>
+      <w:pPr>
+        <w:ind w:firstLine="400"/>
+        <w:rPr>
+          <w:rFonts w:hint="eastAsia"/>
+          <w:sz w:val="24"/>
+          <w:szCs w:val="24"/>
+          <w:lang w:val="en-US" w:eastAsia="zh-CN"/>
+        </w:rPr>
+      </w:pPr>
+      <w:r>
+        <w:rPr>
+          <w:rFonts w:hint="eastAsia"/>
+          <w:sz w:val="24"/>
+          <w:szCs w:val="24"/>
+          <w:lang w:val="en-US" w:eastAsia="zh-CN"/>
+        </w:rPr>
+        <w:t>还有一个就是在绘制重庆人口地图的时候发现正常显示地名的话区县名字会发生重合，如下：</w:t>
+      </w:r>
+    </w:p>
+    <w:p>
+      <w:pPr>
+        <w:ind w:firstLine="400"/>
+        <w:jc w:val="center"/>
+        <w:rPr>
+          <w:rFonts w:ascii="宋体" w:hAnsi="宋体" w:eastAsia="宋体" w:cs="宋体"/>
+          <w:sz w:val="24"/>
+          <w:szCs w:val="24"/>
+        </w:rPr>
+      </w:pPr>
+      <w:r>
+        <w:rPr>
+          <w:rFonts w:ascii="宋体" w:hAnsi="宋体" w:eastAsia="宋体" w:cs="宋体"/>
+          <w:sz w:val="24"/>
+          <w:szCs w:val="24"/>
+        </w:rPr>
+        <w:drawing>
+          <wp:inline distT="0" distB="0" distL="114300" distR="114300">
+            <wp:extent cx="2994660" cy="2325370"/>
+            <wp:effectExtent l="0" t="0" r="7620" b="6350"/>
+            <wp:docPr id="19" name="图片 19" descr="IMG_256"/>
+            <wp:cNvGraphicFramePr>
+              <a:graphicFrameLocks xmlns:a="http://schemas.openxmlformats.org/drawingml/2006/main" noChangeAspect="1"/>
+            </wp:cNvGraphicFramePr>
+            <a:graphic xmlns:a="http://schemas.openxmlformats.org/drawingml/2006/main">
+              <a:graphicData uri="http://schemas.openxmlformats.org/drawingml/2006/picture">
+                <pic:pic xmlns:pic="http://schemas.openxmlformats.org/drawingml/2006/picture">
+                  <pic:nvPicPr>
+                    <pic:cNvPr id="19" name="图片 19" descr="IMG_256"/>
+                    <pic:cNvPicPr>
+                      <a:picLocks noChangeAspect="1"/>
+                    </pic:cNvPicPr>
+                  </pic:nvPicPr>
+                  <pic:blipFill>
+                    <a:blip r:embed="rId17"/>
+                    <a:stretch>
+                      <a:fillRect/>
+                    </a:stretch>
+                  </pic:blipFill>
+                  <pic:spPr>
+                    <a:xfrm>
+                      <a:off x="0" y="0"/>
+                      <a:ext cx="2994660" cy="2325370"/>
+                    </a:xfrm>
+                    <a:prstGeom prst="rect">
+                      <a:avLst/>
+                    </a:prstGeom>
+                    <a:noFill/>
+                    <a:ln w="9525">
+                      <a:noFill/>
+                    </a:ln>
+                  </pic:spPr>
+                </pic:pic>
+              </a:graphicData>
+            </a:graphic>
+          </wp:inline>
+        </w:drawing>
+      </w:r>
+    </w:p>
+    <w:p>
+      <w:pPr>
+        <w:ind w:firstLine="400"/>
+        <w:jc w:val="center"/>
+        <w:rPr>
+          <w:rFonts w:hint="eastAsia" w:ascii="宋体" w:hAnsi="宋体" w:cs="宋体"/>
+          <w:sz w:val="24"/>
+          <w:szCs w:val="24"/>
+          <w:lang w:val="en-US" w:eastAsia="zh-CN"/>
+        </w:rPr>
+      </w:pPr>
+      <w:r>
+        <w:rPr>
+          <w:rFonts w:hint="eastAsia" w:ascii="宋体" w:hAnsi="宋体" w:cs="宋体"/>
+          <w:sz w:val="21"/>
+          <w:szCs w:val="21"/>
+          <w:lang w:val="en-US" w:eastAsia="zh-CN"/>
+        </w:rPr>
+        <w:t>图8 地图地名重合图</w:t>
+      </w:r>
+    </w:p>
+    <w:p>
+      <w:pPr>
+        <w:ind w:firstLine="400"/>
+        <w:jc w:val="both"/>
+        <w:rPr>
+          <w:rFonts w:hint="eastAsia" w:ascii="宋体" w:hAnsi="宋体" w:cs="宋体"/>
+          <w:sz w:val="24"/>
+          <w:szCs w:val="24"/>
+          <w:lang w:val="en-US" w:eastAsia="zh-CN"/>
+        </w:rPr>
+      </w:pPr>
+      <w:r>
+        <w:rPr>
+          <w:rFonts w:hint="eastAsia" w:ascii="宋体" w:hAnsi="宋体" w:cs="宋体"/>
+          <w:sz w:val="24"/>
+          <w:szCs w:val="24"/>
+          <w:lang w:val="en-US" w:eastAsia="zh-CN"/>
+        </w:rPr>
+        <w:t>然后我就只能让地名不显示出来，鼠标放上去才显示名字和人口，在.add里面添加了代码段label_opts=opts.LabelOpts(is_show=False)，如下：</w:t>
+      </w:r>
+    </w:p>
+    <w:p>
+      <w:pPr>
+        <w:ind w:firstLine="400"/>
+        <w:jc w:val="both"/>
+        <w:rPr>
+          <w:rFonts w:hint="eastAsia" w:ascii="宋体" w:hAnsi="宋体" w:cs="宋体"/>
+          <w:sz w:val="24"/>
+          <w:szCs w:val="24"/>
+          <w:lang w:val="en-US" w:eastAsia="zh-CN"/>
+        </w:rPr>
+      </w:pPr>
+    </w:p>
+    <w:p>
+      <w:pPr>
+        <w:ind w:firstLine="400"/>
+        <w:jc w:val="center"/>
+      </w:pPr>
+      <w:r>
+        <w:drawing>
+          <wp:inline distT="0" distB="0" distL="114300" distR="114300">
+            <wp:extent cx="2530475" cy="2261870"/>
+            <wp:effectExtent l="0" t="0" r="14605" b="8890"/>
+            <wp:docPr id="21" name="图片 21"/>
+            <wp:cNvGraphicFramePr>
+              <a:graphicFrameLocks xmlns:a="http://schemas.openxmlformats.org/drawingml/2006/main" noChangeAspect="1"/>
+            </wp:cNvGraphicFramePr>
+            <a:graphic xmlns:a="http://schemas.openxmlformats.org/drawingml/2006/main">
+              <a:graphicData uri="http://schemas.openxmlformats.org/drawingml/2006/picture">
+                <pic:pic xmlns:pic="http://schemas.openxmlformats.org/drawingml/2006/picture">
+                  <pic:nvPicPr>
+                    <pic:cNvPr id="21" name="图片 21"/>
+                    <pic:cNvPicPr>
+                      <a:picLocks noChangeAspect="1"/>
+                    </pic:cNvPicPr>
+                  </pic:nvPicPr>
+                  <pic:blipFill>
+                    <a:blip r:embed="rId14"/>
+                    <a:stretch>
+                      <a:fillRect/>
+                    </a:stretch>
+                  </pic:blipFill>
+                  <pic:spPr>
+                    <a:xfrm>
+                      <a:off x="0" y="0"/>
+                      <a:ext cx="2530475" cy="2261870"/>
+                    </a:xfrm>
+                    <a:prstGeom prst="rect">
+                      <a:avLst/>
+                    </a:prstGeom>
+                    <a:noFill/>
+                    <a:ln>
+                      <a:noFill/>
+                    </a:ln>
+                  </pic:spPr>
+                </pic:pic>
+              </a:graphicData>
+            </a:graphic>
+          </wp:inline>
+        </w:drawing>
+      </w:r>
+    </w:p>
+    <w:p>
+      <w:pPr>
+        <w:ind w:firstLine="400"/>
+        <w:jc w:val="center"/>
+        <w:rPr>
+          <w:rFonts w:hint="default"/>
+          <w:b/>
           <w:bCs/>
-          <w:sz w:val="24"/>
-        </w:rPr>
-      </w:pPr>
-      <w:r>
-        <w:rPr>
-          <w:rFonts w:hint="eastAsia" w:ascii="黑体" w:eastAsia="黑体"/>
-          <w:bCs/>
-          <w:sz w:val="24"/>
-        </w:rPr>
-        <w:t>三、思考体会</w:t>
-      </w:r>
-    </w:p>
-    <w:bookmarkEnd w:id="0"/>
-    <w:p>
-      <w:pPr>
-        <w:ind w:firstLine="400"/>
+          <w:lang w:val="en-US" w:eastAsia="zh-CN"/>
+        </w:rPr>
+      </w:pPr>
+      <w:r>
         <w:rPr>
           <w:rFonts w:hint="eastAsia"/>
-        </w:rPr>
-      </w:pPr>
+          <w:lang w:val="en-US" w:eastAsia="zh-CN"/>
+        </w:rPr>
+        <w:t>图9 地图正常图</w:t>
+      </w:r>
+      <w:bookmarkStart w:id="0" w:name="_GoBack"/>
+      <w:bookmarkEnd w:id="0"/>
     </w:p>
     <w:sectPr>
       <w:headerReference r:id="rId5" w:type="first"/>
@@ -1316,119 +5648,48 @@
 <file path=word/numbering.xml><?xml version="1.0" encoding="utf-8"?>
 <w:numbering xmlns:wpc="http://schemas.microsoft.com/office/word/2010/wordprocessingCanvas" xmlns:mc="http://schemas.openxmlformats.org/markup-compatibility/2006" xmlns:o="urn:schemas-microsoft-com:office:office" xmlns:r="http://schemas.openxmlformats.org/officeDocument/2006/relationships" xmlns:m="http://schemas.openxmlformats.org/officeDocument/2006/math" xmlns:v="urn:schemas-microsoft-com:vml" xmlns:wp14="http://schemas.microsoft.com/office/word/2010/wordprocessingDrawing" xmlns:wp="http://schemas.openxmlformats.org/drawingml/2006/wordprocessingDrawing" xmlns:w10="urn:schemas-microsoft-com:office:word" xmlns:w="http://schemas.openxmlformats.org/wordprocessingml/2006/main" xmlns:w14="http://schemas.microsoft.com/office/word/2010/wordml" xmlns:wpg="http://schemas.microsoft.com/office/word/2010/wordprocessingGroup" xmlns:wpi="http://schemas.microsoft.com/office/word/2010/wordprocessingInk" xmlns:wne="http://schemas.microsoft.com/office/word/2006/wordml" xmlns:wps="http://schemas.microsoft.com/office/word/2010/wordprocessingShape" xmlns:wpsCustomData="http://www.wps.cn/officeDocument/2013/wpsCustomData" mc:Ignorable="w14 wp14">
   <w:abstractNum w:abstractNumId="0">
-    <w:nsid w:val="0B0919C5"/>
-    <w:multiLevelType w:val="multilevel"/>
-    <w:tmpl w:val="0B0919C5"/>
+    <w:nsid w:val="9AC4D09A"/>
+    <w:multiLevelType w:val="singleLevel"/>
+    <w:tmpl w:val="9AC4D09A"/>
     <w:lvl w:ilvl="0" w:tentative="0">
       <w:start w:val="1"/>
-      <w:numFmt w:val="bullet"/>
-      <w:lvlText w:val=""/>
+      <w:numFmt w:val="decimal"/>
+      <w:suff w:val="nothing"/>
+      <w:lvlText w:val="（%1）"/>
       <w:lvlJc w:val="left"/>
-      <w:pPr>
-        <w:ind w:left="900" w:hanging="420"/>
-      </w:pPr>
-      <w:rPr>
-        <w:rFonts w:hint="default" w:ascii="Wingdings" w:hAnsi="Wingdings"/>
-      </w:rPr>
     </w:lvl>
-    <w:lvl w:ilvl="1" w:tentative="0">
+  </w:abstractNum>
+  <w:abstractNum w:abstractNumId="1">
+    <w:nsid w:val="B814638F"/>
+    <w:multiLevelType w:val="singleLevel"/>
+    <w:tmpl w:val="B814638F"/>
+    <w:lvl w:ilvl="0" w:tentative="0">
       <w:start w:val="1"/>
-      <w:numFmt w:val="bullet"/>
-      <w:lvlText w:val=""/>
+      <w:numFmt w:val="decimal"/>
+      <w:suff w:val="nothing"/>
+      <w:lvlText w:val="（%1）"/>
       <w:lvlJc w:val="left"/>
-      <w:pPr>
-        <w:ind w:left="1320" w:hanging="420"/>
-      </w:pPr>
-      <w:rPr>
-        <w:rFonts w:hint="default" w:ascii="Wingdings" w:hAnsi="Wingdings"/>
-      </w:rPr>
     </w:lvl>
-    <w:lvl w:ilvl="2" w:tentative="0">
+  </w:abstractNum>
+  <w:abstractNum w:abstractNumId="2">
+    <w:nsid w:val="6D5857A0"/>
+    <w:multiLevelType w:val="singleLevel"/>
+    <w:tmpl w:val="6D5857A0"/>
+    <w:lvl w:ilvl="0" w:tentative="0">
       <w:start w:val="1"/>
-      <w:numFmt w:val="bullet"/>
-      <w:lvlText w:val=""/>
+      <w:numFmt w:val="decimal"/>
+      <w:suff w:val="nothing"/>
+      <w:lvlText w:val="%1、"/>
       <w:lvlJc w:val="left"/>
-      <w:pPr>
-        <w:ind w:left="1740" w:hanging="420"/>
-      </w:pPr>
-      <w:rPr>
-        <w:rFonts w:hint="default" w:ascii="Wingdings" w:hAnsi="Wingdings"/>
-      </w:rPr>
-    </w:lvl>
-    <w:lvl w:ilvl="3" w:tentative="0">
-      <w:start w:val="1"/>
-      <w:numFmt w:val="bullet"/>
-      <w:lvlText w:val=""/>
-      <w:lvlJc w:val="left"/>
-      <w:pPr>
-        <w:ind w:left="2160" w:hanging="420"/>
-      </w:pPr>
-      <w:rPr>
-        <w:rFonts w:hint="default" w:ascii="Wingdings" w:hAnsi="Wingdings"/>
-      </w:rPr>
-    </w:lvl>
-    <w:lvl w:ilvl="4" w:tentative="0">
-      <w:start w:val="1"/>
-      <w:numFmt w:val="bullet"/>
-      <w:lvlText w:val=""/>
-      <w:lvlJc w:val="left"/>
-      <w:pPr>
-        <w:ind w:left="2580" w:hanging="420"/>
-      </w:pPr>
-      <w:rPr>
-        <w:rFonts w:hint="default" w:ascii="Wingdings" w:hAnsi="Wingdings"/>
-      </w:rPr>
-    </w:lvl>
-    <w:lvl w:ilvl="5" w:tentative="0">
-      <w:start w:val="1"/>
-      <w:numFmt w:val="bullet"/>
-      <w:lvlText w:val=""/>
-      <w:lvlJc w:val="left"/>
-      <w:pPr>
-        <w:ind w:left="3000" w:hanging="420"/>
-      </w:pPr>
-      <w:rPr>
-        <w:rFonts w:hint="default" w:ascii="Wingdings" w:hAnsi="Wingdings"/>
-      </w:rPr>
-    </w:lvl>
-    <w:lvl w:ilvl="6" w:tentative="0">
-      <w:start w:val="1"/>
-      <w:numFmt w:val="bullet"/>
-      <w:lvlText w:val=""/>
-      <w:lvlJc w:val="left"/>
-      <w:pPr>
-        <w:ind w:left="3420" w:hanging="420"/>
-      </w:pPr>
-      <w:rPr>
-        <w:rFonts w:hint="default" w:ascii="Wingdings" w:hAnsi="Wingdings"/>
-      </w:rPr>
-    </w:lvl>
-    <w:lvl w:ilvl="7" w:tentative="0">
-      <w:start w:val="1"/>
-      <w:numFmt w:val="bullet"/>
-      <w:lvlText w:val=""/>
-      <w:lvlJc w:val="left"/>
-      <w:pPr>
-        <w:ind w:left="3840" w:hanging="420"/>
-      </w:pPr>
-      <w:rPr>
-        <w:rFonts w:hint="default" w:ascii="Wingdings" w:hAnsi="Wingdings"/>
-      </w:rPr>
-    </w:lvl>
-    <w:lvl w:ilvl="8" w:tentative="0">
-      <w:start w:val="1"/>
-      <w:numFmt w:val="bullet"/>
-      <w:lvlText w:val=""/>
-      <w:lvlJc w:val="left"/>
-      <w:pPr>
-        <w:ind w:left="4260" w:hanging="420"/>
-      </w:pPr>
-      <w:rPr>
-        <w:rFonts w:hint="default" w:ascii="Wingdings" w:hAnsi="Wingdings"/>
-      </w:rPr>
     </w:lvl>
   </w:abstractNum>
   <w:num w:numId="1">
+    <w:abstractNumId w:val="2"/>
+  </w:num>
+  <w:num w:numId="2">
+    <w:abstractNumId w:val="1"/>
+  </w:num>
+  <w:num w:numId="3">
     <w:abstractNumId w:val="0"/>
   </w:num>
 </w:numbering>
@@ -1439,7 +5700,7 @@
   <w:docDefaults>
     <w:rPrDefault>
       <w:rPr>
-        <w:rFonts w:asciiTheme="minorHAnsi" w:hAnsiTheme="minorHAnsi" w:eastAsiaTheme="minorEastAsia" w:cstheme="minorBidi"/>
+        <w:rFonts w:ascii="Times New Roman" w:hAnsi="Times New Roman" w:eastAsia="宋体" w:cs="Times New Roman"/>
       </w:rPr>
     </w:rPrDefault>
     <w:pPrDefault/>
@@ -1530,7 +5791,7 @@
     <w:lsdException w:uiPriority="99" w:name="Body Text Indent 2"/>
     <w:lsdException w:uiPriority="99" w:name="Body Text Indent 3"/>
     <w:lsdException w:uiPriority="99" w:name="Block Text"/>
-    <w:lsdException w:unhideWhenUsed="0" w:uiPriority="99" w:semiHidden="0" w:name="Hyperlink"/>
+    <w:lsdException w:uiPriority="99" w:name="Hyperlink"/>
     <w:lsdException w:uiPriority="99" w:name="FollowedHyperlink"/>
     <w:lsdException w:qFormat="1" w:unhideWhenUsed="0" w:uiPriority="22" w:semiHidden="0" w:name="Strong"/>
     <w:lsdException w:qFormat="1" w:unhideWhenUsed="0" w:uiPriority="20" w:semiHidden="0" w:name="Emphasis"/>
@@ -1595,6 +5856,7 @@
     <w:lsdException w:uiPriority="99" w:name="Balloon Text"/>
     <w:lsdException w:unhideWhenUsed="0" w:uiPriority="39" w:semiHidden="0" w:name="Table Grid"/>
     <w:lsdException w:uiPriority="99" w:name="Table Theme"/>
+    <w:lsdException w:qFormat="1" w:unhideWhenUsed="0" w:uiPriority="1" w:semiHidden="0" w:name="No Spacing"/>
     <w:lsdException w:unhideWhenUsed="0" w:uiPriority="60" w:semiHidden="0" w:name="Light Shading"/>
     <w:lsdException w:unhideWhenUsed="0" w:uiPriority="61" w:semiHidden="0" w:name="Light List"/>
     <w:lsdException w:unhideWhenUsed="0" w:uiPriority="62" w:semiHidden="0" w:name="Light Grid"/>
@@ -1615,7 +5877,7 @@
     <w:lsdException w:unhideWhenUsed="0" w:uiPriority="63" w:semiHidden="0" w:name="Medium Shading 1 Accent 1"/>
     <w:lsdException w:unhideWhenUsed="0" w:uiPriority="64" w:semiHidden="0" w:name="Medium Shading 2 Accent 1"/>
     <w:lsdException w:unhideWhenUsed="0" w:uiPriority="65" w:semiHidden="0" w:name="Medium List 1 Accent 1"/>
-    <w:lsdException w:unhideWhenUsed="0" w:uiPriority="99" w:semiHidden="0" w:name="List Paragraph"/>
+    <w:lsdException w:qFormat="1" w:unhideWhenUsed="0" w:uiPriority="99" w:semiHidden="0" w:name="List Paragraph"/>
     <w:lsdException w:unhideWhenUsed="0" w:uiPriority="66" w:semiHidden="0" w:name="Medium List 2 Accent 1"/>
     <w:lsdException w:unhideWhenUsed="0" w:uiPriority="67" w:semiHidden="0" w:name="Medium Grid 1 Accent 1"/>
     <w:lsdException w:unhideWhenUsed="0" w:uiPriority="68" w:semiHidden="0" w:name="Medium Grid 2 Accent 1"/>
@@ -1900,6 +6162,7 @@
     <w:name w:val="页脚 字符"/>
     <w:basedOn w:val="8"/>
     <w:link w:val="5"/>
+    <w:qFormat/>
     <w:uiPriority w:val="99"/>
     <w:rPr>
       <w:rFonts w:eastAsia="仿宋_GB2312"/>
@@ -1910,10 +6173,63 @@
   <w:style w:type="paragraph" w:styleId="14">
     <w:name w:val="List Paragraph"/>
     <w:basedOn w:val="1"/>
+    <w:qFormat/>
     <w:uiPriority w:val="99"/>
     <w:pPr>
       <w:ind w:firstLine="420" w:firstLineChars="200"/>
     </w:pPr>
+  </w:style>
+  <w:style w:type="paragraph" w:styleId="15">
+    <w:name w:val="No Spacing"/>
+    <w:next w:val="1"/>
+    <w:qFormat/>
+    <w:uiPriority w:val="1"/>
+    <w:pPr>
+      <w:widowControl w:val="0"/>
+      <w:snapToGrid w:val="0"/>
+      <w:spacing w:line="228" w:lineRule="auto"/>
+      <w:jc w:val="center"/>
+    </w:pPr>
+    <w:rPr>
+      <w:rFonts w:ascii="Times New Roman" w:hAnsi="Times New Roman" w:eastAsia="宋体" w:cs="Times New Roman"/>
+      <w:snapToGrid w:val="0"/>
+      <w:kern w:val="2"/>
+      <w:sz w:val="21"/>
+      <w:szCs w:val="24"/>
+      <w:lang w:val="en-US" w:eastAsia="zh-CN" w:bidi="ar-SA"/>
+    </w:rPr>
+  </w:style>
+  <w:style w:type="table" w:customStyle="1" w:styleId="16">
+    <w:name w:val="论文表格"/>
+    <w:basedOn w:val="7"/>
+    <w:qFormat/>
+    <w:uiPriority w:val="0"/>
+    <w:rPr>
+      <w:sz w:val="24"/>
+    </w:rPr>
+    <w:tblPr>
+      <w:tblBorders>
+        <w:top w:val="thinThickSmallGap" w:color="auto" w:sz="12" w:space="0"/>
+        <w:bottom w:val="thickThinSmallGap" w:color="auto" w:sz="12" w:space="0"/>
+        <w:insideH w:val="single" w:color="auto" w:sz="4" w:space="0"/>
+      </w:tblBorders>
+    </w:tblPr>
+    <w:tcPr>
+      <w:vAlign w:val="center"/>
+    </w:tcPr>
+    <w:tblStylePr w:type="firstRow">
+      <w:rPr>
+        <w:rFonts w:ascii="Times New Roman" w:hAnsi="Times New Roman" w:eastAsia="宋体"/>
+        <w:b/>
+        <w:sz w:val="24"/>
+      </w:rPr>
+      <w:tcPr>
+        <w:tcBorders>
+          <w:top w:val="thinThickSmallGap" w:color="auto" w:sz="12" w:space="0"/>
+          <w:bottom w:val="single" w:color="auto" w:sz="8" w:space="0"/>
+        </w:tcBorders>
+      </w:tcPr>
+    </w:tblStylePr>
   </w:style>
 </w:styles>
 </file>
